--- a/Document/设计说明书.docx
+++ b/Document/设计说明书.docx
@@ -57,13 +57,37 @@
         <w:rPr>
           <w:rFonts w:hint="eastAsia"/>
         </w:rPr>
-        <w:t>此需求说明书对整个项目的背景和范围</w:t>
-      </w:r>
-      <w:r>
-        <w:rPr>
-          <w:rFonts w:hint="eastAsia"/>
-        </w:rPr>
-        <w:t>作了介绍，并对项目的功能需求和非功能需求作出说明。对整个项目开发作出指导。</w:t>
+        <w:t>此说明书对整个项目的</w:t>
+      </w:r>
+      <w:r>
+        <w:rPr>
+          <w:rFonts w:hint="eastAsia"/>
+        </w:rPr>
+        <w:t>框架</w:t>
+      </w:r>
+      <w:r>
+        <w:rPr>
+          <w:rFonts w:hint="eastAsia"/>
+        </w:rPr>
+        <w:t>和</w:t>
+      </w:r>
+      <w:r>
+        <w:rPr>
+          <w:rFonts w:hint="eastAsia"/>
+        </w:rPr>
+        <w:t>详细设计进行说明</w:t>
+      </w:r>
+      <w:r>
+        <w:rPr>
+          <w:rFonts w:hint="eastAsia"/>
+        </w:rPr>
+        <w:t>。</w:t>
+      </w:r>
+      <w:r>
+        <w:rPr>
+          <w:rFonts w:hint="eastAsia"/>
+        </w:rPr>
+        <w:t>为程序员编码实现提供指南。</w:t>
       </w:r>
     </w:p>
     <w:p>
@@ -154,6 +178,9 @@
           <w:ilvl w:val="0"/>
           <w:numId w:val="1"/>
         </w:numPr>
+        <w:rPr>
+          <w:rFonts w:hint="eastAsia"/>
+        </w:rPr>
       </w:pPr>
       <w:r>
         <w:rPr>
@@ -162,6 +189,105 @@
         <w:t>总体设计</w:t>
       </w:r>
     </w:p>
+    <w:p>
+      <w:pPr>
+        <w:pStyle w:val="2"/>
+        <w:rPr>
+          <w:rFonts w:hint="eastAsia"/>
+        </w:rPr>
+      </w:pPr>
+      <w:r>
+        <w:rPr>
+          <w:rFonts w:hint="eastAsia"/>
+        </w:rPr>
+        <w:t>2.1</w:t>
+      </w:r>
+      <w:r>
+        <w:rPr>
+          <w:rFonts w:hint="eastAsia"/>
+        </w:rPr>
+        <w:t>、运行环境</w:t>
+      </w:r>
+    </w:p>
+    <w:p>
+      <w:pPr>
+        <w:rPr>
+          <w:rFonts w:hint="eastAsia"/>
+        </w:rPr>
+      </w:pPr>
+      <w:r>
+        <w:rPr>
+          <w:b/>
+          <w:bCs/>
+        </w:rPr>
+        <w:t>.NET3.5</w:t>
+      </w:r>
+      <w:r>
+        <w:rPr>
+          <w:rFonts w:hint="eastAsia"/>
+          <w:b/>
+          <w:bCs/>
+        </w:rPr>
+        <w:t>框架</w:t>
+      </w:r>
+      <w:r>
+        <w:rPr>
+          <w:b/>
+          <w:bCs/>
+        </w:rPr>
+        <w:t>;windows XP</w:t>
+      </w:r>
+      <w:r>
+        <w:rPr>
+          <w:rFonts w:hint="eastAsia"/>
+          <w:b/>
+          <w:bCs/>
+        </w:rPr>
+        <w:t>系统</w:t>
+      </w:r>
+      <w:r>
+        <w:rPr>
+          <w:b/>
+          <w:bCs/>
+        </w:rPr>
+        <w:t>;SQL Server 2005</w:t>
+      </w:r>
+      <w:r>
+        <w:rPr>
+          <w:rFonts w:hint="eastAsia"/>
+          <w:b/>
+          <w:bCs/>
+        </w:rPr>
+        <w:t>均为最低要求</w:t>
+      </w:r>
+      <w:r>
+        <w:rPr>
+          <w:rFonts w:hint="eastAsia"/>
+        </w:rPr>
+        <w:t xml:space="preserve"> </w:t>
+      </w:r>
+    </w:p>
+    <w:p>
+      <w:pPr>
+        <w:pStyle w:val="2"/>
+        <w:rPr>
+          <w:rFonts w:hint="eastAsia"/>
+        </w:rPr>
+      </w:pPr>
+      <w:r>
+        <w:rPr>
+          <w:rFonts w:hint="eastAsia"/>
+        </w:rPr>
+        <w:t>2.2</w:t>
+      </w:r>
+      <w:r>
+        <w:rPr>
+          <w:rFonts w:hint="eastAsia"/>
+        </w:rPr>
+        <w:t>、总体结构</w:t>
+      </w:r>
+    </w:p>
+    <w:p/>
     <w:sectPr>
       <w:pgSz w:w="11906" w:h="16838"/>
       <w:pgMar w:top="1440" w:right="1800" w:bottom="1440" w:left="1800" w:header="851" w:footer="992" w:gutter="0"/>
@@ -1336,7 +1462,6 @@
   <w:style w:type="character" w:default="1" w:styleId="a0">
     <w:name w:val="Default Paragraph Font"/>
     <w:uiPriority w:val="1"/>
-    <w:semiHidden/>
     <w:unhideWhenUsed/>
   </w:style>
   <w:style w:type="table" w:default="1" w:styleId="a1">

--- a/Document/设计说明书.docx
+++ b/Document/设计说明书.docx
@@ -178,9 +178,6 @@
           <w:ilvl w:val="0"/>
           <w:numId w:val="1"/>
         </w:numPr>
-        <w:rPr>
-          <w:rFonts w:hint="eastAsia"/>
-        </w:rPr>
       </w:pPr>
       <w:r>
         <w:rPr>
@@ -192,9 +189,6 @@
     <w:p>
       <w:pPr>
         <w:pStyle w:val="2"/>
-        <w:rPr>
-          <w:rFonts w:hint="eastAsia"/>
-        </w:rPr>
       </w:pPr>
       <w:r>
         <w:rPr>
@@ -210,11 +204,6 @@
       </w:r>
     </w:p>
     <w:p>
-      <w:pPr>
-        <w:rPr>
-          <w:rFonts w:hint="eastAsia"/>
-        </w:rPr>
-      </w:pPr>
       <w:r>
         <w:rPr>
           <w:b/>
@@ -270,9 +259,6 @@
     <w:p>
       <w:pPr>
         <w:pStyle w:val="2"/>
-        <w:rPr>
-          <w:rFonts w:hint="eastAsia"/>
-        </w:rPr>
       </w:pPr>
       <w:r>
         <w:rPr>
@@ -287,7 +273,3102 @@
         <w:t>、总体结构</w:t>
       </w:r>
     </w:p>
+    <w:p>
+      <w:r>
+        <w:rPr>
+          <w:noProof/>
+        </w:rPr>
+        <w:drawing>
+          <wp:inline distT="0" distB="0" distL="0" distR="0">
+            <wp:extent cx="5274310" cy="1717865"/>
+            <wp:effectExtent l="19050" t="0" r="2540" b="0"/>
+            <wp:docPr id="2" name="图片 1"/>
+            <wp:cNvGraphicFramePr>
+              <a:graphicFrameLocks xmlns:a="http://schemas.openxmlformats.org/drawingml/2006/main" noChangeAspect="1"/>
+            </wp:cNvGraphicFramePr>
+            <a:graphic xmlns:a="http://schemas.openxmlformats.org/drawingml/2006/main">
+              <a:graphicData uri="http://schemas.openxmlformats.org/drawingml/2006/picture">
+                <pic:pic xmlns:pic="http://schemas.openxmlformats.org/drawingml/2006/picture">
+                  <pic:nvPicPr>
+                    <pic:cNvPr id="0" name="Picture 1"/>
+                    <pic:cNvPicPr>
+                      <a:picLocks noChangeAspect="1" noChangeArrowheads="1"/>
+                    </pic:cNvPicPr>
+                  </pic:nvPicPr>
+                  <pic:blipFill>
+                    <a:blip r:embed="rId8"/>
+                    <a:srcRect/>
+                    <a:stretch>
+                      <a:fillRect/>
+                    </a:stretch>
+                  </pic:blipFill>
+                  <pic:spPr bwMode="auto">
+                    <a:xfrm>
+                      <a:off x="0" y="0"/>
+                      <a:ext cx="5274310" cy="1717865"/>
+                    </a:xfrm>
+                    <a:prstGeom prst="rect">
+                      <a:avLst/>
+                    </a:prstGeom>
+                    <a:noFill/>
+                    <a:ln w="9525">
+                      <a:noFill/>
+                      <a:miter lim="800000"/>
+                      <a:headEnd/>
+                      <a:tailEnd/>
+                    </a:ln>
+                  </pic:spPr>
+                </pic:pic>
+              </a:graphicData>
+            </a:graphic>
+          </wp:inline>
+        </w:drawing>
+      </w:r>
+    </w:p>
+    <w:p>
+      <w:pPr>
+        <w:pStyle w:val="2"/>
+      </w:pPr>
+      <w:r>
+        <w:rPr>
+          <w:rFonts w:hint="eastAsia"/>
+        </w:rPr>
+        <w:lastRenderedPageBreak/>
+        <w:t>2.3</w:t>
+      </w:r>
+      <w:r>
+        <w:rPr>
+          <w:rFonts w:hint="eastAsia"/>
+        </w:rPr>
+        <w:t>、基本设计概念</w:t>
+      </w:r>
+    </w:p>
+    <w:p>
+      <w:pPr>
+        <w:pStyle w:val="3"/>
+      </w:pPr>
+      <w:r>
+        <w:rPr>
+          <w:rFonts w:hint="eastAsia"/>
+        </w:rPr>
+        <w:t>2.3.1</w:t>
+      </w:r>
+      <w:r>
+        <w:rPr>
+          <w:rFonts w:hint="eastAsia"/>
+        </w:rPr>
+        <w:t>、技术框架</w:t>
+      </w:r>
+    </w:p>
+    <w:p>
+      <w:r>
+        <w:rPr>
+          <w:rFonts w:hint="eastAsia"/>
+        </w:rPr>
+        <w:t>因为是一个小项目，使用</w:t>
+      </w:r>
+      <w:r>
+        <w:rPr>
+          <w:rFonts w:hint="eastAsia"/>
+        </w:rPr>
+        <w:t>Winform</w:t>
+      </w:r>
+      <w:r>
+        <w:rPr>
+          <w:rFonts w:hint="eastAsia"/>
+        </w:rPr>
+        <w:t>开发，数据库使用</w:t>
+      </w:r>
+      <w:r>
+        <w:rPr>
+          <w:rFonts w:hint="eastAsia"/>
+        </w:rPr>
+        <w:t>SqlServer,ORM</w:t>
+      </w:r>
+      <w:r>
+        <w:rPr>
+          <w:rFonts w:hint="eastAsia"/>
+        </w:rPr>
+        <w:t>使用</w:t>
+      </w:r>
+      <w:r>
+        <w:rPr>
+          <w:rFonts w:hint="eastAsia"/>
+        </w:rPr>
+        <w:t>EF,</w:t>
+      </w:r>
+      <w:r>
+        <w:rPr>
+          <w:rFonts w:hint="eastAsia"/>
+        </w:rPr>
+        <w:t>使用分层模式，表示层、业务层、持久化层，每个层在功能上都应该是十分明确的，不与其他层混合，相互独立，通过一个通信接口来相互联系。</w:t>
+      </w:r>
+    </w:p>
+    <w:p>
+      <w:pPr>
+        <w:pStyle w:val="2"/>
+      </w:pPr>
+      <w:r>
+        <w:rPr>
+          <w:rFonts w:hint="eastAsia"/>
+        </w:rPr>
+        <w:t>2.4</w:t>
+      </w:r>
+      <w:r>
+        <w:rPr>
+          <w:rFonts w:hint="eastAsia"/>
+        </w:rPr>
+        <w:t>、功能需求与程序的关系</w:t>
+      </w:r>
+    </w:p>
+    <w:tbl>
+      <w:tblPr>
+        <w:tblStyle w:val="a8"/>
+        <w:tblW w:w="0" w:type="auto"/>
+        <w:tblLook w:val="04A0"/>
+      </w:tblPr>
+      <w:tblGrid>
+        <w:gridCol w:w="4261"/>
+        <w:gridCol w:w="4261"/>
+      </w:tblGrid>
+      <w:tr>
+        <w:tc>
+          <w:tcPr>
+            <w:tcW w:w="4261" w:type="dxa"/>
+          </w:tcPr>
+          <w:p>
+            <w:r>
+              <w:rPr>
+                <w:rFonts w:hint="eastAsia"/>
+              </w:rPr>
+              <w:t>模块名称</w:t>
+            </w:r>
+          </w:p>
+        </w:tc>
+        <w:tc>
+          <w:tcPr>
+            <w:tcW w:w="4261" w:type="dxa"/>
+          </w:tcPr>
+          <w:p>
+            <w:r>
+              <w:rPr>
+                <w:rFonts w:hint="eastAsia"/>
+              </w:rPr>
+              <w:t>程序</w:t>
+            </w:r>
+          </w:p>
+        </w:tc>
+      </w:tr>
+      <w:tr>
+        <w:tc>
+          <w:tcPr>
+            <w:tcW w:w="4261" w:type="dxa"/>
+          </w:tcPr>
+          <w:p>
+            <w:r>
+              <w:rPr>
+                <w:rFonts w:hint="eastAsia"/>
+              </w:rPr>
+              <w:t>MarkSix</w:t>
+            </w:r>
+            <w:r>
+              <w:rPr>
+                <w:rFonts w:hint="eastAsia"/>
+              </w:rPr>
+              <w:t>历史记录</w:t>
+            </w:r>
+          </w:p>
+        </w:tc>
+        <w:tc>
+          <w:tcPr>
+            <w:tcW w:w="4261" w:type="dxa"/>
+          </w:tcPr>
+          <w:p>
+            <w:r>
+              <w:rPr>
+                <w:rFonts w:hint="eastAsia"/>
+              </w:rPr>
+              <w:t>M</w:t>
+            </w:r>
+            <w:r>
+              <w:t>ark</w:t>
+            </w:r>
+            <w:r>
+              <w:rPr>
+                <w:rFonts w:hint="eastAsia"/>
+              </w:rPr>
+              <w:t>S</w:t>
+            </w:r>
+            <w:r>
+              <w:t>ix</w:t>
+            </w:r>
+            <w:r>
+              <w:rPr>
+                <w:rFonts w:hint="eastAsia"/>
+              </w:rPr>
+              <w:t>Report</w:t>
+            </w:r>
+            <w:r>
+              <w:rPr>
+                <w:rFonts w:hint="eastAsia"/>
+              </w:rPr>
+              <w:t>.cs</w:t>
+            </w:r>
+          </w:p>
+        </w:tc>
+      </w:tr>
+      <w:tr>
+        <w:tc>
+          <w:tcPr>
+            <w:tcW w:w="4261" w:type="dxa"/>
+          </w:tcPr>
+          <w:p>
+            <w:r>
+              <w:rPr>
+                <w:rFonts w:hint="eastAsia"/>
+              </w:rPr>
+              <w:t>MarkSix</w:t>
+            </w:r>
+            <w:r>
+              <w:rPr>
+                <w:rFonts w:hint="eastAsia"/>
+              </w:rPr>
+              <w:t>指定位置号码分析</w:t>
+            </w:r>
+          </w:p>
+        </w:tc>
+        <w:tc>
+          <w:tcPr>
+            <w:tcW w:w="4261" w:type="dxa"/>
+          </w:tcPr>
+          <w:p>
+            <w:r>
+              <w:rPr>
+                <w:rFonts w:hint="eastAsia"/>
+              </w:rPr>
+              <w:t>M</w:t>
+            </w:r>
+            <w:r>
+              <w:t>ark</w:t>
+            </w:r>
+            <w:r>
+              <w:rPr>
+                <w:rFonts w:hint="eastAsia"/>
+              </w:rPr>
+              <w:t>S</w:t>
+            </w:r>
+            <w:r>
+              <w:t>ixSpecified</w:t>
+            </w:r>
+            <w:r>
+              <w:rPr>
+                <w:rFonts w:hint="eastAsia"/>
+              </w:rPr>
+              <w:t>L</w:t>
+            </w:r>
+            <w:r>
+              <w:t>ocation</w:t>
+            </w:r>
+            <w:r>
+              <w:t>Analysis</w:t>
+            </w:r>
+            <w:r>
+              <w:rPr>
+                <w:rFonts w:hint="eastAsia"/>
+              </w:rPr>
+              <w:t>.cs</w:t>
+            </w:r>
+          </w:p>
+        </w:tc>
+      </w:tr>
+      <w:tr>
+        <w:tc>
+          <w:tcPr>
+            <w:tcW w:w="4261" w:type="dxa"/>
+          </w:tcPr>
+          <w:p>
+            <w:r>
+              <w:rPr>
+                <w:rFonts w:hint="eastAsia"/>
+              </w:rPr>
+              <w:t>MarkSix</w:t>
+            </w:r>
+            <w:r>
+              <w:rPr>
+                <w:rFonts w:hint="eastAsia"/>
+              </w:rPr>
+              <w:t>全号码分析</w:t>
+            </w:r>
+          </w:p>
+        </w:tc>
+        <w:tc>
+          <w:tcPr>
+            <w:tcW w:w="4261" w:type="dxa"/>
+          </w:tcPr>
+          <w:p>
+            <w:r>
+              <w:rPr>
+                <w:rFonts w:hint="eastAsia"/>
+              </w:rPr>
+              <w:t>M</w:t>
+            </w:r>
+            <w:r>
+              <w:t>ark</w:t>
+            </w:r>
+            <w:r>
+              <w:rPr>
+                <w:rFonts w:hint="eastAsia"/>
+              </w:rPr>
+              <w:t>S</w:t>
+            </w:r>
+            <w:r>
+              <w:t>ix</w:t>
+            </w:r>
+            <w:r>
+              <w:rPr>
+                <w:rFonts w:hint="eastAsia"/>
+              </w:rPr>
+              <w:t>Full</w:t>
+            </w:r>
+            <w:r>
+              <w:t>Analysis</w:t>
+            </w:r>
+            <w:r>
+              <w:rPr>
+                <w:rFonts w:hint="eastAsia"/>
+              </w:rPr>
+              <w:t>.cs</w:t>
+            </w:r>
+          </w:p>
+        </w:tc>
+      </w:tr>
+    </w:tbl>
     <w:p/>
+    <w:p>
+      <w:pPr>
+        <w:pStyle w:val="2"/>
+        <w:rPr>
+          <w:rFonts w:hint="eastAsia"/>
+        </w:rPr>
+      </w:pPr>
+      <w:r>
+        <w:rPr>
+          <w:rFonts w:hint="eastAsia"/>
+        </w:rPr>
+        <w:t>2.5</w:t>
+      </w:r>
+      <w:r>
+        <w:rPr>
+          <w:rFonts w:hint="eastAsia"/>
+        </w:rPr>
+        <w:t>、数据库设计</w:t>
+      </w:r>
+    </w:p>
+    <w:p>
+      <w:pPr>
+        <w:rPr>
+          <w:rFonts w:hint="eastAsia"/>
+        </w:rPr>
+      </w:pPr>
+      <w:r>
+        <w:rPr>
+          <w:rFonts w:hint="eastAsia"/>
+        </w:rPr>
+        <w:t>命名规范：统一采用</w:t>
+      </w:r>
+      <w:r>
+        <w:rPr>
+          <w:rFonts w:hint="eastAsia"/>
+        </w:rPr>
+        <w:t>Pascal</w:t>
+      </w:r>
+      <w:r>
+        <w:rPr>
+          <w:rFonts w:hint="eastAsia"/>
+        </w:rPr>
+        <w:t>命名，不能使用系统关键字</w:t>
+      </w:r>
+    </w:p>
+    <w:p>
+      <w:pPr>
+        <w:rPr>
+          <w:rFonts w:hint="eastAsia"/>
+        </w:rPr>
+      </w:pPr>
+      <w:r>
+        <w:rPr>
+          <w:rFonts w:hint="eastAsia"/>
+        </w:rPr>
+        <w:t>数据库名：无特殊要求</w:t>
+      </w:r>
+    </w:p>
+    <w:p>
+      <w:pPr>
+        <w:rPr>
+          <w:rFonts w:hint="eastAsia"/>
+        </w:rPr>
+      </w:pPr>
+      <w:r>
+        <w:rPr>
+          <w:rFonts w:hint="eastAsia"/>
+        </w:rPr>
+        <w:t>表名：</w:t>
+      </w:r>
+      <w:r>
+        <w:rPr>
+          <w:rFonts w:hint="eastAsia"/>
+        </w:rPr>
+        <w:t>T_</w:t>
+      </w:r>
+      <w:r>
+        <w:rPr>
+          <w:rFonts w:hint="eastAsia"/>
+        </w:rPr>
+        <w:t>表名</w:t>
+      </w:r>
+    </w:p>
+    <w:p>
+      <w:pPr>
+        <w:rPr>
+          <w:rFonts w:hint="eastAsia"/>
+        </w:rPr>
+      </w:pPr>
+      <w:r>
+        <w:rPr>
+          <w:rFonts w:hint="eastAsia"/>
+        </w:rPr>
+        <w:t>连接表：</w:t>
+      </w:r>
+      <w:r>
+        <w:rPr>
+          <w:rFonts w:hint="eastAsia"/>
+        </w:rPr>
+        <w:t>T_</w:t>
+      </w:r>
+      <w:r>
+        <w:rPr>
+          <w:rFonts w:hint="eastAsia"/>
+        </w:rPr>
+        <w:t>左表名</w:t>
+      </w:r>
+      <w:r>
+        <w:rPr>
+          <w:rFonts w:hint="eastAsia"/>
+        </w:rPr>
+        <w:t>_</w:t>
+      </w:r>
+      <w:r>
+        <w:rPr>
+          <w:rFonts w:hint="eastAsia"/>
+        </w:rPr>
+        <w:t>右表名</w:t>
+      </w:r>
+    </w:p>
+    <w:p>
+      <w:pPr>
+        <w:rPr>
+          <w:rFonts w:hint="eastAsia"/>
+        </w:rPr>
+      </w:pPr>
+      <w:r>
+        <w:rPr>
+          <w:rFonts w:hint="eastAsia"/>
+        </w:rPr>
+        <w:t>字段：无特殊要求</w:t>
+      </w:r>
+    </w:p>
+    <w:p>
+      <w:pPr>
+        <w:rPr>
+          <w:rFonts w:hint="eastAsia"/>
+        </w:rPr>
+      </w:pPr>
+    </w:p>
+    <w:p>
+      <w:pPr>
+        <w:rPr>
+          <w:rFonts w:hint="eastAsia"/>
+        </w:rPr>
+      </w:pPr>
+      <w:r>
+        <w:rPr>
+          <w:rFonts w:hint="eastAsia"/>
+        </w:rPr>
+        <w:t xml:space="preserve">2.5.1 </w:t>
+      </w:r>
+      <w:r>
+        <w:rPr>
+          <w:rFonts w:hint="eastAsia"/>
+        </w:rPr>
+        <w:t>MarkSix</w:t>
+      </w:r>
+      <w:r>
+        <w:rPr>
+          <w:rFonts w:hint="eastAsia"/>
+        </w:rPr>
+        <w:t>历史记录表</w:t>
+      </w:r>
+      <w:r>
+        <w:rPr>
+          <w:rFonts w:hint="eastAsia"/>
+        </w:rPr>
+        <w:t>M</w:t>
+      </w:r>
+      <w:r>
+        <w:t>ark</w:t>
+      </w:r>
+      <w:r>
+        <w:rPr>
+          <w:rFonts w:hint="eastAsia"/>
+        </w:rPr>
+        <w:t>S</w:t>
+      </w:r>
+      <w:r>
+        <w:t>ix</w:t>
+      </w:r>
+      <w:r>
+        <w:rPr>
+          <w:rFonts w:hint="eastAsia"/>
+        </w:rPr>
+        <w:t>Report</w:t>
+      </w:r>
+    </w:p>
+    <w:tbl>
+      <w:tblPr>
+        <w:tblStyle w:val="a8"/>
+        <w:tblW w:w="0" w:type="auto"/>
+        <w:tblLook w:val="04A0"/>
+      </w:tblPr>
+      <w:tblGrid>
+        <w:gridCol w:w="2130"/>
+        <w:gridCol w:w="2130"/>
+        <w:gridCol w:w="2131"/>
+        <w:gridCol w:w="2131"/>
+      </w:tblGrid>
+      <w:tr>
+        <w:tc>
+          <w:tcPr>
+            <w:tcW w:w="2130" w:type="dxa"/>
+          </w:tcPr>
+          <w:p>
+            <w:pPr>
+              <w:rPr>
+                <w:rFonts w:hint="eastAsia"/>
+              </w:rPr>
+            </w:pPr>
+            <w:r>
+              <w:rPr>
+                <w:rFonts w:hint="eastAsia"/>
+              </w:rPr>
+              <w:t>字段名</w:t>
+            </w:r>
+          </w:p>
+        </w:tc>
+        <w:tc>
+          <w:tcPr>
+            <w:tcW w:w="2130" w:type="dxa"/>
+          </w:tcPr>
+          <w:p>
+            <w:pPr>
+              <w:rPr>
+                <w:rFonts w:hint="eastAsia"/>
+              </w:rPr>
+            </w:pPr>
+            <w:r>
+              <w:rPr>
+                <w:rFonts w:hint="eastAsia"/>
+              </w:rPr>
+              <w:t>数据类型</w:t>
+            </w:r>
+          </w:p>
+        </w:tc>
+        <w:tc>
+          <w:tcPr>
+            <w:tcW w:w="2131" w:type="dxa"/>
+          </w:tcPr>
+          <w:p>
+            <w:pPr>
+              <w:rPr>
+                <w:rFonts w:hint="eastAsia"/>
+              </w:rPr>
+            </w:pPr>
+            <w:r>
+              <w:rPr>
+                <w:rFonts w:hint="eastAsia"/>
+              </w:rPr>
+              <w:t>长度</w:t>
+            </w:r>
+          </w:p>
+        </w:tc>
+        <w:tc>
+          <w:tcPr>
+            <w:tcW w:w="2131" w:type="dxa"/>
+          </w:tcPr>
+          <w:p>
+            <w:pPr>
+              <w:rPr>
+                <w:rFonts w:hint="eastAsia"/>
+              </w:rPr>
+            </w:pPr>
+            <w:r>
+              <w:rPr>
+                <w:rFonts w:hint="eastAsia"/>
+              </w:rPr>
+              <w:t>备注</w:t>
+            </w:r>
+          </w:p>
+        </w:tc>
+      </w:tr>
+      <w:tr>
+        <w:tc>
+          <w:tcPr>
+            <w:tcW w:w="2130" w:type="dxa"/>
+          </w:tcPr>
+          <w:p>
+            <w:pPr>
+              <w:rPr>
+                <w:rFonts w:hint="eastAsia"/>
+              </w:rPr>
+            </w:pPr>
+            <w:r>
+              <w:rPr>
+                <w:rFonts w:hint="eastAsia"/>
+              </w:rPr>
+              <w:t>Id</w:t>
+            </w:r>
+          </w:p>
+        </w:tc>
+        <w:tc>
+          <w:tcPr>
+            <w:tcW w:w="2130" w:type="dxa"/>
+          </w:tcPr>
+          <w:p>
+            <w:pPr>
+              <w:rPr>
+                <w:rFonts w:hint="eastAsia"/>
+              </w:rPr>
+            </w:pPr>
+            <w:r>
+              <w:rPr>
+                <w:rFonts w:hint="eastAsia"/>
+              </w:rPr>
+              <w:t>long</w:t>
+            </w:r>
+          </w:p>
+        </w:tc>
+        <w:tc>
+          <w:tcPr>
+            <w:tcW w:w="2131" w:type="dxa"/>
+          </w:tcPr>
+          <w:p>
+            <w:pPr>
+              <w:rPr>
+                <w:rFonts w:hint="eastAsia"/>
+              </w:rPr>
+            </w:pPr>
+          </w:p>
+        </w:tc>
+        <w:tc>
+          <w:tcPr>
+            <w:tcW w:w="2131" w:type="dxa"/>
+          </w:tcPr>
+          <w:p>
+            <w:pPr>
+              <w:rPr>
+                <w:rFonts w:hint="eastAsia"/>
+              </w:rPr>
+            </w:pPr>
+            <w:r>
+              <w:rPr>
+                <w:rFonts w:hint="eastAsia"/>
+              </w:rPr>
+              <w:t>主键</w:t>
+            </w:r>
+          </w:p>
+        </w:tc>
+      </w:tr>
+      <w:tr>
+        <w:tc>
+          <w:tcPr>
+            <w:tcW w:w="2130" w:type="dxa"/>
+          </w:tcPr>
+          <w:p>
+            <w:pPr>
+              <w:rPr>
+                <w:rFonts w:hint="eastAsia"/>
+              </w:rPr>
+            </w:pPr>
+            <w:r>
+              <w:rPr>
+                <w:rFonts w:hint="eastAsia"/>
+              </w:rPr>
+              <w:t>Times</w:t>
+            </w:r>
+          </w:p>
+        </w:tc>
+        <w:tc>
+          <w:tcPr>
+            <w:tcW w:w="2130" w:type="dxa"/>
+          </w:tcPr>
+          <w:p>
+            <w:pPr>
+              <w:rPr>
+                <w:rFonts w:hint="eastAsia"/>
+              </w:rPr>
+            </w:pPr>
+            <w:r>
+              <w:rPr>
+                <w:rFonts w:hint="eastAsia"/>
+              </w:rPr>
+              <w:t>varchar</w:t>
+            </w:r>
+          </w:p>
+        </w:tc>
+        <w:tc>
+          <w:tcPr>
+            <w:tcW w:w="2131" w:type="dxa"/>
+          </w:tcPr>
+          <w:p>
+            <w:pPr>
+              <w:rPr>
+                <w:rFonts w:hint="eastAsia"/>
+              </w:rPr>
+            </w:pPr>
+            <w:r>
+              <w:rPr>
+                <w:rFonts w:hint="eastAsia"/>
+              </w:rPr>
+              <w:t>7</w:t>
+            </w:r>
+          </w:p>
+        </w:tc>
+        <w:tc>
+          <w:tcPr>
+            <w:tcW w:w="2131" w:type="dxa"/>
+          </w:tcPr>
+          <w:p>
+            <w:pPr>
+              <w:rPr>
+                <w:rFonts w:hint="eastAsia"/>
+              </w:rPr>
+            </w:pPr>
+            <w:r>
+              <w:rPr>
+                <w:rFonts w:hint="eastAsia"/>
+              </w:rPr>
+              <w:t>期次</w:t>
+            </w:r>
+          </w:p>
+        </w:tc>
+      </w:tr>
+      <w:tr>
+        <w:tc>
+          <w:tcPr>
+            <w:tcW w:w="2130" w:type="dxa"/>
+          </w:tcPr>
+          <w:p>
+            <w:pPr>
+              <w:rPr>
+                <w:rFonts w:hint="eastAsia"/>
+              </w:rPr>
+            </w:pPr>
+            <w:r>
+              <w:rPr>
+                <w:rFonts w:hint="eastAsia"/>
+              </w:rPr>
+              <w:t>FirstNum</w:t>
+            </w:r>
+          </w:p>
+        </w:tc>
+        <w:tc>
+          <w:tcPr>
+            <w:tcW w:w="2130" w:type="dxa"/>
+          </w:tcPr>
+          <w:p>
+            <w:pPr>
+              <w:autoSpaceDE w:val="0"/>
+              <w:autoSpaceDN w:val="0"/>
+              <w:adjustRightInd w:val="0"/>
+              <w:jc w:val="left"/>
+              <w:rPr>
+                <w:rFonts w:ascii="NSimSun" w:hAnsi="NSimSun" w:cs="NSimSun" w:hint="eastAsia"/>
+                <w:kern w:val="0"/>
+                <w:sz w:val="19"/>
+                <w:szCs w:val="19"/>
+              </w:rPr>
+            </w:pPr>
+            <w:r>
+              <w:rPr>
+                <w:rFonts w:ascii="NSimSun" w:hAnsi="NSimSun" w:cs="NSimSun"/>
+                <w:kern w:val="0"/>
+                <w:sz w:val="19"/>
+                <w:szCs w:val="19"/>
+              </w:rPr>
+              <w:t>tinyint</w:t>
+            </w:r>
+          </w:p>
+        </w:tc>
+        <w:tc>
+          <w:tcPr>
+            <w:tcW w:w="2131" w:type="dxa"/>
+          </w:tcPr>
+          <w:p>
+            <w:pPr>
+              <w:rPr>
+                <w:rFonts w:hint="eastAsia"/>
+              </w:rPr>
+            </w:pPr>
+          </w:p>
+        </w:tc>
+        <w:tc>
+          <w:tcPr>
+            <w:tcW w:w="2131" w:type="dxa"/>
+          </w:tcPr>
+          <w:p>
+            <w:pPr>
+              <w:rPr>
+                <w:rFonts w:hint="eastAsia"/>
+              </w:rPr>
+            </w:pPr>
+            <w:r>
+              <w:rPr>
+                <w:rFonts w:hint="eastAsia"/>
+              </w:rPr>
+              <w:t>第一位</w:t>
+            </w:r>
+          </w:p>
+        </w:tc>
+      </w:tr>
+      <w:tr>
+        <w:tc>
+          <w:tcPr>
+            <w:tcW w:w="2130" w:type="dxa"/>
+          </w:tcPr>
+          <w:p>
+            <w:pPr>
+              <w:rPr>
+                <w:rFonts w:hint="eastAsia"/>
+              </w:rPr>
+            </w:pPr>
+            <w:r>
+              <w:rPr>
+                <w:rFonts w:hint="eastAsia"/>
+              </w:rPr>
+              <w:t>S</w:t>
+            </w:r>
+            <w:r>
+              <w:rPr>
+                <w:rFonts w:hint="eastAsia"/>
+              </w:rPr>
+              <w:t>econdNum</w:t>
+            </w:r>
+          </w:p>
+        </w:tc>
+        <w:tc>
+          <w:tcPr>
+            <w:tcW w:w="2130" w:type="dxa"/>
+          </w:tcPr>
+          <w:p>
+            <w:pPr>
+              <w:rPr>
+                <w:rFonts w:hint="eastAsia"/>
+              </w:rPr>
+            </w:pPr>
+            <w:r>
+              <w:rPr>
+                <w:rFonts w:ascii="NSimSun" w:hAnsi="NSimSun" w:cs="NSimSun"/>
+                <w:kern w:val="0"/>
+                <w:sz w:val="19"/>
+                <w:szCs w:val="19"/>
+              </w:rPr>
+              <w:t>tinyint</w:t>
+            </w:r>
+          </w:p>
+        </w:tc>
+        <w:tc>
+          <w:tcPr>
+            <w:tcW w:w="2131" w:type="dxa"/>
+          </w:tcPr>
+          <w:p>
+            <w:pPr>
+              <w:rPr>
+                <w:rFonts w:hint="eastAsia"/>
+              </w:rPr>
+            </w:pPr>
+          </w:p>
+        </w:tc>
+        <w:tc>
+          <w:tcPr>
+            <w:tcW w:w="2131" w:type="dxa"/>
+          </w:tcPr>
+          <w:p>
+            <w:pPr>
+              <w:rPr>
+                <w:rFonts w:hint="eastAsia"/>
+              </w:rPr>
+            </w:pPr>
+          </w:p>
+        </w:tc>
+      </w:tr>
+      <w:tr>
+        <w:tc>
+          <w:tcPr>
+            <w:tcW w:w="2130" w:type="dxa"/>
+          </w:tcPr>
+          <w:p>
+            <w:pPr>
+              <w:rPr>
+                <w:rFonts w:hint="eastAsia"/>
+              </w:rPr>
+            </w:pPr>
+            <w:r>
+              <w:rPr>
+                <w:rFonts w:hint="eastAsia"/>
+              </w:rPr>
+              <w:t>ThirdNum</w:t>
+            </w:r>
+          </w:p>
+        </w:tc>
+        <w:tc>
+          <w:tcPr>
+            <w:tcW w:w="2130" w:type="dxa"/>
+          </w:tcPr>
+          <w:p>
+            <w:pPr>
+              <w:rPr>
+                <w:rFonts w:hint="eastAsia"/>
+              </w:rPr>
+            </w:pPr>
+            <w:r>
+              <w:rPr>
+                <w:rFonts w:ascii="NSimSun" w:hAnsi="NSimSun" w:cs="NSimSun"/>
+                <w:kern w:val="0"/>
+                <w:sz w:val="19"/>
+                <w:szCs w:val="19"/>
+              </w:rPr>
+              <w:t>tinyint</w:t>
+            </w:r>
+          </w:p>
+        </w:tc>
+        <w:tc>
+          <w:tcPr>
+            <w:tcW w:w="2131" w:type="dxa"/>
+          </w:tcPr>
+          <w:p>
+            <w:pPr>
+              <w:rPr>
+                <w:rFonts w:hint="eastAsia"/>
+              </w:rPr>
+            </w:pPr>
+          </w:p>
+        </w:tc>
+        <w:tc>
+          <w:tcPr>
+            <w:tcW w:w="2131" w:type="dxa"/>
+          </w:tcPr>
+          <w:p>
+            <w:pPr>
+              <w:rPr>
+                <w:rFonts w:hint="eastAsia"/>
+              </w:rPr>
+            </w:pPr>
+          </w:p>
+        </w:tc>
+      </w:tr>
+      <w:tr>
+        <w:tc>
+          <w:tcPr>
+            <w:tcW w:w="2130" w:type="dxa"/>
+          </w:tcPr>
+          <w:p>
+            <w:pPr>
+              <w:rPr>
+                <w:rFonts w:hint="eastAsia"/>
+              </w:rPr>
+            </w:pPr>
+            <w:r>
+              <w:rPr>
+                <w:rFonts w:hint="eastAsia"/>
+              </w:rPr>
+              <w:t>FourthNum</w:t>
+            </w:r>
+          </w:p>
+        </w:tc>
+        <w:tc>
+          <w:tcPr>
+            <w:tcW w:w="2130" w:type="dxa"/>
+          </w:tcPr>
+          <w:p>
+            <w:pPr>
+              <w:rPr>
+                <w:rFonts w:ascii="NSimSun" w:hAnsi="NSimSun" w:cs="NSimSun"/>
+                <w:kern w:val="0"/>
+                <w:sz w:val="19"/>
+                <w:szCs w:val="19"/>
+              </w:rPr>
+            </w:pPr>
+            <w:r>
+              <w:rPr>
+                <w:rFonts w:ascii="NSimSun" w:hAnsi="NSimSun" w:cs="NSimSun"/>
+                <w:kern w:val="0"/>
+                <w:sz w:val="19"/>
+                <w:szCs w:val="19"/>
+              </w:rPr>
+              <w:t>tinyint</w:t>
+            </w:r>
+          </w:p>
+        </w:tc>
+        <w:tc>
+          <w:tcPr>
+            <w:tcW w:w="2131" w:type="dxa"/>
+          </w:tcPr>
+          <w:p>
+            <w:pPr>
+              <w:rPr>
+                <w:rFonts w:hint="eastAsia"/>
+              </w:rPr>
+            </w:pPr>
+          </w:p>
+        </w:tc>
+        <w:tc>
+          <w:tcPr>
+            <w:tcW w:w="2131" w:type="dxa"/>
+          </w:tcPr>
+          <w:p>
+            <w:pPr>
+              <w:rPr>
+                <w:rFonts w:hint="eastAsia"/>
+              </w:rPr>
+            </w:pPr>
+          </w:p>
+        </w:tc>
+      </w:tr>
+      <w:tr>
+        <w:tc>
+          <w:tcPr>
+            <w:tcW w:w="2130" w:type="dxa"/>
+          </w:tcPr>
+          <w:p>
+            <w:pPr>
+              <w:rPr>
+                <w:rFonts w:hint="eastAsia"/>
+              </w:rPr>
+            </w:pPr>
+            <w:r>
+              <w:rPr>
+                <w:rFonts w:hint="eastAsia"/>
+              </w:rPr>
+              <w:t>FifthNum</w:t>
+            </w:r>
+          </w:p>
+        </w:tc>
+        <w:tc>
+          <w:tcPr>
+            <w:tcW w:w="2130" w:type="dxa"/>
+          </w:tcPr>
+          <w:p>
+            <w:pPr>
+              <w:rPr>
+                <w:rFonts w:ascii="NSimSun" w:hAnsi="NSimSun" w:cs="NSimSun"/>
+                <w:kern w:val="0"/>
+                <w:sz w:val="19"/>
+                <w:szCs w:val="19"/>
+              </w:rPr>
+            </w:pPr>
+            <w:r>
+              <w:rPr>
+                <w:rFonts w:ascii="NSimSun" w:hAnsi="NSimSun" w:cs="NSimSun"/>
+                <w:kern w:val="0"/>
+                <w:sz w:val="19"/>
+                <w:szCs w:val="19"/>
+              </w:rPr>
+              <w:t>tinyint</w:t>
+            </w:r>
+          </w:p>
+        </w:tc>
+        <w:tc>
+          <w:tcPr>
+            <w:tcW w:w="2131" w:type="dxa"/>
+          </w:tcPr>
+          <w:p>
+            <w:pPr>
+              <w:rPr>
+                <w:rFonts w:hint="eastAsia"/>
+              </w:rPr>
+            </w:pPr>
+          </w:p>
+        </w:tc>
+        <w:tc>
+          <w:tcPr>
+            <w:tcW w:w="2131" w:type="dxa"/>
+          </w:tcPr>
+          <w:p>
+            <w:pPr>
+              <w:rPr>
+                <w:rFonts w:hint="eastAsia"/>
+              </w:rPr>
+            </w:pPr>
+          </w:p>
+        </w:tc>
+      </w:tr>
+      <w:tr>
+        <w:tc>
+          <w:tcPr>
+            <w:tcW w:w="2130" w:type="dxa"/>
+          </w:tcPr>
+          <w:p>
+            <w:pPr>
+              <w:rPr>
+                <w:rFonts w:hint="eastAsia"/>
+              </w:rPr>
+            </w:pPr>
+            <w:r>
+              <w:rPr>
+                <w:rFonts w:hint="eastAsia"/>
+              </w:rPr>
+              <w:t>SixthNum</w:t>
+            </w:r>
+          </w:p>
+        </w:tc>
+        <w:tc>
+          <w:tcPr>
+            <w:tcW w:w="2130" w:type="dxa"/>
+          </w:tcPr>
+          <w:p>
+            <w:pPr>
+              <w:rPr>
+                <w:rFonts w:ascii="NSimSun" w:hAnsi="NSimSun" w:cs="NSimSun"/>
+                <w:kern w:val="0"/>
+                <w:sz w:val="19"/>
+                <w:szCs w:val="19"/>
+              </w:rPr>
+            </w:pPr>
+            <w:r>
+              <w:rPr>
+                <w:rFonts w:ascii="NSimSun" w:hAnsi="NSimSun" w:cs="NSimSun"/>
+                <w:kern w:val="0"/>
+                <w:sz w:val="19"/>
+                <w:szCs w:val="19"/>
+              </w:rPr>
+              <w:t>tinyint</w:t>
+            </w:r>
+          </w:p>
+        </w:tc>
+        <w:tc>
+          <w:tcPr>
+            <w:tcW w:w="2131" w:type="dxa"/>
+          </w:tcPr>
+          <w:p>
+            <w:pPr>
+              <w:rPr>
+                <w:rFonts w:hint="eastAsia"/>
+              </w:rPr>
+            </w:pPr>
+          </w:p>
+        </w:tc>
+        <w:tc>
+          <w:tcPr>
+            <w:tcW w:w="2131" w:type="dxa"/>
+          </w:tcPr>
+          <w:p>
+            <w:pPr>
+              <w:rPr>
+                <w:rFonts w:hint="eastAsia"/>
+              </w:rPr>
+            </w:pPr>
+          </w:p>
+        </w:tc>
+      </w:tr>
+      <w:tr>
+        <w:tc>
+          <w:tcPr>
+            <w:tcW w:w="2130" w:type="dxa"/>
+          </w:tcPr>
+          <w:p>
+            <w:pPr>
+              <w:rPr>
+                <w:rFonts w:hint="eastAsia"/>
+              </w:rPr>
+            </w:pPr>
+            <w:r>
+              <w:rPr>
+                <w:rFonts w:hint="eastAsia"/>
+              </w:rPr>
+              <w:t>SeventhNum</w:t>
+            </w:r>
+          </w:p>
+        </w:tc>
+        <w:tc>
+          <w:tcPr>
+            <w:tcW w:w="2130" w:type="dxa"/>
+          </w:tcPr>
+          <w:p>
+            <w:pPr>
+              <w:rPr>
+                <w:rFonts w:ascii="NSimSun" w:hAnsi="NSimSun" w:cs="NSimSun"/>
+                <w:kern w:val="0"/>
+                <w:sz w:val="19"/>
+                <w:szCs w:val="19"/>
+              </w:rPr>
+            </w:pPr>
+            <w:r>
+              <w:rPr>
+                <w:rFonts w:ascii="NSimSun" w:hAnsi="NSimSun" w:cs="NSimSun"/>
+                <w:kern w:val="0"/>
+                <w:sz w:val="19"/>
+                <w:szCs w:val="19"/>
+              </w:rPr>
+              <w:t>tinyint</w:t>
+            </w:r>
+          </w:p>
+        </w:tc>
+        <w:tc>
+          <w:tcPr>
+            <w:tcW w:w="2131" w:type="dxa"/>
+          </w:tcPr>
+          <w:p>
+            <w:pPr>
+              <w:rPr>
+                <w:rFonts w:hint="eastAsia"/>
+              </w:rPr>
+            </w:pPr>
+          </w:p>
+        </w:tc>
+        <w:tc>
+          <w:tcPr>
+            <w:tcW w:w="2131" w:type="dxa"/>
+          </w:tcPr>
+          <w:p>
+            <w:pPr>
+              <w:rPr>
+                <w:rFonts w:hint="eastAsia"/>
+              </w:rPr>
+            </w:pPr>
+          </w:p>
+        </w:tc>
+      </w:tr>
+      <w:tr>
+        <w:tc>
+          <w:tcPr>
+            <w:tcW w:w="2130" w:type="dxa"/>
+          </w:tcPr>
+          <w:p>
+            <w:pPr>
+              <w:rPr>
+                <w:rFonts w:hint="eastAsia"/>
+              </w:rPr>
+            </w:pPr>
+            <w:r>
+              <w:rPr>
+                <w:rFonts w:hint="eastAsia"/>
+              </w:rPr>
+              <w:t>A</w:t>
+            </w:r>
+            <w:r>
+              <w:t>warding</w:t>
+            </w:r>
+            <w:r>
+              <w:t>D</w:t>
+            </w:r>
+            <w:r>
+              <w:t>ate</w:t>
+            </w:r>
+          </w:p>
+        </w:tc>
+        <w:tc>
+          <w:tcPr>
+            <w:tcW w:w="2130" w:type="dxa"/>
+          </w:tcPr>
+          <w:p>
+            <w:pPr>
+              <w:rPr>
+                <w:rFonts w:ascii="NSimSun" w:hAnsi="NSimSun" w:cs="NSimSun"/>
+                <w:kern w:val="0"/>
+                <w:sz w:val="19"/>
+                <w:szCs w:val="19"/>
+              </w:rPr>
+            </w:pPr>
+            <w:r>
+              <w:rPr>
+                <w:rFonts w:ascii="NSimSun" w:hAnsi="NSimSun" w:cs="NSimSun"/>
+                <w:kern w:val="0"/>
+                <w:sz w:val="19"/>
+                <w:szCs w:val="19"/>
+              </w:rPr>
+              <w:t>D</w:t>
+            </w:r>
+            <w:r>
+              <w:rPr>
+                <w:rFonts w:ascii="NSimSun" w:hAnsi="NSimSun" w:cs="NSimSun" w:hint="eastAsia"/>
+                <w:kern w:val="0"/>
+                <w:sz w:val="19"/>
+                <w:szCs w:val="19"/>
+              </w:rPr>
+              <w:t>atetime</w:t>
+            </w:r>
+          </w:p>
+        </w:tc>
+        <w:tc>
+          <w:tcPr>
+            <w:tcW w:w="2131" w:type="dxa"/>
+          </w:tcPr>
+          <w:p>
+            <w:pPr>
+              <w:rPr>
+                <w:rFonts w:hint="eastAsia"/>
+              </w:rPr>
+            </w:pPr>
+          </w:p>
+        </w:tc>
+        <w:tc>
+          <w:tcPr>
+            <w:tcW w:w="2131" w:type="dxa"/>
+          </w:tcPr>
+          <w:p>
+            <w:pPr>
+              <w:rPr>
+                <w:rFonts w:hint="eastAsia"/>
+              </w:rPr>
+            </w:pPr>
+            <w:r>
+              <w:rPr>
+                <w:rFonts w:hint="eastAsia"/>
+              </w:rPr>
+              <w:t>开奖日期</w:t>
+            </w:r>
+          </w:p>
+        </w:tc>
+      </w:tr>
+    </w:tbl>
+    <w:p>
+      <w:pPr>
+        <w:rPr>
+          <w:rFonts w:hint="eastAsia"/>
+        </w:rPr>
+      </w:pPr>
+    </w:p>
+    <w:p>
+      <w:pPr>
+        <w:rPr>
+          <w:rFonts w:hint="eastAsia"/>
+        </w:rPr>
+      </w:pPr>
+      <w:r>
+        <w:rPr>
+          <w:rFonts w:hint="eastAsia"/>
+        </w:rPr>
+        <w:t>2.5.</w:t>
+      </w:r>
+      <w:r>
+        <w:rPr>
+          <w:rFonts w:hint="eastAsia"/>
+        </w:rPr>
+        <w:t>2</w:t>
+      </w:r>
+      <w:r>
+        <w:rPr>
+          <w:rFonts w:hint="eastAsia"/>
+        </w:rPr>
+        <w:t xml:space="preserve"> </w:t>
+      </w:r>
+      <w:r>
+        <w:rPr>
+          <w:rFonts w:hint="eastAsia"/>
+        </w:rPr>
+        <w:t>购买记录表</w:t>
+      </w:r>
+      <w:r>
+        <w:rPr>
+          <w:rFonts w:hint="eastAsia"/>
+        </w:rPr>
+        <w:t>M</w:t>
+      </w:r>
+      <w:r>
+        <w:t>ark</w:t>
+      </w:r>
+      <w:r>
+        <w:rPr>
+          <w:rFonts w:hint="eastAsia"/>
+        </w:rPr>
+        <w:t>S</w:t>
+      </w:r>
+      <w:r>
+        <w:t>ixSpecified</w:t>
+      </w:r>
+      <w:r>
+        <w:rPr>
+          <w:rFonts w:hint="eastAsia"/>
+        </w:rPr>
+        <w:t>L</w:t>
+      </w:r>
+      <w:r>
+        <w:t>ocation</w:t>
+      </w:r>
+      <w:r>
+        <w:rPr>
+          <w:rFonts w:hint="eastAsia"/>
+        </w:rPr>
+        <w:t>Purchase</w:t>
+      </w:r>
+    </w:p>
+    <w:tbl>
+      <w:tblPr>
+        <w:tblStyle w:val="a8"/>
+        <w:tblW w:w="0" w:type="auto"/>
+        <w:tblLook w:val="04A0"/>
+      </w:tblPr>
+      <w:tblGrid>
+        <w:gridCol w:w="2130"/>
+        <w:gridCol w:w="2130"/>
+        <w:gridCol w:w="2131"/>
+        <w:gridCol w:w="2131"/>
+      </w:tblGrid>
+      <w:tr>
+        <w:tc>
+          <w:tcPr>
+            <w:tcW w:w="2130" w:type="dxa"/>
+          </w:tcPr>
+          <w:p>
+            <w:pPr>
+              <w:rPr>
+                <w:rFonts w:hint="eastAsia"/>
+              </w:rPr>
+            </w:pPr>
+            <w:r>
+              <w:rPr>
+                <w:rFonts w:hint="eastAsia"/>
+              </w:rPr>
+              <w:t>字段名</w:t>
+            </w:r>
+          </w:p>
+        </w:tc>
+        <w:tc>
+          <w:tcPr>
+            <w:tcW w:w="2130" w:type="dxa"/>
+          </w:tcPr>
+          <w:p>
+            <w:pPr>
+              <w:rPr>
+                <w:rFonts w:hint="eastAsia"/>
+              </w:rPr>
+            </w:pPr>
+            <w:r>
+              <w:rPr>
+                <w:rFonts w:hint="eastAsia"/>
+              </w:rPr>
+              <w:t>数据类型</w:t>
+            </w:r>
+          </w:p>
+        </w:tc>
+        <w:tc>
+          <w:tcPr>
+            <w:tcW w:w="2131" w:type="dxa"/>
+          </w:tcPr>
+          <w:p>
+            <w:pPr>
+              <w:rPr>
+                <w:rFonts w:hint="eastAsia"/>
+              </w:rPr>
+            </w:pPr>
+            <w:r>
+              <w:rPr>
+                <w:rFonts w:hint="eastAsia"/>
+              </w:rPr>
+              <w:t>长度</w:t>
+            </w:r>
+          </w:p>
+        </w:tc>
+        <w:tc>
+          <w:tcPr>
+            <w:tcW w:w="2131" w:type="dxa"/>
+          </w:tcPr>
+          <w:p>
+            <w:pPr>
+              <w:rPr>
+                <w:rFonts w:hint="eastAsia"/>
+              </w:rPr>
+            </w:pPr>
+            <w:r>
+              <w:rPr>
+                <w:rFonts w:hint="eastAsia"/>
+              </w:rPr>
+              <w:t>备注</w:t>
+            </w:r>
+          </w:p>
+        </w:tc>
+      </w:tr>
+      <w:tr>
+        <w:tc>
+          <w:tcPr>
+            <w:tcW w:w="2130" w:type="dxa"/>
+          </w:tcPr>
+          <w:p>
+            <w:pPr>
+              <w:rPr>
+                <w:rFonts w:hint="eastAsia"/>
+              </w:rPr>
+            </w:pPr>
+            <w:r>
+              <w:rPr>
+                <w:rFonts w:hint="eastAsia"/>
+              </w:rPr>
+              <w:t>Id</w:t>
+            </w:r>
+          </w:p>
+        </w:tc>
+        <w:tc>
+          <w:tcPr>
+            <w:tcW w:w="2130" w:type="dxa"/>
+          </w:tcPr>
+          <w:p>
+            <w:pPr>
+              <w:rPr>
+                <w:rFonts w:hint="eastAsia"/>
+              </w:rPr>
+            </w:pPr>
+            <w:r>
+              <w:rPr>
+                <w:rFonts w:hint="eastAsia"/>
+              </w:rPr>
+              <w:t>long</w:t>
+            </w:r>
+          </w:p>
+        </w:tc>
+        <w:tc>
+          <w:tcPr>
+            <w:tcW w:w="2131" w:type="dxa"/>
+          </w:tcPr>
+          <w:p>
+            <w:pPr>
+              <w:rPr>
+                <w:rFonts w:hint="eastAsia"/>
+              </w:rPr>
+            </w:pPr>
+          </w:p>
+        </w:tc>
+        <w:tc>
+          <w:tcPr>
+            <w:tcW w:w="2131" w:type="dxa"/>
+          </w:tcPr>
+          <w:p>
+            <w:pPr>
+              <w:rPr>
+                <w:rFonts w:hint="eastAsia"/>
+              </w:rPr>
+            </w:pPr>
+            <w:r>
+              <w:rPr>
+                <w:rFonts w:hint="eastAsia"/>
+              </w:rPr>
+              <w:t>主键</w:t>
+            </w:r>
+          </w:p>
+        </w:tc>
+      </w:tr>
+      <w:tr>
+        <w:tc>
+          <w:tcPr>
+            <w:tcW w:w="2130" w:type="dxa"/>
+          </w:tcPr>
+          <w:p>
+            <w:pPr>
+              <w:rPr>
+                <w:rFonts w:hint="eastAsia"/>
+              </w:rPr>
+            </w:pPr>
+            <w:r>
+              <w:rPr>
+                <w:rFonts w:hint="eastAsia"/>
+              </w:rPr>
+              <w:t>Times</w:t>
+            </w:r>
+          </w:p>
+        </w:tc>
+        <w:tc>
+          <w:tcPr>
+            <w:tcW w:w="2130" w:type="dxa"/>
+          </w:tcPr>
+          <w:p>
+            <w:pPr>
+              <w:rPr>
+                <w:rFonts w:hint="eastAsia"/>
+              </w:rPr>
+            </w:pPr>
+            <w:r>
+              <w:rPr>
+                <w:rFonts w:hint="eastAsia"/>
+              </w:rPr>
+              <w:t>varchar</w:t>
+            </w:r>
+          </w:p>
+        </w:tc>
+        <w:tc>
+          <w:tcPr>
+            <w:tcW w:w="2131" w:type="dxa"/>
+          </w:tcPr>
+          <w:p>
+            <w:pPr>
+              <w:rPr>
+                <w:rFonts w:hint="eastAsia"/>
+              </w:rPr>
+            </w:pPr>
+            <w:r>
+              <w:rPr>
+                <w:rFonts w:hint="eastAsia"/>
+              </w:rPr>
+              <w:t>7</w:t>
+            </w:r>
+          </w:p>
+        </w:tc>
+        <w:tc>
+          <w:tcPr>
+            <w:tcW w:w="2131" w:type="dxa"/>
+          </w:tcPr>
+          <w:p>
+            <w:pPr>
+              <w:rPr>
+                <w:rFonts w:hint="eastAsia"/>
+              </w:rPr>
+            </w:pPr>
+            <w:r>
+              <w:rPr>
+                <w:rFonts w:hint="eastAsia"/>
+              </w:rPr>
+              <w:t>期次</w:t>
+            </w:r>
+          </w:p>
+        </w:tc>
+      </w:tr>
+      <w:tr>
+        <w:tc>
+          <w:tcPr>
+            <w:tcW w:w="2130" w:type="dxa"/>
+          </w:tcPr>
+          <w:p>
+            <w:pPr>
+              <w:rPr>
+                <w:rFonts w:hint="eastAsia"/>
+              </w:rPr>
+            </w:pPr>
+            <w:r>
+              <w:rPr>
+                <w:rFonts w:hint="eastAsia"/>
+              </w:rPr>
+              <w:lastRenderedPageBreak/>
+              <w:t>L</w:t>
+            </w:r>
+            <w:r>
+              <w:t>ocation</w:t>
+            </w:r>
+          </w:p>
+        </w:tc>
+        <w:tc>
+          <w:tcPr>
+            <w:tcW w:w="2130" w:type="dxa"/>
+          </w:tcPr>
+          <w:p>
+            <w:pPr>
+              <w:autoSpaceDE w:val="0"/>
+              <w:autoSpaceDN w:val="0"/>
+              <w:adjustRightInd w:val="0"/>
+              <w:jc w:val="left"/>
+              <w:rPr>
+                <w:rFonts w:ascii="NSimSun" w:hAnsi="NSimSun" w:cs="NSimSun" w:hint="eastAsia"/>
+                <w:kern w:val="0"/>
+                <w:sz w:val="19"/>
+                <w:szCs w:val="19"/>
+              </w:rPr>
+            </w:pPr>
+            <w:r>
+              <w:rPr>
+                <w:rFonts w:ascii="NSimSun" w:hAnsi="NSimSun" w:cs="NSimSun"/>
+                <w:kern w:val="0"/>
+                <w:sz w:val="19"/>
+                <w:szCs w:val="19"/>
+              </w:rPr>
+              <w:t>tinyint</w:t>
+            </w:r>
+          </w:p>
+        </w:tc>
+        <w:tc>
+          <w:tcPr>
+            <w:tcW w:w="2131" w:type="dxa"/>
+          </w:tcPr>
+          <w:p>
+            <w:pPr>
+              <w:rPr>
+                <w:rFonts w:hint="eastAsia"/>
+              </w:rPr>
+            </w:pPr>
+          </w:p>
+        </w:tc>
+        <w:tc>
+          <w:tcPr>
+            <w:tcW w:w="2131" w:type="dxa"/>
+          </w:tcPr>
+          <w:p>
+            <w:pPr>
+              <w:rPr>
+                <w:rFonts w:hint="eastAsia"/>
+              </w:rPr>
+            </w:pPr>
+            <w:r>
+              <w:rPr>
+                <w:rFonts w:hint="eastAsia"/>
+              </w:rPr>
+              <w:t>指定的位置</w:t>
+            </w:r>
+          </w:p>
+        </w:tc>
+      </w:tr>
+      <w:tr>
+        <w:tc>
+          <w:tcPr>
+            <w:tcW w:w="2130" w:type="dxa"/>
+          </w:tcPr>
+          <w:p>
+            <w:pPr>
+              <w:rPr>
+                <w:rFonts w:hint="eastAsia"/>
+              </w:rPr>
+            </w:pPr>
+            <w:r>
+              <w:rPr>
+                <w:rFonts w:hint="eastAsia"/>
+              </w:rPr>
+              <w:t>PurchaseList</w:t>
+            </w:r>
+          </w:p>
+        </w:tc>
+        <w:tc>
+          <w:tcPr>
+            <w:tcW w:w="2130" w:type="dxa"/>
+          </w:tcPr>
+          <w:p>
+            <w:pPr>
+              <w:rPr>
+                <w:rFonts w:hint="eastAsia"/>
+              </w:rPr>
+            </w:pPr>
+            <w:r>
+              <w:rPr>
+                <w:rFonts w:ascii="NSimSun" w:hAnsi="NSimSun" w:cs="NSimSun"/>
+                <w:kern w:val="0"/>
+                <w:sz w:val="19"/>
+                <w:szCs w:val="19"/>
+              </w:rPr>
+              <w:t>V</w:t>
+            </w:r>
+            <w:r>
+              <w:rPr>
+                <w:rFonts w:ascii="NSimSun" w:hAnsi="NSimSun" w:cs="NSimSun" w:hint="eastAsia"/>
+                <w:kern w:val="0"/>
+                <w:sz w:val="19"/>
+                <w:szCs w:val="19"/>
+              </w:rPr>
+              <w:t>archar</w:t>
+            </w:r>
+          </w:p>
+        </w:tc>
+        <w:tc>
+          <w:tcPr>
+            <w:tcW w:w="2131" w:type="dxa"/>
+          </w:tcPr>
+          <w:p>
+            <w:pPr>
+              <w:rPr>
+                <w:rFonts w:hint="eastAsia"/>
+              </w:rPr>
+            </w:pPr>
+            <w:r>
+              <w:rPr>
+                <w:rFonts w:hint="eastAsia"/>
+              </w:rPr>
+              <w:t>200</w:t>
+            </w:r>
+          </w:p>
+        </w:tc>
+        <w:tc>
+          <w:tcPr>
+            <w:tcW w:w="2131" w:type="dxa"/>
+          </w:tcPr>
+          <w:p>
+            <w:pPr>
+              <w:rPr>
+                <w:rFonts w:hint="eastAsia"/>
+              </w:rPr>
+            </w:pPr>
+            <w:r>
+              <w:rPr>
+                <w:rFonts w:hint="eastAsia"/>
+              </w:rPr>
+              <w:t>购买清单</w:t>
+            </w:r>
+          </w:p>
+        </w:tc>
+      </w:tr>
+      <w:tr>
+        <w:tc>
+          <w:tcPr>
+            <w:tcW w:w="2130" w:type="dxa"/>
+          </w:tcPr>
+          <w:p>
+            <w:pPr>
+              <w:rPr>
+                <w:rFonts w:hint="eastAsia"/>
+              </w:rPr>
+            </w:pPr>
+            <w:r>
+              <w:rPr>
+                <w:rFonts w:hint="eastAsia"/>
+              </w:rPr>
+              <w:t>PurchaseAmount</w:t>
+            </w:r>
+          </w:p>
+        </w:tc>
+        <w:tc>
+          <w:tcPr>
+            <w:tcW w:w="2130" w:type="dxa"/>
+          </w:tcPr>
+          <w:p>
+            <w:pPr>
+              <w:rPr>
+                <w:rFonts w:hint="eastAsia"/>
+              </w:rPr>
+            </w:pPr>
+            <w:r>
+              <w:rPr>
+                <w:rFonts w:ascii="NSimSun" w:hAnsi="NSimSun" w:cs="NSimSun" w:hint="eastAsia"/>
+                <w:kern w:val="0"/>
+                <w:sz w:val="19"/>
+                <w:szCs w:val="19"/>
+              </w:rPr>
+              <w:t>int</w:t>
+            </w:r>
+          </w:p>
+        </w:tc>
+        <w:tc>
+          <w:tcPr>
+            <w:tcW w:w="2131" w:type="dxa"/>
+          </w:tcPr>
+          <w:p>
+            <w:pPr>
+              <w:rPr>
+                <w:rFonts w:hint="eastAsia"/>
+              </w:rPr>
+            </w:pPr>
+          </w:p>
+        </w:tc>
+        <w:tc>
+          <w:tcPr>
+            <w:tcW w:w="2131" w:type="dxa"/>
+          </w:tcPr>
+          <w:p>
+            <w:pPr>
+              <w:rPr>
+                <w:rFonts w:hint="eastAsia"/>
+              </w:rPr>
+            </w:pPr>
+            <w:r>
+              <w:rPr>
+                <w:rFonts w:hint="eastAsia"/>
+              </w:rPr>
+              <w:t>购买金额</w:t>
+            </w:r>
+          </w:p>
+        </w:tc>
+      </w:tr>
+      <w:tr>
+        <w:tc>
+          <w:tcPr>
+            <w:tcW w:w="2130" w:type="dxa"/>
+          </w:tcPr>
+          <w:p>
+            <w:pPr>
+              <w:rPr>
+                <w:rFonts w:hint="eastAsia"/>
+              </w:rPr>
+            </w:pPr>
+            <w:r>
+              <w:rPr>
+                <w:rFonts w:hint="eastAsia"/>
+              </w:rPr>
+              <w:t>A</w:t>
+            </w:r>
+            <w:r>
+              <w:t>warding</w:t>
+            </w:r>
+            <w:r>
+              <w:t>N</w:t>
+            </w:r>
+            <w:r>
+              <w:rPr>
+                <w:rFonts w:hint="eastAsia"/>
+              </w:rPr>
+              <w:t>um</w:t>
+            </w:r>
+          </w:p>
+        </w:tc>
+        <w:tc>
+          <w:tcPr>
+            <w:tcW w:w="2130" w:type="dxa"/>
+          </w:tcPr>
+          <w:p>
+            <w:pPr>
+              <w:rPr>
+                <w:rFonts w:ascii="NSimSun" w:hAnsi="NSimSun" w:cs="NSimSun"/>
+                <w:kern w:val="0"/>
+                <w:sz w:val="19"/>
+                <w:szCs w:val="19"/>
+              </w:rPr>
+            </w:pPr>
+            <w:r>
+              <w:rPr>
+                <w:rFonts w:ascii="NSimSun" w:hAnsi="NSimSun" w:cs="NSimSun"/>
+                <w:kern w:val="0"/>
+                <w:sz w:val="19"/>
+                <w:szCs w:val="19"/>
+              </w:rPr>
+              <w:t>tinyint</w:t>
+            </w:r>
+          </w:p>
+        </w:tc>
+        <w:tc>
+          <w:tcPr>
+            <w:tcW w:w="2131" w:type="dxa"/>
+          </w:tcPr>
+          <w:p>
+            <w:pPr>
+              <w:rPr>
+                <w:rFonts w:hint="eastAsia"/>
+              </w:rPr>
+            </w:pPr>
+          </w:p>
+        </w:tc>
+        <w:tc>
+          <w:tcPr>
+            <w:tcW w:w="2131" w:type="dxa"/>
+          </w:tcPr>
+          <w:p>
+            <w:pPr>
+              <w:rPr>
+                <w:rFonts w:hint="eastAsia"/>
+              </w:rPr>
+            </w:pPr>
+            <w:r>
+              <w:rPr>
+                <w:rFonts w:hint="eastAsia"/>
+              </w:rPr>
+              <w:t>开奖号码</w:t>
+            </w:r>
+          </w:p>
+        </w:tc>
+      </w:tr>
+      <w:tr>
+        <w:tc>
+          <w:tcPr>
+            <w:tcW w:w="2130" w:type="dxa"/>
+          </w:tcPr>
+          <w:p>
+            <w:pPr>
+              <w:rPr>
+                <w:rFonts w:hint="eastAsia"/>
+              </w:rPr>
+            </w:pPr>
+            <w:r>
+              <w:t>Profit</w:t>
+            </w:r>
+          </w:p>
+        </w:tc>
+        <w:tc>
+          <w:tcPr>
+            <w:tcW w:w="2130" w:type="dxa"/>
+          </w:tcPr>
+          <w:p>
+            <w:pPr>
+              <w:rPr>
+                <w:rFonts w:ascii="NSimSun" w:hAnsi="NSimSun" w:cs="NSimSun"/>
+                <w:kern w:val="0"/>
+                <w:sz w:val="19"/>
+                <w:szCs w:val="19"/>
+              </w:rPr>
+            </w:pPr>
+            <w:r>
+              <w:rPr>
+                <w:rFonts w:ascii="NSimSun" w:hAnsi="NSimSun" w:cs="NSimSun" w:hint="eastAsia"/>
+                <w:kern w:val="0"/>
+                <w:sz w:val="19"/>
+                <w:szCs w:val="19"/>
+              </w:rPr>
+              <w:t>int</w:t>
+            </w:r>
+          </w:p>
+        </w:tc>
+        <w:tc>
+          <w:tcPr>
+            <w:tcW w:w="2131" w:type="dxa"/>
+          </w:tcPr>
+          <w:p>
+            <w:pPr>
+              <w:rPr>
+                <w:rFonts w:hint="eastAsia"/>
+              </w:rPr>
+            </w:pPr>
+          </w:p>
+        </w:tc>
+        <w:tc>
+          <w:tcPr>
+            <w:tcW w:w="2131" w:type="dxa"/>
+          </w:tcPr>
+          <w:p>
+            <w:pPr>
+              <w:rPr>
+                <w:rFonts w:hint="eastAsia"/>
+              </w:rPr>
+            </w:pPr>
+            <w:r>
+              <w:rPr>
+                <w:rFonts w:hint="eastAsia"/>
+              </w:rPr>
+              <w:t>当次收益</w:t>
+            </w:r>
+          </w:p>
+        </w:tc>
+      </w:tr>
+      <w:tr>
+        <w:tc>
+          <w:tcPr>
+            <w:tcW w:w="2130" w:type="dxa"/>
+          </w:tcPr>
+          <w:p>
+            <w:pPr>
+              <w:rPr>
+                <w:rFonts w:hint="eastAsia"/>
+              </w:rPr>
+            </w:pPr>
+            <w:r>
+              <w:rPr>
+                <w:rFonts w:hint="eastAsia"/>
+              </w:rPr>
+              <w:t>Balance</w:t>
+            </w:r>
+          </w:p>
+        </w:tc>
+        <w:tc>
+          <w:tcPr>
+            <w:tcW w:w="2130" w:type="dxa"/>
+          </w:tcPr>
+          <w:p>
+            <w:pPr>
+              <w:rPr>
+                <w:rFonts w:ascii="NSimSun" w:hAnsi="NSimSun" w:cs="NSimSun"/>
+                <w:kern w:val="0"/>
+                <w:sz w:val="19"/>
+                <w:szCs w:val="19"/>
+              </w:rPr>
+            </w:pPr>
+            <w:r>
+              <w:rPr>
+                <w:rFonts w:ascii="NSimSun" w:hAnsi="NSimSun" w:cs="NSimSun"/>
+                <w:kern w:val="0"/>
+                <w:sz w:val="19"/>
+                <w:szCs w:val="19"/>
+              </w:rPr>
+              <w:t>int</w:t>
+            </w:r>
+          </w:p>
+        </w:tc>
+        <w:tc>
+          <w:tcPr>
+            <w:tcW w:w="2131" w:type="dxa"/>
+          </w:tcPr>
+          <w:p>
+            <w:pPr>
+              <w:rPr>
+                <w:rFonts w:hint="eastAsia"/>
+              </w:rPr>
+            </w:pPr>
+          </w:p>
+        </w:tc>
+        <w:tc>
+          <w:tcPr>
+            <w:tcW w:w="2131" w:type="dxa"/>
+          </w:tcPr>
+          <w:p>
+            <w:pPr>
+              <w:rPr>
+                <w:rFonts w:hint="eastAsia"/>
+              </w:rPr>
+            </w:pPr>
+            <w:r>
+              <w:rPr>
+                <w:rFonts w:hint="eastAsia"/>
+              </w:rPr>
+              <w:t>余额</w:t>
+            </w:r>
+          </w:p>
+        </w:tc>
+      </w:tr>
+    </w:tbl>
+    <w:p>
+      <w:pPr>
+        <w:pStyle w:val="2"/>
+        <w:rPr>
+          <w:rFonts w:hint="eastAsia"/>
+        </w:rPr>
+      </w:pPr>
+      <w:r>
+        <w:rPr>
+          <w:rFonts w:hint="eastAsia"/>
+        </w:rPr>
+        <w:t>2</w:t>
+      </w:r>
+      <w:r>
+        <w:rPr>
+          <w:rFonts w:hint="eastAsia"/>
+        </w:rPr>
+        <w:t>.6</w:t>
+      </w:r>
+      <w:r>
+        <w:rPr>
+          <w:rFonts w:hint="eastAsia"/>
+        </w:rPr>
+        <w:t>、系统</w:t>
+      </w:r>
+      <w:r>
+        <w:rPr>
+          <w:rFonts w:hint="eastAsia"/>
+        </w:rPr>
+        <w:t>业务</w:t>
+      </w:r>
+      <w:r>
+        <w:rPr>
+          <w:rFonts w:hint="eastAsia"/>
+        </w:rPr>
+        <w:t>类图</w:t>
+      </w:r>
+    </w:p>
+    <w:p>
+      <w:pPr>
+        <w:rPr>
+          <w:rFonts w:hint="eastAsia"/>
+        </w:rPr>
+      </w:pPr>
+      <w:r>
+        <w:rPr>
+          <w:noProof/>
+        </w:rPr>
+        <w:drawing>
+          <wp:inline distT="0" distB="0" distL="0" distR="0">
+            <wp:extent cx="5274310" cy="1883979"/>
+            <wp:effectExtent l="19050" t="0" r="2540" b="0"/>
+            <wp:docPr id="1" name="图片 1"/>
+            <wp:cNvGraphicFramePr>
+              <a:graphicFrameLocks xmlns:a="http://schemas.openxmlformats.org/drawingml/2006/main" noChangeAspect="1"/>
+            </wp:cNvGraphicFramePr>
+            <a:graphic xmlns:a="http://schemas.openxmlformats.org/drawingml/2006/main">
+              <a:graphicData uri="http://schemas.openxmlformats.org/drawingml/2006/picture">
+                <pic:pic xmlns:pic="http://schemas.openxmlformats.org/drawingml/2006/picture">
+                  <pic:nvPicPr>
+                    <pic:cNvPr id="0" name="Picture 1"/>
+                    <pic:cNvPicPr>
+                      <a:picLocks noChangeAspect="1" noChangeArrowheads="1"/>
+                    </pic:cNvPicPr>
+                  </pic:nvPicPr>
+                  <pic:blipFill>
+                    <a:blip r:embed="rId9"/>
+                    <a:srcRect/>
+                    <a:stretch>
+                      <a:fillRect/>
+                    </a:stretch>
+                  </pic:blipFill>
+                  <pic:spPr bwMode="auto">
+                    <a:xfrm>
+                      <a:off x="0" y="0"/>
+                      <a:ext cx="5274310" cy="1883979"/>
+                    </a:xfrm>
+                    <a:prstGeom prst="rect">
+                      <a:avLst/>
+                    </a:prstGeom>
+                    <a:noFill/>
+                    <a:ln w="9525">
+                      <a:noFill/>
+                      <a:miter lim="800000"/>
+                      <a:headEnd/>
+                      <a:tailEnd/>
+                    </a:ln>
+                  </pic:spPr>
+                </pic:pic>
+              </a:graphicData>
+            </a:graphic>
+          </wp:inline>
+        </w:drawing>
+      </w:r>
+    </w:p>
+    <w:p>
+      <w:pPr>
+        <w:pStyle w:val="2"/>
+        <w:rPr>
+          <w:rFonts w:hint="eastAsia"/>
+        </w:rPr>
+      </w:pPr>
+      <w:r>
+        <w:rPr>
+          <w:rFonts w:hint="eastAsia"/>
+        </w:rPr>
+        <w:t>2.7</w:t>
+      </w:r>
+      <w:r>
+        <w:rPr>
+          <w:rFonts w:hint="eastAsia"/>
+        </w:rPr>
+        <w:t>、程序组织结构</w:t>
+      </w:r>
+    </w:p>
+    <w:tbl>
+      <w:tblPr>
+        <w:tblStyle w:val="a8"/>
+        <w:tblW w:w="0" w:type="auto"/>
+        <w:tblLook w:val="04A0"/>
+      </w:tblPr>
+      <w:tblGrid>
+        <w:gridCol w:w="4261"/>
+        <w:gridCol w:w="4261"/>
+      </w:tblGrid>
+      <w:tr>
+        <w:tc>
+          <w:tcPr>
+            <w:tcW w:w="4261" w:type="dxa"/>
+          </w:tcPr>
+          <w:p>
+            <w:r>
+              <w:rPr>
+                <w:rFonts w:hint="eastAsia"/>
+              </w:rPr>
+              <w:t>文件</w:t>
+            </w:r>
+            <w:r>
+              <w:rPr>
+                <w:rFonts w:hint="eastAsia"/>
+              </w:rPr>
+              <w:t>/</w:t>
+            </w:r>
+            <w:r>
+              <w:rPr>
+                <w:rFonts w:hint="eastAsia"/>
+              </w:rPr>
+              <w:t>文件夹名</w:t>
+            </w:r>
+          </w:p>
+        </w:tc>
+        <w:tc>
+          <w:tcPr>
+            <w:tcW w:w="4261" w:type="dxa"/>
+          </w:tcPr>
+          <w:p>
+            <w:r>
+              <w:rPr>
+                <w:rFonts w:hint="eastAsia"/>
+              </w:rPr>
+              <w:t>功能描述</w:t>
+            </w:r>
+          </w:p>
+        </w:tc>
+      </w:tr>
+      <w:tr>
+        <w:tc>
+          <w:tcPr>
+            <w:tcW w:w="4261" w:type="dxa"/>
+          </w:tcPr>
+          <w:p>
+            <w:r>
+              <w:rPr>
+                <w:rFonts w:hint="eastAsia"/>
+              </w:rPr>
+              <w:t>Common</w:t>
+            </w:r>
+          </w:p>
+        </w:tc>
+        <w:tc>
+          <w:tcPr>
+            <w:tcW w:w="4261" w:type="dxa"/>
+          </w:tcPr>
+          <w:p>
+            <w:r>
+              <w:rPr>
+                <w:rFonts w:hint="eastAsia"/>
+              </w:rPr>
+              <w:t>公用</w:t>
+            </w:r>
+          </w:p>
+        </w:tc>
+      </w:tr>
+      <w:tr>
+        <w:tc>
+          <w:tcPr>
+            <w:tcW w:w="4261" w:type="dxa"/>
+          </w:tcPr>
+          <w:p>
+            <w:r>
+              <w:t>TrendAnalysis</w:t>
+            </w:r>
+            <w:r>
+              <w:rPr>
+                <w:rFonts w:hint="eastAsia"/>
+              </w:rPr>
+              <w:t>.Data</w:t>
+            </w:r>
+          </w:p>
+        </w:tc>
+        <w:tc>
+          <w:tcPr>
+            <w:tcW w:w="4261" w:type="dxa"/>
+          </w:tcPr>
+          <w:p>
+            <w:r>
+              <w:rPr>
+                <w:rFonts w:hint="eastAsia"/>
+              </w:rPr>
+              <w:t>数据层</w:t>
+            </w:r>
+          </w:p>
+        </w:tc>
+      </w:tr>
+      <w:tr>
+        <w:tc>
+          <w:tcPr>
+            <w:tcW w:w="4261" w:type="dxa"/>
+          </w:tcPr>
+          <w:p>
+            <w:r>
+              <w:t>TrendAnalysis</w:t>
+            </w:r>
+            <w:r>
+              <w:rPr>
+                <w:rFonts w:hint="eastAsia"/>
+              </w:rPr>
+              <w:t>.</w:t>
+            </w:r>
+            <w:r>
+              <w:t xml:space="preserve"> </w:t>
+            </w:r>
+            <w:r>
+              <w:t>Business</w:t>
+            </w:r>
+          </w:p>
+        </w:tc>
+        <w:tc>
+          <w:tcPr>
+            <w:tcW w:w="4261" w:type="dxa"/>
+          </w:tcPr>
+          <w:p>
+            <w:r>
+              <w:rPr>
+                <w:rFonts w:hint="eastAsia"/>
+              </w:rPr>
+              <w:t>业务层</w:t>
+            </w:r>
+          </w:p>
+        </w:tc>
+      </w:tr>
+      <w:tr>
+        <w:tc>
+          <w:tcPr>
+            <w:tcW w:w="4261" w:type="dxa"/>
+          </w:tcPr>
+          <w:p>
+            <w:r>
+              <w:t>TrendAnalysis</w:t>
+            </w:r>
+            <w:r>
+              <w:rPr>
+                <w:rFonts w:hint="eastAsia"/>
+              </w:rPr>
+              <w:t>.</w:t>
+            </w:r>
+          </w:p>
+        </w:tc>
+        <w:tc>
+          <w:tcPr>
+            <w:tcW w:w="4261" w:type="dxa"/>
+          </w:tcPr>
+          <w:p>
+            <w:r>
+              <w:rPr>
+                <w:rFonts w:hint="eastAsia"/>
+              </w:rPr>
+              <w:t>表现层</w:t>
+            </w:r>
+          </w:p>
+        </w:tc>
+      </w:tr>
+      <w:tr>
+        <w:tc>
+          <w:tcPr>
+            <w:tcW w:w="4261" w:type="dxa"/>
+          </w:tcPr>
+          <w:p/>
+        </w:tc>
+        <w:tc>
+          <w:tcPr>
+            <w:tcW w:w="4261" w:type="dxa"/>
+          </w:tcPr>
+          <w:p/>
+        </w:tc>
+      </w:tr>
+      <w:tr>
+        <w:tc>
+          <w:tcPr>
+            <w:tcW w:w="4261" w:type="dxa"/>
+          </w:tcPr>
+          <w:p/>
+        </w:tc>
+        <w:tc>
+          <w:tcPr>
+            <w:tcW w:w="4261" w:type="dxa"/>
+          </w:tcPr>
+          <w:p/>
+        </w:tc>
+      </w:tr>
+      <w:tr>
+        <w:tc>
+          <w:tcPr>
+            <w:tcW w:w="4261" w:type="dxa"/>
+          </w:tcPr>
+          <w:p/>
+        </w:tc>
+        <w:tc>
+          <w:tcPr>
+            <w:tcW w:w="4261" w:type="dxa"/>
+          </w:tcPr>
+          <w:p/>
+        </w:tc>
+      </w:tr>
+    </w:tbl>
+    <w:p/>
+    <w:p>
+      <w:pPr>
+        <w:pStyle w:val="1"/>
+      </w:pPr>
+      <w:r>
+        <w:rPr>
+          <w:rFonts w:hint="eastAsia"/>
+        </w:rPr>
+        <w:t>3</w:t>
+      </w:r>
+      <w:r>
+        <w:rPr>
+          <w:rFonts w:hint="eastAsia"/>
+        </w:rPr>
+        <w:t>、接口设计</w:t>
+      </w:r>
+    </w:p>
+    <w:p>
+      <w:r>
+        <w:rPr>
+          <w:rFonts w:hint="eastAsia"/>
+        </w:rPr>
+        <w:t>3.1</w:t>
+      </w:r>
+      <w:r>
+        <w:rPr>
+          <w:rFonts w:hint="eastAsia"/>
+        </w:rPr>
+        <w:t>、用户接口</w:t>
+      </w:r>
+    </w:p>
+    <w:p>
+      <w:r>
+        <w:rPr>
+          <w:rFonts w:hint="eastAsia"/>
+          <w:b/>
+          <w:bCs/>
+        </w:rPr>
+        <w:t>用户接口以基于</w:t>
+      </w:r>
+      <w:r>
+        <w:rPr>
+          <w:rFonts w:hint="eastAsia"/>
+          <w:b/>
+          <w:bCs/>
+        </w:rPr>
+        <w:t>桌面程序</w:t>
+      </w:r>
+      <w:r>
+        <w:rPr>
+          <w:rFonts w:hint="eastAsia"/>
+          <w:b/>
+          <w:bCs/>
+        </w:rPr>
+        <w:t>的图形用户界面（</w:t>
+      </w:r>
+      <w:r>
+        <w:rPr>
+          <w:b/>
+          <w:bCs/>
+        </w:rPr>
+        <w:t>Graphic User Interface, GUI</w:t>
+      </w:r>
+      <w:r>
+        <w:rPr>
+          <w:rFonts w:hint="eastAsia"/>
+          <w:b/>
+          <w:bCs/>
+        </w:rPr>
+        <w:t>）的方式提供，具体如下：</w:t>
+      </w:r>
+    </w:p>
+    <w:p>
+      <w:r>
+        <w:rPr>
+          <w:rFonts w:hint="eastAsia"/>
+        </w:rPr>
+        <w:t>MarkSix</w:t>
+      </w:r>
+      <w:r>
+        <w:rPr>
+          <w:rFonts w:hint="eastAsia"/>
+        </w:rPr>
+        <w:t>历史记录</w:t>
+      </w:r>
+    </w:p>
+    <w:tbl>
+      <w:tblPr>
+        <w:tblStyle w:val="a8"/>
+        <w:tblW w:w="0" w:type="auto"/>
+        <w:tblLook w:val="04A0"/>
+      </w:tblPr>
+      <w:tblGrid>
+        <w:gridCol w:w="4261"/>
+        <w:gridCol w:w="4261"/>
+      </w:tblGrid>
+      <w:tr>
+        <w:tc>
+          <w:tcPr>
+            <w:tcW w:w="4261" w:type="dxa"/>
+          </w:tcPr>
+          <w:p>
+            <w:r>
+              <w:rPr>
+                <w:rFonts w:hint="eastAsia"/>
+              </w:rPr>
+              <w:t>名称</w:t>
+            </w:r>
+          </w:p>
+        </w:tc>
+        <w:tc>
+          <w:tcPr>
+            <w:tcW w:w="4261" w:type="dxa"/>
+          </w:tcPr>
+          <w:p>
+            <w:r>
+              <w:rPr>
+                <w:rFonts w:hint="eastAsia"/>
+              </w:rPr>
+              <w:t>功能描述</w:t>
+            </w:r>
+          </w:p>
+        </w:tc>
+      </w:tr>
+      <w:tr>
+        <w:tc>
+          <w:tcPr>
+            <w:tcW w:w="4261" w:type="dxa"/>
+          </w:tcPr>
+          <w:p>
+            <w:r>
+              <w:rPr>
+                <w:rFonts w:hint="eastAsia"/>
+              </w:rPr>
+              <w:t>M</w:t>
+            </w:r>
+            <w:r>
+              <w:t>ark</w:t>
+            </w:r>
+            <w:r>
+              <w:rPr>
+                <w:rFonts w:hint="eastAsia"/>
+              </w:rPr>
+              <w:t>S</w:t>
+            </w:r>
+            <w:r>
+              <w:t>ix</w:t>
+            </w:r>
+            <w:r>
+              <w:rPr>
+                <w:rFonts w:hint="eastAsia"/>
+              </w:rPr>
+              <w:t>Report.cs</w:t>
+            </w:r>
+          </w:p>
+        </w:tc>
+        <w:tc>
+          <w:tcPr>
+            <w:tcW w:w="4261" w:type="dxa"/>
+          </w:tcPr>
+          <w:p>
+            <w:r>
+              <w:rPr>
+                <w:rFonts w:hint="eastAsia"/>
+              </w:rPr>
+              <w:t>导入、查询、导出历史记录</w:t>
+            </w:r>
+          </w:p>
+        </w:tc>
+      </w:tr>
+    </w:tbl>
+    <w:p/>
+    <w:p>
+      <w:r>
+        <w:rPr>
+          <w:rFonts w:hint="eastAsia"/>
+        </w:rPr>
+        <w:lastRenderedPageBreak/>
+        <w:t>MarkSix</w:t>
+      </w:r>
+      <w:r>
+        <w:rPr>
+          <w:rFonts w:hint="eastAsia"/>
+        </w:rPr>
+        <w:t>指定位置号码分析</w:t>
+      </w:r>
+    </w:p>
+    <w:tbl>
+      <w:tblPr>
+        <w:tblStyle w:val="a8"/>
+        <w:tblW w:w="0" w:type="auto"/>
+        <w:tblLook w:val="04A0"/>
+      </w:tblPr>
+      <w:tblGrid>
+        <w:gridCol w:w="4261"/>
+        <w:gridCol w:w="4261"/>
+      </w:tblGrid>
+      <w:tr>
+        <w:tc>
+          <w:tcPr>
+            <w:tcW w:w="4261" w:type="dxa"/>
+          </w:tcPr>
+          <w:p>
+            <w:r>
+              <w:rPr>
+                <w:rFonts w:hint="eastAsia"/>
+              </w:rPr>
+              <w:t>M</w:t>
+            </w:r>
+            <w:r>
+              <w:t>ark</w:t>
+            </w:r>
+            <w:r>
+              <w:rPr>
+                <w:rFonts w:hint="eastAsia"/>
+              </w:rPr>
+              <w:t>S</w:t>
+            </w:r>
+            <w:r>
+              <w:t>ixSpecified</w:t>
+            </w:r>
+            <w:r>
+              <w:rPr>
+                <w:rFonts w:hint="eastAsia"/>
+              </w:rPr>
+              <w:t>L</w:t>
+            </w:r>
+            <w:r>
+              <w:t>ocation</w:t>
+            </w:r>
+            <w:r>
+              <w:t>Analysis</w:t>
+            </w:r>
+            <w:r>
+              <w:rPr>
+                <w:rFonts w:hint="eastAsia"/>
+              </w:rPr>
+              <w:t>.cs</w:t>
+            </w:r>
+          </w:p>
+        </w:tc>
+        <w:tc>
+          <w:tcPr>
+            <w:tcW w:w="4261" w:type="dxa"/>
+          </w:tcPr>
+          <w:p>
+            <w:r>
+              <w:rPr>
+                <w:rFonts w:hint="eastAsia"/>
+              </w:rPr>
+              <w:t>MarkSix</w:t>
+            </w:r>
+            <w:r>
+              <w:rPr>
+                <w:rFonts w:hint="eastAsia"/>
+              </w:rPr>
+              <w:t>指定位置号码分析</w:t>
+            </w:r>
+          </w:p>
+        </w:tc>
+      </w:tr>
+      <w:tr>
+        <w:tc>
+          <w:tcPr>
+            <w:tcW w:w="4261" w:type="dxa"/>
+          </w:tcPr>
+          <w:p>
+            <w:r>
+              <w:rPr>
+                <w:rFonts w:hint="eastAsia"/>
+              </w:rPr>
+              <w:t>M</w:t>
+            </w:r>
+            <w:r>
+              <w:t>ark</w:t>
+            </w:r>
+            <w:r>
+              <w:rPr>
+                <w:rFonts w:hint="eastAsia"/>
+              </w:rPr>
+              <w:t>S</w:t>
+            </w:r>
+            <w:r>
+              <w:t>ixSpecified</w:t>
+            </w:r>
+            <w:r>
+              <w:rPr>
+                <w:rFonts w:hint="eastAsia"/>
+              </w:rPr>
+              <w:t>L</w:t>
+            </w:r>
+            <w:r>
+              <w:t>ocation</w:t>
+            </w:r>
+            <w:r>
+              <w:rPr>
+                <w:rFonts w:hint="eastAsia"/>
+              </w:rPr>
+              <w:t>P</w:t>
+            </w:r>
+            <w:r>
+              <w:t>urchase</w:t>
+            </w:r>
+            <w:r>
+              <w:rPr>
+                <w:rFonts w:hint="eastAsia"/>
+              </w:rPr>
+              <w:t>.cs</w:t>
+            </w:r>
+          </w:p>
+        </w:tc>
+        <w:tc>
+          <w:tcPr>
+            <w:tcW w:w="4261" w:type="dxa"/>
+          </w:tcPr>
+          <w:p>
+            <w:r>
+              <w:rPr>
+                <w:rFonts w:hint="eastAsia"/>
+              </w:rPr>
+              <w:t>MarkSix</w:t>
+            </w:r>
+            <w:r>
+              <w:rPr>
+                <w:rFonts w:hint="eastAsia"/>
+              </w:rPr>
+              <w:t>指定位置号码购买</w:t>
+            </w:r>
+          </w:p>
+        </w:tc>
+      </w:tr>
+    </w:tbl>
+    <w:p/>
+    <w:p>
+      <w:r>
+        <w:rPr>
+          <w:rFonts w:hint="eastAsia"/>
+        </w:rPr>
+        <w:t>MarkSix</w:t>
+      </w:r>
+      <w:r>
+        <w:rPr>
+          <w:rFonts w:hint="eastAsia"/>
+        </w:rPr>
+        <w:t>全号码分析</w:t>
+      </w:r>
+    </w:p>
+    <w:tbl>
+      <w:tblPr>
+        <w:tblStyle w:val="a8"/>
+        <w:tblW w:w="0" w:type="auto"/>
+        <w:tblLook w:val="04A0"/>
+      </w:tblPr>
+      <w:tblGrid>
+        <w:gridCol w:w="4261"/>
+        <w:gridCol w:w="4261"/>
+      </w:tblGrid>
+      <w:tr>
+        <w:tc>
+          <w:tcPr>
+            <w:tcW w:w="4261" w:type="dxa"/>
+          </w:tcPr>
+          <w:p>
+            <w:r>
+              <w:rPr>
+                <w:rFonts w:hint="eastAsia"/>
+              </w:rPr>
+              <w:t>M</w:t>
+            </w:r>
+            <w:r>
+              <w:t>ark</w:t>
+            </w:r>
+            <w:r>
+              <w:rPr>
+                <w:rFonts w:hint="eastAsia"/>
+              </w:rPr>
+              <w:t>S</w:t>
+            </w:r>
+            <w:r>
+              <w:t>ix</w:t>
+            </w:r>
+            <w:r>
+              <w:rPr>
+                <w:rFonts w:hint="eastAsia"/>
+              </w:rPr>
+              <w:t>Full</w:t>
+            </w:r>
+            <w:r>
+              <w:t>Analysis</w:t>
+            </w:r>
+            <w:r>
+              <w:rPr>
+                <w:rFonts w:hint="eastAsia"/>
+              </w:rPr>
+              <w:t>.cs</w:t>
+            </w:r>
+          </w:p>
+        </w:tc>
+        <w:tc>
+          <w:tcPr>
+            <w:tcW w:w="4261" w:type="dxa"/>
+          </w:tcPr>
+          <w:p>
+            <w:r>
+              <w:rPr>
+                <w:rFonts w:hint="eastAsia"/>
+              </w:rPr>
+              <w:t>MarkSix</w:t>
+            </w:r>
+            <w:r>
+              <w:rPr>
+                <w:rFonts w:hint="eastAsia"/>
+              </w:rPr>
+              <w:t>全号码分析</w:t>
+            </w:r>
+          </w:p>
+        </w:tc>
+      </w:tr>
+      <w:tr>
+        <w:tc>
+          <w:tcPr>
+            <w:tcW w:w="4261" w:type="dxa"/>
+          </w:tcPr>
+          <w:p>
+            <w:r>
+              <w:rPr>
+                <w:rFonts w:hint="eastAsia"/>
+              </w:rPr>
+              <w:t>M</w:t>
+            </w:r>
+            <w:r>
+              <w:t>ark</w:t>
+            </w:r>
+            <w:r>
+              <w:rPr>
+                <w:rFonts w:hint="eastAsia"/>
+              </w:rPr>
+              <w:t>S</w:t>
+            </w:r>
+            <w:r>
+              <w:t>ix</w:t>
+            </w:r>
+            <w:r>
+              <w:rPr>
+                <w:rFonts w:hint="eastAsia"/>
+              </w:rPr>
+              <w:t>FullP</w:t>
+            </w:r>
+            <w:r>
+              <w:t>urchase</w:t>
+            </w:r>
+            <w:r>
+              <w:rPr>
+                <w:rFonts w:hint="eastAsia"/>
+              </w:rPr>
+              <w:t>.cs</w:t>
+            </w:r>
+          </w:p>
+        </w:tc>
+        <w:tc>
+          <w:tcPr>
+            <w:tcW w:w="4261" w:type="dxa"/>
+          </w:tcPr>
+          <w:p>
+            <w:r>
+              <w:rPr>
+                <w:rFonts w:hint="eastAsia"/>
+              </w:rPr>
+              <w:t>MarkSix</w:t>
+            </w:r>
+            <w:r>
+              <w:rPr>
+                <w:rFonts w:hint="eastAsia"/>
+              </w:rPr>
+              <w:t>全号码购买</w:t>
+            </w:r>
+          </w:p>
+        </w:tc>
+      </w:tr>
+    </w:tbl>
+    <w:p/>
+    <w:p>
+      <w:pPr>
+        <w:pStyle w:val="1"/>
+        <w:rPr>
+          <w:rFonts w:hint="eastAsia"/>
+        </w:rPr>
+      </w:pPr>
+      <w:r>
+        <w:rPr>
+          <w:rFonts w:hint="eastAsia"/>
+        </w:rPr>
+        <w:t>4</w:t>
+      </w:r>
+      <w:r>
+        <w:rPr>
+          <w:rFonts w:hint="eastAsia"/>
+        </w:rPr>
+        <w:t>、系统功能设计说明</w:t>
+      </w:r>
+    </w:p>
+    <w:p>
+      <w:pPr>
+        <w:pStyle w:val="a5"/>
+        <w:ind w:left="670" w:firstLineChars="0" w:firstLine="0"/>
+        <w:rPr>
+          <w:rFonts w:hint="eastAsia"/>
+        </w:rPr>
+      </w:pPr>
+      <w:r>
+        <w:t>4</w:t>
+      </w:r>
+      <w:r>
+        <w:rPr>
+          <w:rFonts w:hint="eastAsia"/>
+        </w:rPr>
+        <w:t>.1</w:t>
+      </w:r>
+      <w:r>
+        <w:rPr>
+          <w:rFonts w:hint="eastAsia"/>
+        </w:rPr>
+        <w:t>、系统模型图（系统</w:t>
+      </w:r>
+      <w:r>
+        <w:rPr>
+          <w:rFonts w:hint="eastAsia"/>
+        </w:rPr>
+        <w:t>Model</w:t>
+      </w:r>
+      <w:r>
+        <w:rPr>
+          <w:rFonts w:hint="eastAsia"/>
+        </w:rPr>
+        <w:t>）</w:t>
+      </w:r>
+    </w:p>
+    <w:p>
+      <w:pPr>
+        <w:pStyle w:val="a5"/>
+        <w:ind w:left="670" w:firstLineChars="0" w:firstLine="0"/>
+        <w:rPr>
+          <w:rFonts w:hint="eastAsia"/>
+        </w:rPr>
+      </w:pPr>
+      <w:r>
+        <w:rPr>
+          <w:noProof/>
+        </w:rPr>
+        <w:drawing>
+          <wp:inline distT="0" distB="0" distL="0" distR="0">
+            <wp:extent cx="4756150" cy="1054100"/>
+            <wp:effectExtent l="19050" t="0" r="6350" b="0"/>
+            <wp:docPr id="3" name="图片 2"/>
+            <wp:cNvGraphicFramePr>
+              <a:graphicFrameLocks xmlns:a="http://schemas.openxmlformats.org/drawingml/2006/main" noChangeAspect="1"/>
+            </wp:cNvGraphicFramePr>
+            <a:graphic xmlns:a="http://schemas.openxmlformats.org/drawingml/2006/main">
+              <a:graphicData uri="http://schemas.openxmlformats.org/drawingml/2006/picture">
+                <pic:pic xmlns:pic="http://schemas.openxmlformats.org/drawingml/2006/picture">
+                  <pic:nvPicPr>
+                    <pic:cNvPr id="0" name="Picture 2"/>
+                    <pic:cNvPicPr>
+                      <a:picLocks noChangeAspect="1" noChangeArrowheads="1"/>
+                    </pic:cNvPicPr>
+                  </pic:nvPicPr>
+                  <pic:blipFill>
+                    <a:blip r:embed="rId10"/>
+                    <a:srcRect/>
+                    <a:stretch>
+                      <a:fillRect/>
+                    </a:stretch>
+                  </pic:blipFill>
+                  <pic:spPr bwMode="auto">
+                    <a:xfrm>
+                      <a:off x="0" y="0"/>
+                      <a:ext cx="4756150" cy="1054100"/>
+                    </a:xfrm>
+                    <a:prstGeom prst="rect">
+                      <a:avLst/>
+                    </a:prstGeom>
+                    <a:noFill/>
+                    <a:ln w="9525">
+                      <a:noFill/>
+                      <a:miter lim="800000"/>
+                      <a:headEnd/>
+                      <a:tailEnd/>
+                    </a:ln>
+                  </pic:spPr>
+                </pic:pic>
+              </a:graphicData>
+            </a:graphic>
+          </wp:inline>
+        </w:drawing>
+      </w:r>
+    </w:p>
+    <w:p>
+      <w:pPr>
+        <w:pStyle w:val="a5"/>
+        <w:ind w:left="670" w:firstLineChars="0" w:firstLine="0"/>
+        <w:rPr>
+          <w:rFonts w:hint="eastAsia"/>
+        </w:rPr>
+      </w:pPr>
+      <w:r>
+        <w:rPr>
+          <w:rFonts w:hint="eastAsia"/>
+        </w:rPr>
+        <w:t>4.2</w:t>
+      </w:r>
+      <w:r>
+        <w:rPr>
+          <w:rFonts w:hint="eastAsia"/>
+        </w:rPr>
+        <w:t>、业务类图</w:t>
+      </w:r>
+    </w:p>
+    <w:p>
+      <w:pPr>
+        <w:pStyle w:val="a5"/>
+        <w:ind w:left="670" w:firstLineChars="0" w:firstLine="0"/>
+      </w:pPr>
+    </w:p>
     <w:sectPr>
       <w:pgSz w:w="11906" w:h="16838"/>
       <w:pgMar w:top="1440" w:right="1800" w:bottom="1440" w:left="1800" w:header="851" w:footer="992" w:gutter="0"/>
@@ -1386,7 +4467,7 @@
   <w:style w:type="paragraph" w:default="1" w:styleId="a">
     <w:name w:val="Normal"/>
     <w:qFormat/>
-    <w:rsid w:val="006F15F0"/>
+    <w:rsid w:val="001D1664"/>
     <w:pPr>
       <w:widowControl w:val="0"/>
       <w:jc w:val="both"/>
@@ -1462,6 +4543,7 @@
   <w:style w:type="character" w:default="1" w:styleId="a0">
     <w:name w:val="Default Paragraph Font"/>
     <w:uiPriority w:val="1"/>
+    <w:semiHidden/>
     <w:unhideWhenUsed/>
   </w:style>
   <w:style w:type="table" w:default="1" w:styleId="a1">
@@ -1662,6 +4744,29 @@
       <w:sz w:val="32"/>
       <w:szCs w:val="32"/>
     </w:rPr>
+  </w:style>
+  <w:style w:type="table" w:styleId="a8">
+    <w:name w:val="Table Grid"/>
+    <w:basedOn w:val="a1"/>
+    <w:uiPriority w:val="59"/>
+    <w:rsid w:val="000B4E1D"/>
+    <w:tblPr>
+      <w:tblInd w:w="0" w:type="dxa"/>
+      <w:tblBorders>
+        <w:top w:val="single" w:sz="4" w:space="0" w:color="000000" w:themeColor="text1"/>
+        <w:left w:val="single" w:sz="4" w:space="0" w:color="000000" w:themeColor="text1"/>
+        <w:bottom w:val="single" w:sz="4" w:space="0" w:color="000000" w:themeColor="text1"/>
+        <w:right w:val="single" w:sz="4" w:space="0" w:color="000000" w:themeColor="text1"/>
+        <w:insideH w:val="single" w:sz="4" w:space="0" w:color="000000" w:themeColor="text1"/>
+        <w:insideV w:val="single" w:sz="4" w:space="0" w:color="000000" w:themeColor="text1"/>
+      </w:tblBorders>
+      <w:tblCellMar>
+        <w:top w:w="0" w:type="dxa"/>
+        <w:left w:w="108" w:type="dxa"/>
+        <w:bottom w:w="0" w:type="dxa"/>
+        <w:right w:w="108" w:type="dxa"/>
+      </w:tblCellMar>
+    </w:tblPr>
   </w:style>
 </w:styles>
 </file>

--- a/Document/设计说明书.docx
+++ b/Document/设计说明书.docx
@@ -647,9 +647,6 @@
     <w:p>
       <w:pPr>
         <w:pStyle w:val="2"/>
-        <w:rPr>
-          <w:rFonts w:hint="eastAsia"/>
-        </w:rPr>
       </w:pPr>
       <w:r>
         <w:rPr>
@@ -665,11 +662,6 @@
       </w:r>
     </w:p>
     <w:p>
-      <w:pPr>
-        <w:rPr>
-          <w:rFonts w:hint="eastAsia"/>
-        </w:rPr>
-      </w:pPr>
       <w:r>
         <w:rPr>
           <w:rFonts w:hint="eastAsia"/>
@@ -690,11 +682,6 @@
       </w:r>
     </w:p>
     <w:p>
-      <w:pPr>
-        <w:rPr>
-          <w:rFonts w:hint="eastAsia"/>
-        </w:rPr>
-      </w:pPr>
       <w:r>
         <w:rPr>
           <w:rFonts w:hint="eastAsia"/>
@@ -703,11 +690,6 @@
       </w:r>
     </w:p>
     <w:p>
-      <w:pPr>
-        <w:rPr>
-          <w:rFonts w:hint="eastAsia"/>
-        </w:rPr>
-      </w:pPr>
       <w:r>
         <w:rPr>
           <w:rFonts w:hint="eastAsia"/>
@@ -728,11 +710,6 @@
       </w:r>
     </w:p>
     <w:p>
-      <w:pPr>
-        <w:rPr>
-          <w:rFonts w:hint="eastAsia"/>
-        </w:rPr>
-      </w:pPr>
       <w:r>
         <w:rPr>
           <w:rFonts w:hint="eastAsia"/>
@@ -765,11 +742,6 @@
       </w:r>
     </w:p>
     <w:p>
-      <w:pPr>
-        <w:rPr>
-          <w:rFonts w:hint="eastAsia"/>
-        </w:rPr>
-      </w:pPr>
       <w:r>
         <w:rPr>
           <w:rFonts w:hint="eastAsia"/>
@@ -777,19 +749,8 @@
         <w:t>字段：无特殊要求</w:t>
       </w:r>
     </w:p>
+    <w:p/>
     <w:p>
-      <w:pPr>
-        <w:rPr>
-          <w:rFonts w:hint="eastAsia"/>
-        </w:rPr>
-      </w:pPr>
-    </w:p>
-    <w:p>
-      <w:pPr>
-        <w:rPr>
-          <w:rFonts w:hint="eastAsia"/>
-        </w:rPr>
-      </w:pPr>
       <w:r>
         <w:rPr>
           <w:rFonts w:hint="eastAsia"/>
@@ -851,11 +812,6 @@
             <w:tcW w:w="2130" w:type="dxa"/>
           </w:tcPr>
           <w:p>
-            <w:pPr>
-              <w:rPr>
-                <w:rFonts w:hint="eastAsia"/>
-              </w:rPr>
-            </w:pPr>
             <w:r>
               <w:rPr>
                 <w:rFonts w:hint="eastAsia"/>
@@ -869,11 +825,6 @@
             <w:tcW w:w="2130" w:type="dxa"/>
           </w:tcPr>
           <w:p>
-            <w:pPr>
-              <w:rPr>
-                <w:rFonts w:hint="eastAsia"/>
-              </w:rPr>
-            </w:pPr>
             <w:r>
               <w:rPr>
                 <w:rFonts w:hint="eastAsia"/>
@@ -887,11 +838,6 @@
             <w:tcW w:w="2131" w:type="dxa"/>
           </w:tcPr>
           <w:p>
-            <w:pPr>
-              <w:rPr>
-                <w:rFonts w:hint="eastAsia"/>
-              </w:rPr>
-            </w:pPr>
             <w:r>
               <w:rPr>
                 <w:rFonts w:hint="eastAsia"/>
@@ -905,11 +851,6 @@
             <w:tcW w:w="2131" w:type="dxa"/>
           </w:tcPr>
           <w:p>
-            <w:pPr>
-              <w:rPr>
-                <w:rFonts w:hint="eastAsia"/>
-              </w:rPr>
-            </w:pPr>
             <w:r>
               <w:rPr>
                 <w:rFonts w:hint="eastAsia"/>
@@ -925,11 +866,6 @@
             <w:tcW w:w="2130" w:type="dxa"/>
           </w:tcPr>
           <w:p>
-            <w:pPr>
-              <w:rPr>
-                <w:rFonts w:hint="eastAsia"/>
-              </w:rPr>
-            </w:pPr>
             <w:r>
               <w:rPr>
                 <w:rFonts w:hint="eastAsia"/>
@@ -943,11 +879,6 @@
             <w:tcW w:w="2130" w:type="dxa"/>
           </w:tcPr>
           <w:p>
-            <w:pPr>
-              <w:rPr>
-                <w:rFonts w:hint="eastAsia"/>
-              </w:rPr>
-            </w:pPr>
             <w:r>
               <w:rPr>
                 <w:rFonts w:hint="eastAsia"/>
@@ -960,24 +891,13 @@
           <w:tcPr>
             <w:tcW w:w="2131" w:type="dxa"/>
           </w:tcPr>
-          <w:p>
-            <w:pPr>
-              <w:rPr>
-                <w:rFonts w:hint="eastAsia"/>
-              </w:rPr>
-            </w:pPr>
-          </w:p>
+          <w:p/>
         </w:tc>
         <w:tc>
           <w:tcPr>
             <w:tcW w:w="2131" w:type="dxa"/>
           </w:tcPr>
           <w:p>
-            <w:pPr>
-              <w:rPr>
-                <w:rFonts w:hint="eastAsia"/>
-              </w:rPr>
-            </w:pPr>
             <w:r>
               <w:rPr>
                 <w:rFonts w:hint="eastAsia"/>
@@ -993,11 +913,6 @@
             <w:tcW w:w="2130" w:type="dxa"/>
           </w:tcPr>
           <w:p>
-            <w:pPr>
-              <w:rPr>
-                <w:rFonts w:hint="eastAsia"/>
-              </w:rPr>
-            </w:pPr>
             <w:r>
               <w:rPr>
                 <w:rFonts w:hint="eastAsia"/>
@@ -1011,11 +926,6 @@
             <w:tcW w:w="2130" w:type="dxa"/>
           </w:tcPr>
           <w:p>
-            <w:pPr>
-              <w:rPr>
-                <w:rFonts w:hint="eastAsia"/>
-              </w:rPr>
-            </w:pPr>
             <w:r>
               <w:rPr>
                 <w:rFonts w:hint="eastAsia"/>
@@ -1029,11 +939,6 @@
             <w:tcW w:w="2131" w:type="dxa"/>
           </w:tcPr>
           <w:p>
-            <w:pPr>
-              <w:rPr>
-                <w:rFonts w:hint="eastAsia"/>
-              </w:rPr>
-            </w:pPr>
             <w:r>
               <w:rPr>
                 <w:rFonts w:hint="eastAsia"/>
@@ -1047,11 +952,6 @@
             <w:tcW w:w="2131" w:type="dxa"/>
           </w:tcPr>
           <w:p>
-            <w:pPr>
-              <w:rPr>
-                <w:rFonts w:hint="eastAsia"/>
-              </w:rPr>
-            </w:pPr>
             <w:r>
               <w:rPr>
                 <w:rFonts w:hint="eastAsia"/>
@@ -1067,11 +967,6 @@
             <w:tcW w:w="2130" w:type="dxa"/>
           </w:tcPr>
           <w:p>
-            <w:pPr>
-              <w:rPr>
-                <w:rFonts w:hint="eastAsia"/>
-              </w:rPr>
-            </w:pPr>
             <w:r>
               <w:rPr>
                 <w:rFonts w:hint="eastAsia"/>
@@ -1091,20 +986,392 @@
               <w:adjustRightInd w:val="0"/>
               <w:jc w:val="left"/>
               <w:rPr>
+                <w:rFonts w:ascii="NSimSun" w:hAnsi="NSimSun" w:cs="NSimSun"/>
+                <w:kern w:val="0"/>
+                <w:sz w:val="19"/>
+                <w:szCs w:val="19"/>
+              </w:rPr>
+            </w:pPr>
+            <w:r>
+              <w:rPr>
+                <w:rFonts w:ascii="NSimSun" w:hAnsi="NSimSun" w:cs="NSimSun"/>
+                <w:kern w:val="0"/>
+                <w:sz w:val="19"/>
+                <w:szCs w:val="19"/>
+              </w:rPr>
+              <w:t>tinyint</w:t>
+            </w:r>
+          </w:p>
+        </w:tc>
+        <w:tc>
+          <w:tcPr>
+            <w:tcW w:w="2131" w:type="dxa"/>
+          </w:tcPr>
+          <w:p/>
+        </w:tc>
+        <w:tc>
+          <w:tcPr>
+            <w:tcW w:w="2131" w:type="dxa"/>
+          </w:tcPr>
+          <w:p>
+            <w:r>
+              <w:rPr>
+                <w:rFonts w:hint="eastAsia"/>
+              </w:rPr>
+              <w:t>第一位</w:t>
+            </w:r>
+          </w:p>
+        </w:tc>
+      </w:tr>
+      <w:tr>
+        <w:tc>
+          <w:tcPr>
+            <w:tcW w:w="2130" w:type="dxa"/>
+          </w:tcPr>
+          <w:p>
+            <w:r>
+              <w:rPr>
+                <w:rFonts w:hint="eastAsia"/>
+              </w:rPr>
+              <w:t>S</w:t>
+            </w:r>
+            <w:r>
+              <w:rPr>
+                <w:rFonts w:hint="eastAsia"/>
+              </w:rPr>
+              <w:t>econdNum</w:t>
+            </w:r>
+          </w:p>
+        </w:tc>
+        <w:tc>
+          <w:tcPr>
+            <w:tcW w:w="2130" w:type="dxa"/>
+          </w:tcPr>
+          <w:p>
+            <w:r>
+              <w:rPr>
+                <w:rFonts w:ascii="NSimSun" w:hAnsi="NSimSun" w:cs="NSimSun"/>
+                <w:kern w:val="0"/>
+                <w:sz w:val="19"/>
+                <w:szCs w:val="19"/>
+              </w:rPr>
+              <w:t>tinyint</w:t>
+            </w:r>
+          </w:p>
+        </w:tc>
+        <w:tc>
+          <w:tcPr>
+            <w:tcW w:w="2131" w:type="dxa"/>
+          </w:tcPr>
+          <w:p/>
+        </w:tc>
+        <w:tc>
+          <w:tcPr>
+            <w:tcW w:w="2131" w:type="dxa"/>
+          </w:tcPr>
+          <w:p/>
+        </w:tc>
+      </w:tr>
+      <w:tr>
+        <w:tc>
+          <w:tcPr>
+            <w:tcW w:w="2130" w:type="dxa"/>
+          </w:tcPr>
+          <w:p>
+            <w:r>
+              <w:rPr>
+                <w:rFonts w:hint="eastAsia"/>
+              </w:rPr>
+              <w:t>ThirdNum</w:t>
+            </w:r>
+          </w:p>
+        </w:tc>
+        <w:tc>
+          <w:tcPr>
+            <w:tcW w:w="2130" w:type="dxa"/>
+          </w:tcPr>
+          <w:p>
+            <w:r>
+              <w:rPr>
+                <w:rFonts w:ascii="NSimSun" w:hAnsi="NSimSun" w:cs="NSimSun"/>
+                <w:kern w:val="0"/>
+                <w:sz w:val="19"/>
+                <w:szCs w:val="19"/>
+              </w:rPr>
+              <w:t>tinyint</w:t>
+            </w:r>
+          </w:p>
+        </w:tc>
+        <w:tc>
+          <w:tcPr>
+            <w:tcW w:w="2131" w:type="dxa"/>
+          </w:tcPr>
+          <w:p/>
+        </w:tc>
+        <w:tc>
+          <w:tcPr>
+            <w:tcW w:w="2131" w:type="dxa"/>
+          </w:tcPr>
+          <w:p/>
+        </w:tc>
+      </w:tr>
+      <w:tr>
+        <w:tc>
+          <w:tcPr>
+            <w:tcW w:w="2130" w:type="dxa"/>
+          </w:tcPr>
+          <w:p>
+            <w:r>
+              <w:rPr>
+                <w:rFonts w:hint="eastAsia"/>
+              </w:rPr>
+              <w:t>FourthNum</w:t>
+            </w:r>
+          </w:p>
+        </w:tc>
+        <w:tc>
+          <w:tcPr>
+            <w:tcW w:w="2130" w:type="dxa"/>
+          </w:tcPr>
+          <w:p>
+            <w:pPr>
+              <w:rPr>
+                <w:rFonts w:ascii="NSimSun" w:hAnsi="NSimSun" w:cs="NSimSun"/>
+                <w:kern w:val="0"/>
+                <w:sz w:val="19"/>
+                <w:szCs w:val="19"/>
+              </w:rPr>
+            </w:pPr>
+            <w:r>
+              <w:rPr>
+                <w:rFonts w:ascii="NSimSun" w:hAnsi="NSimSun" w:cs="NSimSun"/>
+                <w:kern w:val="0"/>
+                <w:sz w:val="19"/>
+                <w:szCs w:val="19"/>
+              </w:rPr>
+              <w:t>tinyint</w:t>
+            </w:r>
+          </w:p>
+        </w:tc>
+        <w:tc>
+          <w:tcPr>
+            <w:tcW w:w="2131" w:type="dxa"/>
+          </w:tcPr>
+          <w:p/>
+        </w:tc>
+        <w:tc>
+          <w:tcPr>
+            <w:tcW w:w="2131" w:type="dxa"/>
+          </w:tcPr>
+          <w:p/>
+        </w:tc>
+      </w:tr>
+      <w:tr>
+        <w:tc>
+          <w:tcPr>
+            <w:tcW w:w="2130" w:type="dxa"/>
+          </w:tcPr>
+          <w:p>
+            <w:r>
+              <w:rPr>
+                <w:rFonts w:hint="eastAsia"/>
+              </w:rPr>
+              <w:t>FifthNum</w:t>
+            </w:r>
+          </w:p>
+        </w:tc>
+        <w:tc>
+          <w:tcPr>
+            <w:tcW w:w="2130" w:type="dxa"/>
+          </w:tcPr>
+          <w:p>
+            <w:pPr>
+              <w:rPr>
+                <w:rFonts w:ascii="NSimSun" w:hAnsi="NSimSun" w:cs="NSimSun"/>
+                <w:kern w:val="0"/>
+                <w:sz w:val="19"/>
+                <w:szCs w:val="19"/>
+              </w:rPr>
+            </w:pPr>
+            <w:r>
+              <w:rPr>
+                <w:rFonts w:ascii="NSimSun" w:hAnsi="NSimSun" w:cs="NSimSun"/>
+                <w:kern w:val="0"/>
+                <w:sz w:val="19"/>
+                <w:szCs w:val="19"/>
+              </w:rPr>
+              <w:t>tinyint</w:t>
+            </w:r>
+          </w:p>
+        </w:tc>
+        <w:tc>
+          <w:tcPr>
+            <w:tcW w:w="2131" w:type="dxa"/>
+          </w:tcPr>
+          <w:p/>
+        </w:tc>
+        <w:tc>
+          <w:tcPr>
+            <w:tcW w:w="2131" w:type="dxa"/>
+          </w:tcPr>
+          <w:p/>
+        </w:tc>
+      </w:tr>
+      <w:tr>
+        <w:tc>
+          <w:tcPr>
+            <w:tcW w:w="2130" w:type="dxa"/>
+          </w:tcPr>
+          <w:p>
+            <w:r>
+              <w:rPr>
+                <w:rFonts w:hint="eastAsia"/>
+              </w:rPr>
+              <w:t>SixthNum</w:t>
+            </w:r>
+          </w:p>
+        </w:tc>
+        <w:tc>
+          <w:tcPr>
+            <w:tcW w:w="2130" w:type="dxa"/>
+          </w:tcPr>
+          <w:p>
+            <w:pPr>
+              <w:rPr>
+                <w:rFonts w:ascii="NSimSun" w:hAnsi="NSimSun" w:cs="NSimSun"/>
+                <w:kern w:val="0"/>
+                <w:sz w:val="19"/>
+                <w:szCs w:val="19"/>
+              </w:rPr>
+            </w:pPr>
+            <w:r>
+              <w:rPr>
+                <w:rFonts w:ascii="NSimSun" w:hAnsi="NSimSun" w:cs="NSimSun"/>
+                <w:kern w:val="0"/>
+                <w:sz w:val="19"/>
+                <w:szCs w:val="19"/>
+              </w:rPr>
+              <w:t>tinyint</w:t>
+            </w:r>
+          </w:p>
+        </w:tc>
+        <w:tc>
+          <w:tcPr>
+            <w:tcW w:w="2131" w:type="dxa"/>
+          </w:tcPr>
+          <w:p/>
+        </w:tc>
+        <w:tc>
+          <w:tcPr>
+            <w:tcW w:w="2131" w:type="dxa"/>
+          </w:tcPr>
+          <w:p/>
+        </w:tc>
+      </w:tr>
+      <w:tr>
+        <w:tc>
+          <w:tcPr>
+            <w:tcW w:w="2130" w:type="dxa"/>
+          </w:tcPr>
+          <w:p>
+            <w:r>
+              <w:rPr>
+                <w:rFonts w:hint="eastAsia"/>
+              </w:rPr>
+              <w:t>SeventhNum</w:t>
+            </w:r>
+          </w:p>
+        </w:tc>
+        <w:tc>
+          <w:tcPr>
+            <w:tcW w:w="2130" w:type="dxa"/>
+          </w:tcPr>
+          <w:p>
+            <w:pPr>
+              <w:rPr>
+                <w:rFonts w:ascii="NSimSun" w:hAnsi="NSimSun" w:cs="NSimSun"/>
+                <w:kern w:val="0"/>
+                <w:sz w:val="19"/>
+                <w:szCs w:val="19"/>
+              </w:rPr>
+            </w:pPr>
+            <w:r>
+              <w:rPr>
+                <w:rFonts w:ascii="NSimSun" w:hAnsi="NSimSun" w:cs="NSimSun"/>
+                <w:kern w:val="0"/>
+                <w:sz w:val="19"/>
+                <w:szCs w:val="19"/>
+              </w:rPr>
+              <w:t>tinyint</w:t>
+            </w:r>
+          </w:p>
+        </w:tc>
+        <w:tc>
+          <w:tcPr>
+            <w:tcW w:w="2131" w:type="dxa"/>
+          </w:tcPr>
+          <w:p/>
+        </w:tc>
+        <w:tc>
+          <w:tcPr>
+            <w:tcW w:w="2131" w:type="dxa"/>
+          </w:tcPr>
+          <w:p/>
+        </w:tc>
+      </w:tr>
+      <w:tr>
+        <w:tc>
+          <w:tcPr>
+            <w:tcW w:w="2130" w:type="dxa"/>
+          </w:tcPr>
+          <w:p>
+            <w:r>
+              <w:rPr>
+                <w:rFonts w:hint="eastAsia"/>
+              </w:rPr>
+              <w:t>A</w:t>
+            </w:r>
+            <w:r>
+              <w:t>warding</w:t>
+            </w:r>
+            <w:r>
+              <w:t>D</w:t>
+            </w:r>
+            <w:r>
+              <w:t>ate</w:t>
+            </w:r>
+          </w:p>
+        </w:tc>
+        <w:tc>
+          <w:tcPr>
+            <w:tcW w:w="2130" w:type="dxa"/>
+          </w:tcPr>
+          <w:p>
+            <w:pPr>
+              <w:rPr>
+                <w:rFonts w:ascii="NSimSun" w:hAnsi="NSimSun" w:cs="NSimSun"/>
+                <w:kern w:val="0"/>
+                <w:sz w:val="19"/>
+                <w:szCs w:val="19"/>
+              </w:rPr>
+            </w:pPr>
+            <w:r>
+              <w:rPr>
+                <w:rFonts w:ascii="NSimSun" w:hAnsi="NSimSun" w:cs="NSimSun"/>
+                <w:kern w:val="0"/>
+                <w:sz w:val="19"/>
+                <w:szCs w:val="19"/>
+              </w:rPr>
+              <w:t>D</w:t>
+            </w:r>
+            <w:r>
+              <w:rPr>
                 <w:rFonts w:ascii="NSimSun" w:hAnsi="NSimSun" w:cs="NSimSun" w:hint="eastAsia"/>
                 <w:kern w:val="0"/>
                 <w:sz w:val="19"/>
                 <w:szCs w:val="19"/>
               </w:rPr>
-            </w:pPr>
-            <w:r>
-              <w:rPr>
-                <w:rFonts w:ascii="NSimSun" w:hAnsi="NSimSun" w:cs="NSimSun"/>
-                <w:kern w:val="0"/>
-                <w:sz w:val="19"/>
-                <w:szCs w:val="19"/>
-              </w:rPr>
-              <w:t>tinyint</w:t>
+              <w:t>atetime</w:t>
             </w:r>
           </w:p>
         </w:tc>
@@ -1112,524 +1379,13 @@
           <w:tcPr>
             <w:tcW w:w="2131" w:type="dxa"/>
           </w:tcPr>
-          <w:p>
-            <w:pPr>
-              <w:rPr>
-                <w:rFonts w:hint="eastAsia"/>
-              </w:rPr>
-            </w:pPr>
-          </w:p>
+          <w:p/>
         </w:tc>
         <w:tc>
           <w:tcPr>
             <w:tcW w:w="2131" w:type="dxa"/>
           </w:tcPr>
           <w:p>
-            <w:pPr>
-              <w:rPr>
-                <w:rFonts w:hint="eastAsia"/>
-              </w:rPr>
-            </w:pPr>
-            <w:r>
-              <w:rPr>
-                <w:rFonts w:hint="eastAsia"/>
-              </w:rPr>
-              <w:t>第一位</w:t>
-            </w:r>
-          </w:p>
-        </w:tc>
-      </w:tr>
-      <w:tr>
-        <w:tc>
-          <w:tcPr>
-            <w:tcW w:w="2130" w:type="dxa"/>
-          </w:tcPr>
-          <w:p>
-            <w:pPr>
-              <w:rPr>
-                <w:rFonts w:hint="eastAsia"/>
-              </w:rPr>
-            </w:pPr>
-            <w:r>
-              <w:rPr>
-                <w:rFonts w:hint="eastAsia"/>
-              </w:rPr>
-              <w:t>S</w:t>
-            </w:r>
-            <w:r>
-              <w:rPr>
-                <w:rFonts w:hint="eastAsia"/>
-              </w:rPr>
-              <w:t>econdNum</w:t>
-            </w:r>
-          </w:p>
-        </w:tc>
-        <w:tc>
-          <w:tcPr>
-            <w:tcW w:w="2130" w:type="dxa"/>
-          </w:tcPr>
-          <w:p>
-            <w:pPr>
-              <w:rPr>
-                <w:rFonts w:hint="eastAsia"/>
-              </w:rPr>
-            </w:pPr>
-            <w:r>
-              <w:rPr>
-                <w:rFonts w:ascii="NSimSun" w:hAnsi="NSimSun" w:cs="NSimSun"/>
-                <w:kern w:val="0"/>
-                <w:sz w:val="19"/>
-                <w:szCs w:val="19"/>
-              </w:rPr>
-              <w:t>tinyint</w:t>
-            </w:r>
-          </w:p>
-        </w:tc>
-        <w:tc>
-          <w:tcPr>
-            <w:tcW w:w="2131" w:type="dxa"/>
-          </w:tcPr>
-          <w:p>
-            <w:pPr>
-              <w:rPr>
-                <w:rFonts w:hint="eastAsia"/>
-              </w:rPr>
-            </w:pPr>
-          </w:p>
-        </w:tc>
-        <w:tc>
-          <w:tcPr>
-            <w:tcW w:w="2131" w:type="dxa"/>
-          </w:tcPr>
-          <w:p>
-            <w:pPr>
-              <w:rPr>
-                <w:rFonts w:hint="eastAsia"/>
-              </w:rPr>
-            </w:pPr>
-          </w:p>
-        </w:tc>
-      </w:tr>
-      <w:tr>
-        <w:tc>
-          <w:tcPr>
-            <w:tcW w:w="2130" w:type="dxa"/>
-          </w:tcPr>
-          <w:p>
-            <w:pPr>
-              <w:rPr>
-                <w:rFonts w:hint="eastAsia"/>
-              </w:rPr>
-            </w:pPr>
-            <w:r>
-              <w:rPr>
-                <w:rFonts w:hint="eastAsia"/>
-              </w:rPr>
-              <w:t>ThirdNum</w:t>
-            </w:r>
-          </w:p>
-        </w:tc>
-        <w:tc>
-          <w:tcPr>
-            <w:tcW w:w="2130" w:type="dxa"/>
-          </w:tcPr>
-          <w:p>
-            <w:pPr>
-              <w:rPr>
-                <w:rFonts w:hint="eastAsia"/>
-              </w:rPr>
-            </w:pPr>
-            <w:r>
-              <w:rPr>
-                <w:rFonts w:ascii="NSimSun" w:hAnsi="NSimSun" w:cs="NSimSun"/>
-                <w:kern w:val="0"/>
-                <w:sz w:val="19"/>
-                <w:szCs w:val="19"/>
-              </w:rPr>
-              <w:t>tinyint</w:t>
-            </w:r>
-          </w:p>
-        </w:tc>
-        <w:tc>
-          <w:tcPr>
-            <w:tcW w:w="2131" w:type="dxa"/>
-          </w:tcPr>
-          <w:p>
-            <w:pPr>
-              <w:rPr>
-                <w:rFonts w:hint="eastAsia"/>
-              </w:rPr>
-            </w:pPr>
-          </w:p>
-        </w:tc>
-        <w:tc>
-          <w:tcPr>
-            <w:tcW w:w="2131" w:type="dxa"/>
-          </w:tcPr>
-          <w:p>
-            <w:pPr>
-              <w:rPr>
-                <w:rFonts w:hint="eastAsia"/>
-              </w:rPr>
-            </w:pPr>
-          </w:p>
-        </w:tc>
-      </w:tr>
-      <w:tr>
-        <w:tc>
-          <w:tcPr>
-            <w:tcW w:w="2130" w:type="dxa"/>
-          </w:tcPr>
-          <w:p>
-            <w:pPr>
-              <w:rPr>
-                <w:rFonts w:hint="eastAsia"/>
-              </w:rPr>
-            </w:pPr>
-            <w:r>
-              <w:rPr>
-                <w:rFonts w:hint="eastAsia"/>
-              </w:rPr>
-              <w:t>FourthNum</w:t>
-            </w:r>
-          </w:p>
-        </w:tc>
-        <w:tc>
-          <w:tcPr>
-            <w:tcW w:w="2130" w:type="dxa"/>
-          </w:tcPr>
-          <w:p>
-            <w:pPr>
-              <w:rPr>
-                <w:rFonts w:ascii="NSimSun" w:hAnsi="NSimSun" w:cs="NSimSun"/>
-                <w:kern w:val="0"/>
-                <w:sz w:val="19"/>
-                <w:szCs w:val="19"/>
-              </w:rPr>
-            </w:pPr>
-            <w:r>
-              <w:rPr>
-                <w:rFonts w:ascii="NSimSun" w:hAnsi="NSimSun" w:cs="NSimSun"/>
-                <w:kern w:val="0"/>
-                <w:sz w:val="19"/>
-                <w:szCs w:val="19"/>
-              </w:rPr>
-              <w:t>tinyint</w:t>
-            </w:r>
-          </w:p>
-        </w:tc>
-        <w:tc>
-          <w:tcPr>
-            <w:tcW w:w="2131" w:type="dxa"/>
-          </w:tcPr>
-          <w:p>
-            <w:pPr>
-              <w:rPr>
-                <w:rFonts w:hint="eastAsia"/>
-              </w:rPr>
-            </w:pPr>
-          </w:p>
-        </w:tc>
-        <w:tc>
-          <w:tcPr>
-            <w:tcW w:w="2131" w:type="dxa"/>
-          </w:tcPr>
-          <w:p>
-            <w:pPr>
-              <w:rPr>
-                <w:rFonts w:hint="eastAsia"/>
-              </w:rPr>
-            </w:pPr>
-          </w:p>
-        </w:tc>
-      </w:tr>
-      <w:tr>
-        <w:tc>
-          <w:tcPr>
-            <w:tcW w:w="2130" w:type="dxa"/>
-          </w:tcPr>
-          <w:p>
-            <w:pPr>
-              <w:rPr>
-                <w:rFonts w:hint="eastAsia"/>
-              </w:rPr>
-            </w:pPr>
-            <w:r>
-              <w:rPr>
-                <w:rFonts w:hint="eastAsia"/>
-              </w:rPr>
-              <w:t>FifthNum</w:t>
-            </w:r>
-          </w:p>
-        </w:tc>
-        <w:tc>
-          <w:tcPr>
-            <w:tcW w:w="2130" w:type="dxa"/>
-          </w:tcPr>
-          <w:p>
-            <w:pPr>
-              <w:rPr>
-                <w:rFonts w:ascii="NSimSun" w:hAnsi="NSimSun" w:cs="NSimSun"/>
-                <w:kern w:val="0"/>
-                <w:sz w:val="19"/>
-                <w:szCs w:val="19"/>
-              </w:rPr>
-            </w:pPr>
-            <w:r>
-              <w:rPr>
-                <w:rFonts w:ascii="NSimSun" w:hAnsi="NSimSun" w:cs="NSimSun"/>
-                <w:kern w:val="0"/>
-                <w:sz w:val="19"/>
-                <w:szCs w:val="19"/>
-              </w:rPr>
-              <w:t>tinyint</w:t>
-            </w:r>
-          </w:p>
-        </w:tc>
-        <w:tc>
-          <w:tcPr>
-            <w:tcW w:w="2131" w:type="dxa"/>
-          </w:tcPr>
-          <w:p>
-            <w:pPr>
-              <w:rPr>
-                <w:rFonts w:hint="eastAsia"/>
-              </w:rPr>
-            </w:pPr>
-          </w:p>
-        </w:tc>
-        <w:tc>
-          <w:tcPr>
-            <w:tcW w:w="2131" w:type="dxa"/>
-          </w:tcPr>
-          <w:p>
-            <w:pPr>
-              <w:rPr>
-                <w:rFonts w:hint="eastAsia"/>
-              </w:rPr>
-            </w:pPr>
-          </w:p>
-        </w:tc>
-      </w:tr>
-      <w:tr>
-        <w:tc>
-          <w:tcPr>
-            <w:tcW w:w="2130" w:type="dxa"/>
-          </w:tcPr>
-          <w:p>
-            <w:pPr>
-              <w:rPr>
-                <w:rFonts w:hint="eastAsia"/>
-              </w:rPr>
-            </w:pPr>
-            <w:r>
-              <w:rPr>
-                <w:rFonts w:hint="eastAsia"/>
-              </w:rPr>
-              <w:t>SixthNum</w:t>
-            </w:r>
-          </w:p>
-        </w:tc>
-        <w:tc>
-          <w:tcPr>
-            <w:tcW w:w="2130" w:type="dxa"/>
-          </w:tcPr>
-          <w:p>
-            <w:pPr>
-              <w:rPr>
-                <w:rFonts w:ascii="NSimSun" w:hAnsi="NSimSun" w:cs="NSimSun"/>
-                <w:kern w:val="0"/>
-                <w:sz w:val="19"/>
-                <w:szCs w:val="19"/>
-              </w:rPr>
-            </w:pPr>
-            <w:r>
-              <w:rPr>
-                <w:rFonts w:ascii="NSimSun" w:hAnsi="NSimSun" w:cs="NSimSun"/>
-                <w:kern w:val="0"/>
-                <w:sz w:val="19"/>
-                <w:szCs w:val="19"/>
-              </w:rPr>
-              <w:t>tinyint</w:t>
-            </w:r>
-          </w:p>
-        </w:tc>
-        <w:tc>
-          <w:tcPr>
-            <w:tcW w:w="2131" w:type="dxa"/>
-          </w:tcPr>
-          <w:p>
-            <w:pPr>
-              <w:rPr>
-                <w:rFonts w:hint="eastAsia"/>
-              </w:rPr>
-            </w:pPr>
-          </w:p>
-        </w:tc>
-        <w:tc>
-          <w:tcPr>
-            <w:tcW w:w="2131" w:type="dxa"/>
-          </w:tcPr>
-          <w:p>
-            <w:pPr>
-              <w:rPr>
-                <w:rFonts w:hint="eastAsia"/>
-              </w:rPr>
-            </w:pPr>
-          </w:p>
-        </w:tc>
-      </w:tr>
-      <w:tr>
-        <w:tc>
-          <w:tcPr>
-            <w:tcW w:w="2130" w:type="dxa"/>
-          </w:tcPr>
-          <w:p>
-            <w:pPr>
-              <w:rPr>
-                <w:rFonts w:hint="eastAsia"/>
-              </w:rPr>
-            </w:pPr>
-            <w:r>
-              <w:rPr>
-                <w:rFonts w:hint="eastAsia"/>
-              </w:rPr>
-              <w:t>SeventhNum</w:t>
-            </w:r>
-          </w:p>
-        </w:tc>
-        <w:tc>
-          <w:tcPr>
-            <w:tcW w:w="2130" w:type="dxa"/>
-          </w:tcPr>
-          <w:p>
-            <w:pPr>
-              <w:rPr>
-                <w:rFonts w:ascii="NSimSun" w:hAnsi="NSimSun" w:cs="NSimSun"/>
-                <w:kern w:val="0"/>
-                <w:sz w:val="19"/>
-                <w:szCs w:val="19"/>
-              </w:rPr>
-            </w:pPr>
-            <w:r>
-              <w:rPr>
-                <w:rFonts w:ascii="NSimSun" w:hAnsi="NSimSun" w:cs="NSimSun"/>
-                <w:kern w:val="0"/>
-                <w:sz w:val="19"/>
-                <w:szCs w:val="19"/>
-              </w:rPr>
-              <w:t>tinyint</w:t>
-            </w:r>
-          </w:p>
-        </w:tc>
-        <w:tc>
-          <w:tcPr>
-            <w:tcW w:w="2131" w:type="dxa"/>
-          </w:tcPr>
-          <w:p>
-            <w:pPr>
-              <w:rPr>
-                <w:rFonts w:hint="eastAsia"/>
-              </w:rPr>
-            </w:pPr>
-          </w:p>
-        </w:tc>
-        <w:tc>
-          <w:tcPr>
-            <w:tcW w:w="2131" w:type="dxa"/>
-          </w:tcPr>
-          <w:p>
-            <w:pPr>
-              <w:rPr>
-                <w:rFonts w:hint="eastAsia"/>
-              </w:rPr>
-            </w:pPr>
-          </w:p>
-        </w:tc>
-      </w:tr>
-      <w:tr>
-        <w:tc>
-          <w:tcPr>
-            <w:tcW w:w="2130" w:type="dxa"/>
-          </w:tcPr>
-          <w:p>
-            <w:pPr>
-              <w:rPr>
-                <w:rFonts w:hint="eastAsia"/>
-              </w:rPr>
-            </w:pPr>
-            <w:r>
-              <w:rPr>
-                <w:rFonts w:hint="eastAsia"/>
-              </w:rPr>
-              <w:t>A</w:t>
-            </w:r>
-            <w:r>
-              <w:t>warding</w:t>
-            </w:r>
-            <w:r>
-              <w:t>D</w:t>
-            </w:r>
-            <w:r>
-              <w:t>ate</w:t>
-            </w:r>
-          </w:p>
-        </w:tc>
-        <w:tc>
-          <w:tcPr>
-            <w:tcW w:w="2130" w:type="dxa"/>
-          </w:tcPr>
-          <w:p>
-            <w:pPr>
-              <w:rPr>
-                <w:rFonts w:ascii="NSimSun" w:hAnsi="NSimSun" w:cs="NSimSun"/>
-                <w:kern w:val="0"/>
-                <w:sz w:val="19"/>
-                <w:szCs w:val="19"/>
-              </w:rPr>
-            </w:pPr>
-            <w:r>
-              <w:rPr>
-                <w:rFonts w:ascii="NSimSun" w:hAnsi="NSimSun" w:cs="NSimSun"/>
-                <w:kern w:val="0"/>
-                <w:sz w:val="19"/>
-                <w:szCs w:val="19"/>
-              </w:rPr>
-              <w:t>D</w:t>
-            </w:r>
-            <w:r>
-              <w:rPr>
-                <w:rFonts w:ascii="NSimSun" w:hAnsi="NSimSun" w:cs="NSimSun" w:hint="eastAsia"/>
-                <w:kern w:val="0"/>
-                <w:sz w:val="19"/>
-                <w:szCs w:val="19"/>
-              </w:rPr>
-              <w:t>atetime</w:t>
-            </w:r>
-          </w:p>
-        </w:tc>
-        <w:tc>
-          <w:tcPr>
-            <w:tcW w:w="2131" w:type="dxa"/>
-          </w:tcPr>
-          <w:p>
-            <w:pPr>
-              <w:rPr>
-                <w:rFonts w:hint="eastAsia"/>
-              </w:rPr>
-            </w:pPr>
-          </w:p>
-        </w:tc>
-        <w:tc>
-          <w:tcPr>
-            <w:tcW w:w="2131" w:type="dxa"/>
-          </w:tcPr>
-          <w:p>
-            <w:pPr>
-              <w:rPr>
-                <w:rFonts w:hint="eastAsia"/>
-              </w:rPr>
-            </w:pPr>
             <w:r>
               <w:rPr>
                 <w:rFonts w:hint="eastAsia"/>
@@ -1640,19 +1396,8 @@
         </w:tc>
       </w:tr>
     </w:tbl>
+    <w:p/>
     <w:p>
-      <w:pPr>
-        <w:rPr>
-          <w:rFonts w:hint="eastAsia"/>
-        </w:rPr>
-      </w:pPr>
-    </w:p>
-    <w:p>
-      <w:pPr>
-        <w:rPr>
-          <w:rFonts w:hint="eastAsia"/>
-        </w:rPr>
-      </w:pPr>
       <w:r>
         <w:rPr>
           <w:rFonts w:hint="eastAsia"/>
@@ -1729,11 +1474,6 @@
             <w:tcW w:w="2130" w:type="dxa"/>
           </w:tcPr>
           <w:p>
-            <w:pPr>
-              <w:rPr>
-                <w:rFonts w:hint="eastAsia"/>
-              </w:rPr>
-            </w:pPr>
             <w:r>
               <w:rPr>
                 <w:rFonts w:hint="eastAsia"/>
@@ -1747,11 +1487,6 @@
             <w:tcW w:w="2130" w:type="dxa"/>
           </w:tcPr>
           <w:p>
-            <w:pPr>
-              <w:rPr>
-                <w:rFonts w:hint="eastAsia"/>
-              </w:rPr>
-            </w:pPr>
             <w:r>
               <w:rPr>
                 <w:rFonts w:hint="eastAsia"/>
@@ -1765,11 +1500,6 @@
             <w:tcW w:w="2131" w:type="dxa"/>
           </w:tcPr>
           <w:p>
-            <w:pPr>
-              <w:rPr>
-                <w:rFonts w:hint="eastAsia"/>
-              </w:rPr>
-            </w:pPr>
             <w:r>
               <w:rPr>
                 <w:rFonts w:hint="eastAsia"/>
@@ -1783,11 +1513,6 @@
             <w:tcW w:w="2131" w:type="dxa"/>
           </w:tcPr>
           <w:p>
-            <w:pPr>
-              <w:rPr>
-                <w:rFonts w:hint="eastAsia"/>
-              </w:rPr>
-            </w:pPr>
             <w:r>
               <w:rPr>
                 <w:rFonts w:hint="eastAsia"/>
@@ -1803,11 +1528,6 @@
             <w:tcW w:w="2130" w:type="dxa"/>
           </w:tcPr>
           <w:p>
-            <w:pPr>
-              <w:rPr>
-                <w:rFonts w:hint="eastAsia"/>
-              </w:rPr>
-            </w:pPr>
             <w:r>
               <w:rPr>
                 <w:rFonts w:hint="eastAsia"/>
@@ -1821,11 +1541,6 @@
             <w:tcW w:w="2130" w:type="dxa"/>
           </w:tcPr>
           <w:p>
-            <w:pPr>
-              <w:rPr>
-                <w:rFonts w:hint="eastAsia"/>
-              </w:rPr>
-            </w:pPr>
             <w:r>
               <w:rPr>
                 <w:rFonts w:hint="eastAsia"/>
@@ -1838,24 +1553,13 @@
           <w:tcPr>
             <w:tcW w:w="2131" w:type="dxa"/>
           </w:tcPr>
-          <w:p>
-            <w:pPr>
-              <w:rPr>
-                <w:rFonts w:hint="eastAsia"/>
-              </w:rPr>
-            </w:pPr>
-          </w:p>
+          <w:p/>
         </w:tc>
         <w:tc>
           <w:tcPr>
             <w:tcW w:w="2131" w:type="dxa"/>
           </w:tcPr>
           <w:p>
-            <w:pPr>
-              <w:rPr>
-                <w:rFonts w:hint="eastAsia"/>
-              </w:rPr>
-            </w:pPr>
             <w:r>
               <w:rPr>
                 <w:rFonts w:hint="eastAsia"/>
@@ -1871,11 +1575,6 @@
             <w:tcW w:w="2130" w:type="dxa"/>
           </w:tcPr>
           <w:p>
-            <w:pPr>
-              <w:rPr>
-                <w:rFonts w:hint="eastAsia"/>
-              </w:rPr>
-            </w:pPr>
             <w:r>
               <w:rPr>
                 <w:rFonts w:hint="eastAsia"/>
@@ -1889,11 +1588,6 @@
             <w:tcW w:w="2130" w:type="dxa"/>
           </w:tcPr>
           <w:p>
-            <w:pPr>
-              <w:rPr>
-                <w:rFonts w:hint="eastAsia"/>
-              </w:rPr>
-            </w:pPr>
             <w:r>
               <w:rPr>
                 <w:rFonts w:hint="eastAsia"/>
@@ -1907,11 +1601,6 @@
             <w:tcW w:w="2131" w:type="dxa"/>
           </w:tcPr>
           <w:p>
-            <w:pPr>
-              <w:rPr>
-                <w:rFonts w:hint="eastAsia"/>
-              </w:rPr>
-            </w:pPr>
             <w:r>
               <w:rPr>
                 <w:rFonts w:hint="eastAsia"/>
@@ -1925,11 +1614,6 @@
             <w:tcW w:w="2131" w:type="dxa"/>
           </w:tcPr>
           <w:p>
-            <w:pPr>
-              <w:rPr>
-                <w:rFonts w:hint="eastAsia"/>
-              </w:rPr>
-            </w:pPr>
             <w:r>
               <w:rPr>
                 <w:rFonts w:hint="eastAsia"/>
@@ -1945,11 +1629,6 @@
             <w:tcW w:w="2130" w:type="dxa"/>
           </w:tcPr>
           <w:p>
-            <w:pPr>
-              <w:rPr>
-                <w:rFonts w:hint="eastAsia"/>
-              </w:rPr>
-            </w:pPr>
             <w:r>
               <w:rPr>
                 <w:rFonts w:hint="eastAsia"/>
@@ -1973,82 +1652,197 @@
               <w:adjustRightInd w:val="0"/>
               <w:jc w:val="left"/>
               <w:rPr>
+                <w:rFonts w:ascii="NSimSun" w:hAnsi="NSimSun" w:cs="NSimSun"/>
+                <w:kern w:val="0"/>
+                <w:sz w:val="19"/>
+                <w:szCs w:val="19"/>
+              </w:rPr>
+            </w:pPr>
+            <w:r>
+              <w:rPr>
+                <w:rFonts w:ascii="NSimSun" w:hAnsi="NSimSun" w:cs="NSimSun"/>
+                <w:kern w:val="0"/>
+                <w:sz w:val="19"/>
+                <w:szCs w:val="19"/>
+              </w:rPr>
+              <w:t>tinyint</w:t>
+            </w:r>
+          </w:p>
+        </w:tc>
+        <w:tc>
+          <w:tcPr>
+            <w:tcW w:w="2131" w:type="dxa"/>
+          </w:tcPr>
+          <w:p/>
+        </w:tc>
+        <w:tc>
+          <w:tcPr>
+            <w:tcW w:w="2131" w:type="dxa"/>
+          </w:tcPr>
+          <w:p>
+            <w:r>
+              <w:rPr>
+                <w:rFonts w:hint="eastAsia"/>
+              </w:rPr>
+              <w:t>指定的位置</w:t>
+            </w:r>
+          </w:p>
+        </w:tc>
+      </w:tr>
+      <w:tr>
+        <w:tc>
+          <w:tcPr>
+            <w:tcW w:w="2130" w:type="dxa"/>
+          </w:tcPr>
+          <w:p>
+            <w:r>
+              <w:rPr>
+                <w:rFonts w:hint="eastAsia"/>
+              </w:rPr>
+              <w:t>PurchaseList</w:t>
+            </w:r>
+          </w:p>
+        </w:tc>
+        <w:tc>
+          <w:tcPr>
+            <w:tcW w:w="2130" w:type="dxa"/>
+          </w:tcPr>
+          <w:p>
+            <w:r>
+              <w:rPr>
+                <w:rFonts w:ascii="NSimSun" w:hAnsi="NSimSun" w:cs="NSimSun"/>
+                <w:kern w:val="0"/>
+                <w:sz w:val="19"/>
+                <w:szCs w:val="19"/>
+              </w:rPr>
+              <w:t>V</w:t>
+            </w:r>
+            <w:r>
+              <w:rPr>
                 <w:rFonts w:ascii="NSimSun" w:hAnsi="NSimSun" w:cs="NSimSun" w:hint="eastAsia"/>
                 <w:kern w:val="0"/>
                 <w:sz w:val="19"/>
                 <w:szCs w:val="19"/>
               </w:rPr>
-            </w:pPr>
-            <w:r>
+              <w:t>archar</w:t>
+            </w:r>
+          </w:p>
+        </w:tc>
+        <w:tc>
+          <w:tcPr>
+            <w:tcW w:w="2131" w:type="dxa"/>
+          </w:tcPr>
+          <w:p>
+            <w:r>
+              <w:rPr>
+                <w:rFonts w:hint="eastAsia"/>
+              </w:rPr>
+              <w:t>200</w:t>
+            </w:r>
+          </w:p>
+        </w:tc>
+        <w:tc>
+          <w:tcPr>
+            <w:tcW w:w="2131" w:type="dxa"/>
+          </w:tcPr>
+          <w:p>
+            <w:r>
+              <w:rPr>
+                <w:rFonts w:hint="eastAsia"/>
+              </w:rPr>
+              <w:t>购买清单</w:t>
+            </w:r>
+          </w:p>
+        </w:tc>
+      </w:tr>
+      <w:tr>
+        <w:tc>
+          <w:tcPr>
+            <w:tcW w:w="2130" w:type="dxa"/>
+          </w:tcPr>
+          <w:p>
+            <w:r>
+              <w:rPr>
+                <w:rFonts w:hint="eastAsia"/>
+              </w:rPr>
+              <w:t>PurchaseAmount</w:t>
+            </w:r>
+          </w:p>
+        </w:tc>
+        <w:tc>
+          <w:tcPr>
+            <w:tcW w:w="2130" w:type="dxa"/>
+          </w:tcPr>
+          <w:p>
+            <w:r>
+              <w:rPr>
+                <w:rFonts w:ascii="NSimSun" w:hAnsi="NSimSun" w:cs="NSimSun" w:hint="eastAsia"/>
+                <w:kern w:val="0"/>
+                <w:sz w:val="19"/>
+                <w:szCs w:val="19"/>
+              </w:rPr>
+              <w:t>int</w:t>
+            </w:r>
+          </w:p>
+        </w:tc>
+        <w:tc>
+          <w:tcPr>
+            <w:tcW w:w="2131" w:type="dxa"/>
+          </w:tcPr>
+          <w:p/>
+        </w:tc>
+        <w:tc>
+          <w:tcPr>
+            <w:tcW w:w="2131" w:type="dxa"/>
+          </w:tcPr>
+          <w:p>
+            <w:r>
+              <w:rPr>
+                <w:rFonts w:hint="eastAsia"/>
+              </w:rPr>
+              <w:t>购买金额</w:t>
+            </w:r>
+          </w:p>
+        </w:tc>
+      </w:tr>
+      <w:tr>
+        <w:tc>
+          <w:tcPr>
+            <w:tcW w:w="2130" w:type="dxa"/>
+          </w:tcPr>
+          <w:p>
+            <w:r>
+              <w:rPr>
+                <w:rFonts w:hint="eastAsia"/>
+              </w:rPr>
+              <w:t>A</w:t>
+            </w:r>
+            <w:r>
+              <w:t>warding</w:t>
+            </w:r>
+            <w:r>
+              <w:t>N</w:t>
+            </w:r>
+            <w:r>
+              <w:rPr>
+                <w:rFonts w:hint="eastAsia"/>
+              </w:rPr>
+              <w:t>um</w:t>
+            </w:r>
+          </w:p>
+        </w:tc>
+        <w:tc>
+          <w:tcPr>
+            <w:tcW w:w="2130" w:type="dxa"/>
+          </w:tcPr>
+          <w:p>
+            <w:pPr>
               <w:rPr>
                 <w:rFonts w:ascii="NSimSun" w:hAnsi="NSimSun" w:cs="NSimSun"/>
                 <w:kern w:val="0"/>
                 <w:sz w:val="19"/>
                 <w:szCs w:val="19"/>
               </w:rPr>
-              <w:t>tinyint</w:t>
-            </w:r>
-          </w:p>
-        </w:tc>
-        <w:tc>
-          <w:tcPr>
-            <w:tcW w:w="2131" w:type="dxa"/>
-          </w:tcPr>
-          <w:p>
-            <w:pPr>
-              <w:rPr>
-                <w:rFonts w:hint="eastAsia"/>
-              </w:rPr>
-            </w:pPr>
-          </w:p>
-        </w:tc>
-        <w:tc>
-          <w:tcPr>
-            <w:tcW w:w="2131" w:type="dxa"/>
-          </w:tcPr>
-          <w:p>
-            <w:pPr>
-              <w:rPr>
-                <w:rFonts w:hint="eastAsia"/>
-              </w:rPr>
-            </w:pPr>
-            <w:r>
-              <w:rPr>
-                <w:rFonts w:hint="eastAsia"/>
-              </w:rPr>
-              <w:t>指定的位置</w:t>
-            </w:r>
-          </w:p>
-        </w:tc>
-      </w:tr>
-      <w:tr>
-        <w:tc>
-          <w:tcPr>
-            <w:tcW w:w="2130" w:type="dxa"/>
-          </w:tcPr>
-          <w:p>
-            <w:pPr>
-              <w:rPr>
-                <w:rFonts w:hint="eastAsia"/>
-              </w:rPr>
-            </w:pPr>
-            <w:r>
-              <w:rPr>
-                <w:rFonts w:hint="eastAsia"/>
-              </w:rPr>
-              <w:t>PurchaseList</w:t>
-            </w:r>
-          </w:p>
-        </w:tc>
-        <w:tc>
-          <w:tcPr>
-            <w:tcW w:w="2130" w:type="dxa"/>
-          </w:tcPr>
-          <w:p>
-            <w:pPr>
-              <w:rPr>
-                <w:rFonts w:hint="eastAsia"/>
-              </w:rPr>
             </w:pPr>
             <w:r>
               <w:rPr>
@@ -2057,8 +1851,54 @@
                 <w:sz w:val="19"/>
                 <w:szCs w:val="19"/>
               </w:rPr>
-              <w:t>V</w:t>
-            </w:r>
+              <w:t>tinyint</w:t>
+            </w:r>
+          </w:p>
+        </w:tc>
+        <w:tc>
+          <w:tcPr>
+            <w:tcW w:w="2131" w:type="dxa"/>
+          </w:tcPr>
+          <w:p/>
+        </w:tc>
+        <w:tc>
+          <w:tcPr>
+            <w:tcW w:w="2131" w:type="dxa"/>
+          </w:tcPr>
+          <w:p>
+            <w:r>
+              <w:rPr>
+                <w:rFonts w:hint="eastAsia"/>
+              </w:rPr>
+              <w:t>开奖号码</w:t>
+            </w:r>
+          </w:p>
+        </w:tc>
+      </w:tr>
+      <w:tr>
+        <w:tc>
+          <w:tcPr>
+            <w:tcW w:w="2130" w:type="dxa"/>
+          </w:tcPr>
+          <w:p>
+            <w:r>
+              <w:t>Profit</w:t>
+            </w:r>
+          </w:p>
+        </w:tc>
+        <w:tc>
+          <w:tcPr>
+            <w:tcW w:w="2130" w:type="dxa"/>
+          </w:tcPr>
+          <w:p>
+            <w:pPr>
+              <w:rPr>
+                <w:rFonts w:ascii="NSimSun" w:hAnsi="NSimSun" w:cs="NSimSun"/>
+                <w:kern w:val="0"/>
+                <w:sz w:val="19"/>
+                <w:szCs w:val="19"/>
+              </w:rPr>
+            </w:pPr>
             <w:r>
               <w:rPr>
                 <w:rFonts w:ascii="NSimSun" w:hAnsi="NSimSun" w:cs="NSimSun" w:hint="eastAsia"/>
@@ -2066,7 +1906,7 @@
                 <w:sz w:val="19"/>
                 <w:szCs w:val="19"/>
               </w:rPr>
-              <w:t>archar</w:t>
+              <w:t>int</w:t>
             </w:r>
           </w:p>
         </w:tc>
@@ -2074,35 +1914,18 @@
           <w:tcPr>
             <w:tcW w:w="2131" w:type="dxa"/>
           </w:tcPr>
-          <w:p>
-            <w:pPr>
-              <w:rPr>
-                <w:rFonts w:hint="eastAsia"/>
-              </w:rPr>
-            </w:pPr>
-            <w:r>
-              <w:rPr>
-                <w:rFonts w:hint="eastAsia"/>
-              </w:rPr>
-              <w:t>200</w:t>
-            </w:r>
-          </w:p>
+          <w:p/>
         </w:tc>
         <w:tc>
           <w:tcPr>
             <w:tcW w:w="2131" w:type="dxa"/>
           </w:tcPr>
           <w:p>
-            <w:pPr>
-              <w:rPr>
-                <w:rFonts w:hint="eastAsia"/>
-              </w:rPr>
-            </w:pPr>
-            <w:r>
-              <w:rPr>
-                <w:rFonts w:hint="eastAsia"/>
-              </w:rPr>
-              <w:t>购买清单</w:t>
+            <w:r>
+              <w:rPr>
+                <w:rFonts w:hint="eastAsia"/>
+              </w:rPr>
+              <w:t>当次收益</w:t>
             </w:r>
           </w:p>
         </w:tc>
@@ -2113,99 +1936,11 @@
             <w:tcW w:w="2130" w:type="dxa"/>
           </w:tcPr>
           <w:p>
-            <w:pPr>
-              <w:rPr>
-                <w:rFonts w:hint="eastAsia"/>
-              </w:rPr>
-            </w:pPr>
-            <w:r>
-              <w:rPr>
-                <w:rFonts w:hint="eastAsia"/>
-              </w:rPr>
-              <w:t>PurchaseAmount</w:t>
-            </w:r>
-          </w:p>
-        </w:tc>
-        <w:tc>
-          <w:tcPr>
-            <w:tcW w:w="2130" w:type="dxa"/>
-          </w:tcPr>
-          <w:p>
-            <w:pPr>
-              <w:rPr>
-                <w:rFonts w:hint="eastAsia"/>
-              </w:rPr>
-            </w:pPr>
-            <w:r>
-              <w:rPr>
-                <w:rFonts w:ascii="NSimSun" w:hAnsi="NSimSun" w:cs="NSimSun" w:hint="eastAsia"/>
-                <w:kern w:val="0"/>
-                <w:sz w:val="19"/>
-                <w:szCs w:val="19"/>
-              </w:rPr>
-              <w:t>int</w:t>
-            </w:r>
-          </w:p>
-        </w:tc>
-        <w:tc>
-          <w:tcPr>
-            <w:tcW w:w="2131" w:type="dxa"/>
-          </w:tcPr>
-          <w:p>
-            <w:pPr>
-              <w:rPr>
-                <w:rFonts w:hint="eastAsia"/>
-              </w:rPr>
-            </w:pPr>
-          </w:p>
-        </w:tc>
-        <w:tc>
-          <w:tcPr>
-            <w:tcW w:w="2131" w:type="dxa"/>
-          </w:tcPr>
-          <w:p>
-            <w:pPr>
-              <w:rPr>
-                <w:rFonts w:hint="eastAsia"/>
-              </w:rPr>
-            </w:pPr>
-            <w:r>
-              <w:rPr>
-                <w:rFonts w:hint="eastAsia"/>
-              </w:rPr>
-              <w:t>购买金额</w:t>
-            </w:r>
-          </w:p>
-        </w:tc>
-      </w:tr>
-      <w:tr>
-        <w:tc>
-          <w:tcPr>
-            <w:tcW w:w="2130" w:type="dxa"/>
-          </w:tcPr>
-          <w:p>
-            <w:pPr>
-              <w:rPr>
-                <w:rFonts w:hint="eastAsia"/>
-              </w:rPr>
-            </w:pPr>
-            <w:r>
-              <w:rPr>
-                <w:rFonts w:hint="eastAsia"/>
-              </w:rPr>
-              <w:t>A</w:t>
-            </w:r>
-            <w:r>
-              <w:t>warding</w:t>
-            </w:r>
-            <w:r>
-              <w:t>N</w:t>
-            </w:r>
-            <w:r>
-              <w:rPr>
-                <w:rFonts w:hint="eastAsia"/>
-              </w:rPr>
-              <w:t>um</w:t>
+            <w:r>
+              <w:rPr>
+                <w:rFonts w:hint="eastAsia"/>
+              </w:rPr>
+              <w:t>Balance</w:t>
             </w:r>
           </w:p>
         </w:tc>
@@ -2229,7 +1964,7 @@
                 <w:sz w:val="19"/>
                 <w:szCs w:val="19"/>
               </w:rPr>
-              <w:t>tinyint</w:t>
+              <w:t>int</w:t>
             </w:r>
           </w:p>
         </w:tc>
@@ -2237,169 +1972,13 @@
           <w:tcPr>
             <w:tcW w:w="2131" w:type="dxa"/>
           </w:tcPr>
-          <w:p>
-            <w:pPr>
-              <w:rPr>
-                <w:rFonts w:hint="eastAsia"/>
-              </w:rPr>
-            </w:pPr>
-          </w:p>
+          <w:p/>
         </w:tc>
         <w:tc>
           <w:tcPr>
             <w:tcW w:w="2131" w:type="dxa"/>
           </w:tcPr>
           <w:p>
-            <w:pPr>
-              <w:rPr>
-                <w:rFonts w:hint="eastAsia"/>
-              </w:rPr>
-            </w:pPr>
-            <w:r>
-              <w:rPr>
-                <w:rFonts w:hint="eastAsia"/>
-              </w:rPr>
-              <w:t>开奖号码</w:t>
-            </w:r>
-          </w:p>
-        </w:tc>
-      </w:tr>
-      <w:tr>
-        <w:tc>
-          <w:tcPr>
-            <w:tcW w:w="2130" w:type="dxa"/>
-          </w:tcPr>
-          <w:p>
-            <w:pPr>
-              <w:rPr>
-                <w:rFonts w:hint="eastAsia"/>
-              </w:rPr>
-            </w:pPr>
-            <w:r>
-              <w:t>Profit</w:t>
-            </w:r>
-          </w:p>
-        </w:tc>
-        <w:tc>
-          <w:tcPr>
-            <w:tcW w:w="2130" w:type="dxa"/>
-          </w:tcPr>
-          <w:p>
-            <w:pPr>
-              <w:rPr>
-                <w:rFonts w:ascii="NSimSun" w:hAnsi="NSimSun" w:cs="NSimSun"/>
-                <w:kern w:val="0"/>
-                <w:sz w:val="19"/>
-                <w:szCs w:val="19"/>
-              </w:rPr>
-            </w:pPr>
-            <w:r>
-              <w:rPr>
-                <w:rFonts w:ascii="NSimSun" w:hAnsi="NSimSun" w:cs="NSimSun" w:hint="eastAsia"/>
-                <w:kern w:val="0"/>
-                <w:sz w:val="19"/>
-                <w:szCs w:val="19"/>
-              </w:rPr>
-              <w:t>int</w:t>
-            </w:r>
-          </w:p>
-        </w:tc>
-        <w:tc>
-          <w:tcPr>
-            <w:tcW w:w="2131" w:type="dxa"/>
-          </w:tcPr>
-          <w:p>
-            <w:pPr>
-              <w:rPr>
-                <w:rFonts w:hint="eastAsia"/>
-              </w:rPr>
-            </w:pPr>
-          </w:p>
-        </w:tc>
-        <w:tc>
-          <w:tcPr>
-            <w:tcW w:w="2131" w:type="dxa"/>
-          </w:tcPr>
-          <w:p>
-            <w:pPr>
-              <w:rPr>
-                <w:rFonts w:hint="eastAsia"/>
-              </w:rPr>
-            </w:pPr>
-            <w:r>
-              <w:rPr>
-                <w:rFonts w:hint="eastAsia"/>
-              </w:rPr>
-              <w:t>当次收益</w:t>
-            </w:r>
-          </w:p>
-        </w:tc>
-      </w:tr>
-      <w:tr>
-        <w:tc>
-          <w:tcPr>
-            <w:tcW w:w="2130" w:type="dxa"/>
-          </w:tcPr>
-          <w:p>
-            <w:pPr>
-              <w:rPr>
-                <w:rFonts w:hint="eastAsia"/>
-              </w:rPr>
-            </w:pPr>
-            <w:r>
-              <w:rPr>
-                <w:rFonts w:hint="eastAsia"/>
-              </w:rPr>
-              <w:t>Balance</w:t>
-            </w:r>
-          </w:p>
-        </w:tc>
-        <w:tc>
-          <w:tcPr>
-            <w:tcW w:w="2130" w:type="dxa"/>
-          </w:tcPr>
-          <w:p>
-            <w:pPr>
-              <w:rPr>
-                <w:rFonts w:ascii="NSimSun" w:hAnsi="NSimSun" w:cs="NSimSun"/>
-                <w:kern w:val="0"/>
-                <w:sz w:val="19"/>
-                <w:szCs w:val="19"/>
-              </w:rPr>
-            </w:pPr>
-            <w:r>
-              <w:rPr>
-                <w:rFonts w:ascii="NSimSun" w:hAnsi="NSimSun" w:cs="NSimSun"/>
-                <w:kern w:val="0"/>
-                <w:sz w:val="19"/>
-                <w:szCs w:val="19"/>
-              </w:rPr>
-              <w:t>int</w:t>
-            </w:r>
-          </w:p>
-        </w:tc>
-        <w:tc>
-          <w:tcPr>
-            <w:tcW w:w="2131" w:type="dxa"/>
-          </w:tcPr>
-          <w:p>
-            <w:pPr>
-              <w:rPr>
-                <w:rFonts w:hint="eastAsia"/>
-              </w:rPr>
-            </w:pPr>
-          </w:p>
-        </w:tc>
-        <w:tc>
-          <w:tcPr>
-            <w:tcW w:w="2131" w:type="dxa"/>
-          </w:tcPr>
-          <w:p>
-            <w:pPr>
-              <w:rPr>
-                <w:rFonts w:hint="eastAsia"/>
-              </w:rPr>
-            </w:pPr>
             <w:r>
               <w:rPr>
                 <w:rFonts w:hint="eastAsia"/>
@@ -2413,9 +1992,6 @@
     <w:p>
       <w:pPr>
         <w:pStyle w:val="2"/>
-        <w:rPr>
-          <w:rFonts w:hint="eastAsia"/>
-        </w:rPr>
       </w:pPr>
       <w:r>
         <w:rPr>
@@ -2449,11 +2025,6 @@
       </w:r>
     </w:p>
     <w:p>
-      <w:pPr>
-        <w:rPr>
-          <w:rFonts w:hint="eastAsia"/>
-        </w:rPr>
-      </w:pPr>
       <w:r>
         <w:rPr>
           <w:noProof/>
@@ -2508,9 +2079,6 @@
     <w:p>
       <w:pPr>
         <w:pStyle w:val="2"/>
-        <w:rPr>
-          <w:rFonts w:hint="eastAsia"/>
-        </w:rPr>
       </w:pPr>
       <w:r>
         <w:rPr>
@@ -3230,9 +2798,6 @@
     <w:p>
       <w:pPr>
         <w:pStyle w:val="1"/>
-        <w:rPr>
-          <w:rFonts w:hint="eastAsia"/>
-        </w:rPr>
       </w:pPr>
       <w:r>
         <w:rPr>
@@ -3249,47 +2814,40 @@
     </w:p>
     <w:p>
       <w:pPr>
+        <w:pStyle w:val="2"/>
+      </w:pPr>
+      <w:r>
+        <w:t>4</w:t>
+      </w:r>
+      <w:r>
+        <w:rPr>
+          <w:rFonts w:hint="eastAsia"/>
+        </w:rPr>
+        <w:t>.1</w:t>
+      </w:r>
+      <w:r>
+        <w:rPr>
+          <w:rFonts w:hint="eastAsia"/>
+        </w:rPr>
+        <w:t>、系统模型图（系统</w:t>
+      </w:r>
+      <w:r>
+        <w:rPr>
+          <w:rFonts w:hint="eastAsia"/>
+        </w:rPr>
+        <w:t>Model</w:t>
+      </w:r>
+      <w:r>
+        <w:rPr>
+          <w:rFonts w:hint="eastAsia"/>
+        </w:rPr>
+        <w:t>）</w:t>
+      </w:r>
+    </w:p>
+    <w:p>
+      <w:pPr>
         <w:pStyle w:val="a5"/>
         <w:ind w:left="670" w:firstLineChars="0" w:firstLine="0"/>
-        <w:rPr>
-          <w:rFonts w:hint="eastAsia"/>
-        </w:rPr>
-      </w:pPr>
-      <w:r>
-        <w:t>4</w:t>
-      </w:r>
-      <w:r>
-        <w:rPr>
-          <w:rFonts w:hint="eastAsia"/>
-        </w:rPr>
-        <w:t>.1</w:t>
-      </w:r>
-      <w:r>
-        <w:rPr>
-          <w:rFonts w:hint="eastAsia"/>
-        </w:rPr>
-        <w:t>、系统模型图（系统</w:t>
-      </w:r>
-      <w:r>
-        <w:rPr>
-          <w:rFonts w:hint="eastAsia"/>
-        </w:rPr>
-        <w:t>Model</w:t>
-      </w:r>
-      <w:r>
-        <w:rPr>
-          <w:rFonts w:hint="eastAsia"/>
-        </w:rPr>
-        <w:t>）</w:t>
-      </w:r>
-    </w:p>
-    <w:p>
-      <w:pPr>
-        <w:pStyle w:val="a5"/>
-        <w:ind w:left="670" w:firstLineChars="0" w:firstLine="0"/>
-        <w:rPr>
-          <w:rFonts w:hint="eastAsia"/>
-        </w:rPr>
       </w:pPr>
       <w:r>
         <w:rPr>
@@ -3344,6 +2902,23 @@
     </w:p>
     <w:p>
       <w:pPr>
+        <w:pStyle w:val="2"/>
+      </w:pPr>
+      <w:r>
+        <w:rPr>
+          <w:rFonts w:hint="eastAsia"/>
+        </w:rPr>
+        <w:t>4.2</w:t>
+      </w:r>
+      <w:r>
+        <w:rPr>
+          <w:rFonts w:hint="eastAsia"/>
+        </w:rPr>
+        <w:t>、业务类图</w:t>
+      </w:r>
+    </w:p>
+    <w:p>
+      <w:pPr>
         <w:pStyle w:val="a5"/>
         <w:ind w:left="670" w:firstLineChars="0" w:firstLine="0"/>
         <w:rPr>
@@ -3352,15 +2927,73 @@
       </w:pPr>
       <w:r>
         <w:rPr>
-          <w:rFonts w:hint="eastAsia"/>
-        </w:rPr>
-        <w:t>4.2</w:t>
-      </w:r>
-      <w:r>
-        <w:rPr>
-          <w:rFonts w:hint="eastAsia"/>
-        </w:rPr>
-        <w:t>、业务类图</w:t>
+          <w:noProof/>
+        </w:rPr>
+        <w:drawing>
+          <wp:inline distT="0" distB="0" distL="0" distR="0">
+            <wp:extent cx="5873521" cy="2305050"/>
+            <wp:effectExtent l="19050" t="0" r="0" b="0"/>
+            <wp:docPr id="4" name="图片 1"/>
+            <wp:cNvGraphicFramePr>
+              <a:graphicFrameLocks xmlns:a="http://schemas.openxmlformats.org/drawingml/2006/main" noChangeAspect="1"/>
+            </wp:cNvGraphicFramePr>
+            <a:graphic xmlns:a="http://schemas.openxmlformats.org/drawingml/2006/main">
+              <a:graphicData uri="http://schemas.openxmlformats.org/drawingml/2006/picture">
+                <pic:pic xmlns:pic="http://schemas.openxmlformats.org/drawingml/2006/picture">
+                  <pic:nvPicPr>
+                    <pic:cNvPr id="0" name="Picture 1"/>
+                    <pic:cNvPicPr>
+                      <a:picLocks noChangeAspect="1" noChangeArrowheads="1"/>
+                    </pic:cNvPicPr>
+                  </pic:nvPicPr>
+                  <pic:blipFill>
+                    <a:blip r:embed="rId11"/>
+                    <a:srcRect/>
+                    <a:stretch>
+                      <a:fillRect/>
+                    </a:stretch>
+                  </pic:blipFill>
+                  <pic:spPr bwMode="auto">
+                    <a:xfrm>
+                      <a:off x="0" y="0"/>
+                      <a:ext cx="5873521" cy="2305050"/>
+                    </a:xfrm>
+                    <a:prstGeom prst="rect">
+                      <a:avLst/>
+                    </a:prstGeom>
+                    <a:noFill/>
+                    <a:ln w="9525">
+                      <a:noFill/>
+                      <a:miter lim="800000"/>
+                      <a:headEnd/>
+                      <a:tailEnd/>
+                    </a:ln>
+                  </pic:spPr>
+                </pic:pic>
+              </a:graphicData>
+            </a:graphic>
+          </wp:inline>
+        </w:drawing>
+      </w:r>
+    </w:p>
+    <w:p>
+      <w:pPr>
+        <w:pStyle w:val="2"/>
+        <w:rPr>
+          <w:rFonts w:hint="eastAsia"/>
+        </w:rPr>
+      </w:pPr>
+      <w:r>
+        <w:rPr>
+          <w:rFonts w:hint="eastAsia"/>
+        </w:rPr>
+        <w:t>4.3</w:t>
+      </w:r>
+      <w:r>
+        <w:rPr>
+          <w:rFonts w:hint="eastAsia"/>
+        </w:rPr>
+        <w:t>、公共辅助类</w:t>
       </w:r>
     </w:p>
     <w:p>

--- a/Document/设计说明书.docx
+++ b/Document/设计说明书.docx
@@ -2,8 +2,1559 @@
 <file path=word/document.xml><?xml version="1.0" encoding="utf-8"?>
 <w:document xmlns:ve="http://schemas.openxmlformats.org/markup-compatibility/2006" xmlns:o="urn:schemas-microsoft-com:office:office" xmlns:r="http://schemas.openxmlformats.org/officeDocument/2006/relationships" xmlns:m="http://schemas.openxmlformats.org/officeDocument/2006/math" xmlns:v="urn:schemas-microsoft-com:vml" xmlns:wp="http://schemas.openxmlformats.org/drawingml/2006/wordprocessingDrawing" xmlns:w10="urn:schemas-microsoft-com:office:word" xmlns:w="http://schemas.openxmlformats.org/wordprocessingml/2006/main" xmlns:wne="http://schemas.microsoft.com/office/word/2006/wordml">
   <w:body>
-    <w:p>
-      <w:bookmarkStart w:id="0" w:name="_Toc483816553"/>
+    <w:bookmarkStart w:id="0" w:name="_Toc483816553"/>
+    <w:p>
+      <w:pPr>
+        <w:pStyle w:val="10"/>
+        <w:tabs>
+          <w:tab w:val="left" w:pos="630"/>
+          <w:tab w:val="right" w:leader="dot" w:pos="8296"/>
+        </w:tabs>
+        <w:rPr>
+          <w:noProof/>
+        </w:rPr>
+      </w:pPr>
+      <w:r>
+        <w:fldChar w:fldCharType="begin"/>
+      </w:r>
+      <w:r>
+        <w:instrText xml:space="preserve"> TOC \o "1-3" \h \z \u </w:instrText>
+      </w:r>
+      <w:r>
+        <w:fldChar w:fldCharType="separate"/>
+      </w:r>
+      <w:hyperlink w:anchor="_Toc484556842" w:history="1">
+        <w:r>
+          <w:rPr>
+            <w:rStyle w:val="a6"/>
+            <w:rFonts w:hint="eastAsia"/>
+            <w:noProof/>
+          </w:rPr>
+          <w:t>1</w:t>
+        </w:r>
+        <w:r>
+          <w:rPr>
+            <w:rStyle w:val="a6"/>
+            <w:rFonts w:hint="eastAsia"/>
+            <w:noProof/>
+          </w:rPr>
+          <w:t>、</w:t>
+        </w:r>
+        <w:r>
+          <w:rPr>
+            <w:noProof/>
+          </w:rPr>
+          <w:tab/>
+        </w:r>
+        <w:r>
+          <w:rPr>
+            <w:rStyle w:val="a6"/>
+            <w:rFonts w:hint="eastAsia"/>
+            <w:noProof/>
+          </w:rPr>
+          <w:t>引言</w:t>
+        </w:r>
+        <w:r>
+          <w:rPr>
+            <w:noProof/>
+            <w:webHidden/>
+          </w:rPr>
+          <w:tab/>
+        </w:r>
+        <w:r>
+          <w:rPr>
+            <w:noProof/>
+            <w:webHidden/>
+          </w:rPr>
+          <w:fldChar w:fldCharType="begin"/>
+        </w:r>
+        <w:r>
+          <w:rPr>
+            <w:noProof/>
+            <w:webHidden/>
+          </w:rPr>
+          <w:instrText xml:space="preserve"> PAGEREF _Toc484556842 \h </w:instrText>
+        </w:r>
+        <w:r>
+          <w:rPr>
+            <w:noProof/>
+            <w:webHidden/>
+          </w:rPr>
+        </w:r>
+        <w:r>
+          <w:rPr>
+            <w:noProof/>
+            <w:webHidden/>
+          </w:rPr>
+          <w:fldChar w:fldCharType="separate"/>
+        </w:r>
+        <w:r>
+          <w:rPr>
+            <w:noProof/>
+            <w:webHidden/>
+          </w:rPr>
+          <w:t>1</w:t>
+        </w:r>
+        <w:r>
+          <w:rPr>
+            <w:noProof/>
+            <w:webHidden/>
+          </w:rPr>
+          <w:fldChar w:fldCharType="end"/>
+        </w:r>
+      </w:hyperlink>
+    </w:p>
+    <w:p>
+      <w:pPr>
+        <w:pStyle w:val="20"/>
+        <w:tabs>
+          <w:tab w:val="left" w:pos="1260"/>
+          <w:tab w:val="right" w:leader="dot" w:pos="8296"/>
+        </w:tabs>
+        <w:rPr>
+          <w:noProof/>
+        </w:rPr>
+      </w:pPr>
+      <w:hyperlink w:anchor="_Toc484556843" w:history="1">
+        <w:r>
+          <w:rPr>
+            <w:rStyle w:val="a6"/>
+            <w:rFonts w:hint="eastAsia"/>
+            <w:noProof/>
+          </w:rPr>
+          <w:t>1.1</w:t>
+        </w:r>
+        <w:r>
+          <w:rPr>
+            <w:rStyle w:val="a6"/>
+            <w:rFonts w:hint="eastAsia"/>
+            <w:noProof/>
+          </w:rPr>
+          <w:t>、</w:t>
+        </w:r>
+        <w:r>
+          <w:rPr>
+            <w:noProof/>
+          </w:rPr>
+          <w:tab/>
+        </w:r>
+        <w:r>
+          <w:rPr>
+            <w:rStyle w:val="a6"/>
+            <w:rFonts w:hint="eastAsia"/>
+            <w:noProof/>
+          </w:rPr>
+          <w:t>编写目的</w:t>
+        </w:r>
+        <w:r>
+          <w:rPr>
+            <w:noProof/>
+            <w:webHidden/>
+          </w:rPr>
+          <w:tab/>
+        </w:r>
+        <w:r>
+          <w:rPr>
+            <w:noProof/>
+            <w:webHidden/>
+          </w:rPr>
+          <w:fldChar w:fldCharType="begin"/>
+        </w:r>
+        <w:r>
+          <w:rPr>
+            <w:noProof/>
+            <w:webHidden/>
+          </w:rPr>
+          <w:instrText xml:space="preserve"> PAGEREF _Toc484556843 \h </w:instrText>
+        </w:r>
+        <w:r>
+          <w:rPr>
+            <w:noProof/>
+            <w:webHidden/>
+          </w:rPr>
+        </w:r>
+        <w:r>
+          <w:rPr>
+            <w:noProof/>
+            <w:webHidden/>
+          </w:rPr>
+          <w:fldChar w:fldCharType="separate"/>
+        </w:r>
+        <w:r>
+          <w:rPr>
+            <w:noProof/>
+            <w:webHidden/>
+          </w:rPr>
+          <w:t>1</w:t>
+        </w:r>
+        <w:r>
+          <w:rPr>
+            <w:noProof/>
+            <w:webHidden/>
+          </w:rPr>
+          <w:fldChar w:fldCharType="end"/>
+        </w:r>
+      </w:hyperlink>
+    </w:p>
+    <w:p>
+      <w:pPr>
+        <w:pStyle w:val="20"/>
+        <w:tabs>
+          <w:tab w:val="left" w:pos="1260"/>
+          <w:tab w:val="right" w:leader="dot" w:pos="8296"/>
+        </w:tabs>
+        <w:rPr>
+          <w:noProof/>
+        </w:rPr>
+      </w:pPr>
+      <w:hyperlink w:anchor="_Toc484556844" w:history="1">
+        <w:r>
+          <w:rPr>
+            <w:rStyle w:val="a6"/>
+            <w:rFonts w:hint="eastAsia"/>
+            <w:noProof/>
+          </w:rPr>
+          <w:t>1.2</w:t>
+        </w:r>
+        <w:r>
+          <w:rPr>
+            <w:rStyle w:val="a6"/>
+            <w:rFonts w:hint="eastAsia"/>
+            <w:noProof/>
+          </w:rPr>
+          <w:t>、</w:t>
+        </w:r>
+        <w:r>
+          <w:rPr>
+            <w:noProof/>
+          </w:rPr>
+          <w:tab/>
+        </w:r>
+        <w:r>
+          <w:rPr>
+            <w:rStyle w:val="a6"/>
+            <w:rFonts w:hint="eastAsia"/>
+            <w:noProof/>
+          </w:rPr>
+          <w:t>背景</w:t>
+        </w:r>
+        <w:r>
+          <w:rPr>
+            <w:noProof/>
+            <w:webHidden/>
+          </w:rPr>
+          <w:tab/>
+        </w:r>
+        <w:r>
+          <w:rPr>
+            <w:noProof/>
+            <w:webHidden/>
+          </w:rPr>
+          <w:fldChar w:fldCharType="begin"/>
+        </w:r>
+        <w:r>
+          <w:rPr>
+            <w:noProof/>
+            <w:webHidden/>
+          </w:rPr>
+          <w:instrText xml:space="preserve"> PAGEREF _Toc484556844 \h </w:instrText>
+        </w:r>
+        <w:r>
+          <w:rPr>
+            <w:noProof/>
+            <w:webHidden/>
+          </w:rPr>
+        </w:r>
+        <w:r>
+          <w:rPr>
+            <w:noProof/>
+            <w:webHidden/>
+          </w:rPr>
+          <w:fldChar w:fldCharType="separate"/>
+        </w:r>
+        <w:r>
+          <w:rPr>
+            <w:noProof/>
+            <w:webHidden/>
+          </w:rPr>
+          <w:t>1</w:t>
+        </w:r>
+        <w:r>
+          <w:rPr>
+            <w:noProof/>
+            <w:webHidden/>
+          </w:rPr>
+          <w:fldChar w:fldCharType="end"/>
+        </w:r>
+      </w:hyperlink>
+    </w:p>
+    <w:p>
+      <w:pPr>
+        <w:pStyle w:val="20"/>
+        <w:tabs>
+          <w:tab w:val="left" w:pos="1260"/>
+          <w:tab w:val="right" w:leader="dot" w:pos="8296"/>
+        </w:tabs>
+        <w:rPr>
+          <w:noProof/>
+        </w:rPr>
+      </w:pPr>
+      <w:hyperlink w:anchor="_Toc484556845" w:history="1">
+        <w:r>
+          <w:rPr>
+            <w:rStyle w:val="a6"/>
+            <w:rFonts w:hint="eastAsia"/>
+            <w:noProof/>
+          </w:rPr>
+          <w:t>1.3</w:t>
+        </w:r>
+        <w:r>
+          <w:rPr>
+            <w:rStyle w:val="a6"/>
+            <w:rFonts w:hint="eastAsia"/>
+            <w:noProof/>
+          </w:rPr>
+          <w:t>、</w:t>
+        </w:r>
+        <w:r>
+          <w:rPr>
+            <w:noProof/>
+          </w:rPr>
+          <w:tab/>
+        </w:r>
+        <w:r>
+          <w:rPr>
+            <w:rStyle w:val="a6"/>
+            <w:rFonts w:hint="eastAsia"/>
+            <w:noProof/>
+          </w:rPr>
+          <w:t>定义</w:t>
+        </w:r>
+        <w:r>
+          <w:rPr>
+            <w:noProof/>
+            <w:webHidden/>
+          </w:rPr>
+          <w:tab/>
+        </w:r>
+        <w:r>
+          <w:rPr>
+            <w:noProof/>
+            <w:webHidden/>
+          </w:rPr>
+          <w:fldChar w:fldCharType="begin"/>
+        </w:r>
+        <w:r>
+          <w:rPr>
+            <w:noProof/>
+            <w:webHidden/>
+          </w:rPr>
+          <w:instrText xml:space="preserve"> PAGEREF _Toc484556845 \h </w:instrText>
+        </w:r>
+        <w:r>
+          <w:rPr>
+            <w:noProof/>
+            <w:webHidden/>
+          </w:rPr>
+        </w:r>
+        <w:r>
+          <w:rPr>
+            <w:noProof/>
+            <w:webHidden/>
+          </w:rPr>
+          <w:fldChar w:fldCharType="separate"/>
+        </w:r>
+        <w:r>
+          <w:rPr>
+            <w:noProof/>
+            <w:webHidden/>
+          </w:rPr>
+          <w:t>1</w:t>
+        </w:r>
+        <w:r>
+          <w:rPr>
+            <w:noProof/>
+            <w:webHidden/>
+          </w:rPr>
+          <w:fldChar w:fldCharType="end"/>
+        </w:r>
+      </w:hyperlink>
+    </w:p>
+    <w:p>
+      <w:pPr>
+        <w:pStyle w:val="10"/>
+        <w:tabs>
+          <w:tab w:val="left" w:pos="630"/>
+          <w:tab w:val="right" w:leader="dot" w:pos="8296"/>
+        </w:tabs>
+        <w:rPr>
+          <w:noProof/>
+        </w:rPr>
+      </w:pPr>
+      <w:hyperlink w:anchor="_Toc484556846" w:history="1">
+        <w:r>
+          <w:rPr>
+            <w:rStyle w:val="a6"/>
+            <w:rFonts w:hint="eastAsia"/>
+            <w:noProof/>
+          </w:rPr>
+          <w:t>2</w:t>
+        </w:r>
+        <w:r>
+          <w:rPr>
+            <w:rStyle w:val="a6"/>
+            <w:rFonts w:hint="eastAsia"/>
+            <w:noProof/>
+          </w:rPr>
+          <w:t>、</w:t>
+        </w:r>
+        <w:r>
+          <w:rPr>
+            <w:noProof/>
+          </w:rPr>
+          <w:tab/>
+        </w:r>
+        <w:r>
+          <w:rPr>
+            <w:rStyle w:val="a6"/>
+            <w:rFonts w:hint="eastAsia"/>
+            <w:noProof/>
+          </w:rPr>
+          <w:t>总体设计</w:t>
+        </w:r>
+        <w:r>
+          <w:rPr>
+            <w:noProof/>
+            <w:webHidden/>
+          </w:rPr>
+          <w:tab/>
+        </w:r>
+        <w:r>
+          <w:rPr>
+            <w:noProof/>
+            <w:webHidden/>
+          </w:rPr>
+          <w:fldChar w:fldCharType="begin"/>
+        </w:r>
+        <w:r>
+          <w:rPr>
+            <w:noProof/>
+            <w:webHidden/>
+          </w:rPr>
+          <w:instrText xml:space="preserve"> PAGEREF _Toc484556846 \h </w:instrText>
+        </w:r>
+        <w:r>
+          <w:rPr>
+            <w:noProof/>
+            <w:webHidden/>
+          </w:rPr>
+        </w:r>
+        <w:r>
+          <w:rPr>
+            <w:noProof/>
+            <w:webHidden/>
+          </w:rPr>
+          <w:fldChar w:fldCharType="separate"/>
+        </w:r>
+        <w:r>
+          <w:rPr>
+            <w:noProof/>
+            <w:webHidden/>
+          </w:rPr>
+          <w:t>2</w:t>
+        </w:r>
+        <w:r>
+          <w:rPr>
+            <w:noProof/>
+            <w:webHidden/>
+          </w:rPr>
+          <w:fldChar w:fldCharType="end"/>
+        </w:r>
+      </w:hyperlink>
+    </w:p>
+    <w:p>
+      <w:pPr>
+        <w:pStyle w:val="20"/>
+        <w:tabs>
+          <w:tab w:val="right" w:leader="dot" w:pos="8296"/>
+        </w:tabs>
+        <w:rPr>
+          <w:noProof/>
+        </w:rPr>
+      </w:pPr>
+      <w:hyperlink w:anchor="_Toc484556847" w:history="1">
+        <w:r>
+          <w:rPr>
+            <w:rStyle w:val="a6"/>
+            <w:noProof/>
+          </w:rPr>
+          <w:t>2.1</w:t>
+        </w:r>
+        <w:r>
+          <w:rPr>
+            <w:rStyle w:val="a6"/>
+            <w:rFonts w:hint="eastAsia"/>
+            <w:noProof/>
+          </w:rPr>
+          <w:t>、运行环境</w:t>
+        </w:r>
+        <w:r>
+          <w:rPr>
+            <w:noProof/>
+            <w:webHidden/>
+          </w:rPr>
+          <w:tab/>
+        </w:r>
+        <w:r>
+          <w:rPr>
+            <w:noProof/>
+            <w:webHidden/>
+          </w:rPr>
+          <w:fldChar w:fldCharType="begin"/>
+        </w:r>
+        <w:r>
+          <w:rPr>
+            <w:noProof/>
+            <w:webHidden/>
+          </w:rPr>
+          <w:instrText xml:space="preserve"> PAGEREF _Toc484556847 \h </w:instrText>
+        </w:r>
+        <w:r>
+          <w:rPr>
+            <w:noProof/>
+            <w:webHidden/>
+          </w:rPr>
+        </w:r>
+        <w:r>
+          <w:rPr>
+            <w:noProof/>
+            <w:webHidden/>
+          </w:rPr>
+          <w:fldChar w:fldCharType="separate"/>
+        </w:r>
+        <w:r>
+          <w:rPr>
+            <w:noProof/>
+            <w:webHidden/>
+          </w:rPr>
+          <w:t>2</w:t>
+        </w:r>
+        <w:r>
+          <w:rPr>
+            <w:noProof/>
+            <w:webHidden/>
+          </w:rPr>
+          <w:fldChar w:fldCharType="end"/>
+        </w:r>
+      </w:hyperlink>
+    </w:p>
+    <w:p>
+      <w:pPr>
+        <w:pStyle w:val="20"/>
+        <w:tabs>
+          <w:tab w:val="right" w:leader="dot" w:pos="8296"/>
+        </w:tabs>
+        <w:rPr>
+          <w:noProof/>
+        </w:rPr>
+      </w:pPr>
+      <w:hyperlink w:anchor="_Toc484556848" w:history="1">
+        <w:r>
+          <w:rPr>
+            <w:rStyle w:val="a6"/>
+            <w:noProof/>
+          </w:rPr>
+          <w:t>2.2</w:t>
+        </w:r>
+        <w:r>
+          <w:rPr>
+            <w:rStyle w:val="a6"/>
+            <w:rFonts w:hint="eastAsia"/>
+            <w:noProof/>
+          </w:rPr>
+          <w:t>、总体结构</w:t>
+        </w:r>
+        <w:r>
+          <w:rPr>
+            <w:noProof/>
+            <w:webHidden/>
+          </w:rPr>
+          <w:tab/>
+        </w:r>
+        <w:r>
+          <w:rPr>
+            <w:noProof/>
+            <w:webHidden/>
+          </w:rPr>
+          <w:fldChar w:fldCharType="begin"/>
+        </w:r>
+        <w:r>
+          <w:rPr>
+            <w:noProof/>
+            <w:webHidden/>
+          </w:rPr>
+          <w:instrText xml:space="preserve"> PAGEREF _Toc484556848 \h </w:instrText>
+        </w:r>
+        <w:r>
+          <w:rPr>
+            <w:noProof/>
+            <w:webHidden/>
+          </w:rPr>
+        </w:r>
+        <w:r>
+          <w:rPr>
+            <w:noProof/>
+            <w:webHidden/>
+          </w:rPr>
+          <w:fldChar w:fldCharType="separate"/>
+        </w:r>
+        <w:r>
+          <w:rPr>
+            <w:noProof/>
+            <w:webHidden/>
+          </w:rPr>
+          <w:t>2</w:t>
+        </w:r>
+        <w:r>
+          <w:rPr>
+            <w:noProof/>
+            <w:webHidden/>
+          </w:rPr>
+          <w:fldChar w:fldCharType="end"/>
+        </w:r>
+      </w:hyperlink>
+    </w:p>
+    <w:p>
+      <w:pPr>
+        <w:pStyle w:val="20"/>
+        <w:tabs>
+          <w:tab w:val="right" w:leader="dot" w:pos="8296"/>
+        </w:tabs>
+        <w:rPr>
+          <w:noProof/>
+        </w:rPr>
+      </w:pPr>
+      <w:hyperlink w:anchor="_Toc484556849" w:history="1">
+        <w:r>
+          <w:rPr>
+            <w:rStyle w:val="a6"/>
+            <w:noProof/>
+          </w:rPr>
+          <w:t>2.3</w:t>
+        </w:r>
+        <w:r>
+          <w:rPr>
+            <w:rStyle w:val="a6"/>
+            <w:rFonts w:hint="eastAsia"/>
+            <w:noProof/>
+          </w:rPr>
+          <w:t>、基本设计概念</w:t>
+        </w:r>
+        <w:r>
+          <w:rPr>
+            <w:noProof/>
+            <w:webHidden/>
+          </w:rPr>
+          <w:tab/>
+        </w:r>
+        <w:r>
+          <w:rPr>
+            <w:noProof/>
+            <w:webHidden/>
+          </w:rPr>
+          <w:fldChar w:fldCharType="begin"/>
+        </w:r>
+        <w:r>
+          <w:rPr>
+            <w:noProof/>
+            <w:webHidden/>
+          </w:rPr>
+          <w:instrText xml:space="preserve"> PAGEREF _Toc484556849 \h </w:instrText>
+        </w:r>
+        <w:r>
+          <w:rPr>
+            <w:noProof/>
+            <w:webHidden/>
+          </w:rPr>
+        </w:r>
+        <w:r>
+          <w:rPr>
+            <w:noProof/>
+            <w:webHidden/>
+          </w:rPr>
+          <w:fldChar w:fldCharType="separate"/>
+        </w:r>
+        <w:r>
+          <w:rPr>
+            <w:noProof/>
+            <w:webHidden/>
+          </w:rPr>
+          <w:t>2</w:t>
+        </w:r>
+        <w:r>
+          <w:rPr>
+            <w:noProof/>
+            <w:webHidden/>
+          </w:rPr>
+          <w:fldChar w:fldCharType="end"/>
+        </w:r>
+      </w:hyperlink>
+    </w:p>
+    <w:p>
+      <w:pPr>
+        <w:pStyle w:val="30"/>
+        <w:tabs>
+          <w:tab w:val="right" w:leader="dot" w:pos="8296"/>
+        </w:tabs>
+        <w:rPr>
+          <w:noProof/>
+        </w:rPr>
+      </w:pPr>
+      <w:hyperlink w:anchor="_Toc484556850" w:history="1">
+        <w:r>
+          <w:rPr>
+            <w:rStyle w:val="a6"/>
+            <w:noProof/>
+          </w:rPr>
+          <w:t>2.3.1</w:t>
+        </w:r>
+        <w:r>
+          <w:rPr>
+            <w:rStyle w:val="a6"/>
+            <w:rFonts w:hint="eastAsia"/>
+            <w:noProof/>
+          </w:rPr>
+          <w:t>、技术框架</w:t>
+        </w:r>
+        <w:r>
+          <w:rPr>
+            <w:noProof/>
+            <w:webHidden/>
+          </w:rPr>
+          <w:tab/>
+        </w:r>
+        <w:r>
+          <w:rPr>
+            <w:noProof/>
+            <w:webHidden/>
+          </w:rPr>
+          <w:fldChar w:fldCharType="begin"/>
+        </w:r>
+        <w:r>
+          <w:rPr>
+            <w:noProof/>
+            <w:webHidden/>
+          </w:rPr>
+          <w:instrText xml:space="preserve"> PAGEREF _Toc484556850 \h </w:instrText>
+        </w:r>
+        <w:r>
+          <w:rPr>
+            <w:noProof/>
+            <w:webHidden/>
+          </w:rPr>
+        </w:r>
+        <w:r>
+          <w:rPr>
+            <w:noProof/>
+            <w:webHidden/>
+          </w:rPr>
+          <w:fldChar w:fldCharType="separate"/>
+        </w:r>
+        <w:r>
+          <w:rPr>
+            <w:noProof/>
+            <w:webHidden/>
+          </w:rPr>
+          <w:t>2</w:t>
+        </w:r>
+        <w:r>
+          <w:rPr>
+            <w:noProof/>
+            <w:webHidden/>
+          </w:rPr>
+          <w:fldChar w:fldCharType="end"/>
+        </w:r>
+      </w:hyperlink>
+    </w:p>
+    <w:p>
+      <w:pPr>
+        <w:pStyle w:val="20"/>
+        <w:tabs>
+          <w:tab w:val="right" w:leader="dot" w:pos="8296"/>
+        </w:tabs>
+        <w:rPr>
+          <w:noProof/>
+        </w:rPr>
+      </w:pPr>
+      <w:hyperlink w:anchor="_Toc484556851" w:history="1">
+        <w:r>
+          <w:rPr>
+            <w:rStyle w:val="a6"/>
+            <w:noProof/>
+          </w:rPr>
+          <w:t>2.4</w:t>
+        </w:r>
+        <w:r>
+          <w:rPr>
+            <w:rStyle w:val="a6"/>
+            <w:rFonts w:hint="eastAsia"/>
+            <w:noProof/>
+          </w:rPr>
+          <w:t>、功能需求与程序的关系</w:t>
+        </w:r>
+        <w:r>
+          <w:rPr>
+            <w:noProof/>
+            <w:webHidden/>
+          </w:rPr>
+          <w:tab/>
+        </w:r>
+        <w:r>
+          <w:rPr>
+            <w:noProof/>
+            <w:webHidden/>
+          </w:rPr>
+          <w:fldChar w:fldCharType="begin"/>
+        </w:r>
+        <w:r>
+          <w:rPr>
+            <w:noProof/>
+            <w:webHidden/>
+          </w:rPr>
+          <w:instrText xml:space="preserve"> PAGEREF _Toc484556851 \h </w:instrText>
+        </w:r>
+        <w:r>
+          <w:rPr>
+            <w:noProof/>
+            <w:webHidden/>
+          </w:rPr>
+        </w:r>
+        <w:r>
+          <w:rPr>
+            <w:noProof/>
+            <w:webHidden/>
+          </w:rPr>
+          <w:fldChar w:fldCharType="separate"/>
+        </w:r>
+        <w:r>
+          <w:rPr>
+            <w:noProof/>
+            <w:webHidden/>
+          </w:rPr>
+          <w:t>2</w:t>
+        </w:r>
+        <w:r>
+          <w:rPr>
+            <w:noProof/>
+            <w:webHidden/>
+          </w:rPr>
+          <w:fldChar w:fldCharType="end"/>
+        </w:r>
+      </w:hyperlink>
+    </w:p>
+    <w:p>
+      <w:pPr>
+        <w:pStyle w:val="20"/>
+        <w:tabs>
+          <w:tab w:val="right" w:leader="dot" w:pos="8296"/>
+        </w:tabs>
+        <w:rPr>
+          <w:noProof/>
+        </w:rPr>
+      </w:pPr>
+      <w:hyperlink w:anchor="_Toc484556852" w:history="1">
+        <w:r>
+          <w:rPr>
+            <w:rStyle w:val="a6"/>
+            <w:noProof/>
+          </w:rPr>
+          <w:t>2.5</w:t>
+        </w:r>
+        <w:r>
+          <w:rPr>
+            <w:rStyle w:val="a6"/>
+            <w:rFonts w:hint="eastAsia"/>
+            <w:noProof/>
+          </w:rPr>
+          <w:t>、数据库设计</w:t>
+        </w:r>
+        <w:r>
+          <w:rPr>
+            <w:noProof/>
+            <w:webHidden/>
+          </w:rPr>
+          <w:tab/>
+        </w:r>
+        <w:r>
+          <w:rPr>
+            <w:noProof/>
+            <w:webHidden/>
+          </w:rPr>
+          <w:fldChar w:fldCharType="begin"/>
+        </w:r>
+        <w:r>
+          <w:rPr>
+            <w:noProof/>
+            <w:webHidden/>
+          </w:rPr>
+          <w:instrText xml:space="preserve"> PAGEREF _Toc484556852 \h </w:instrText>
+        </w:r>
+        <w:r>
+          <w:rPr>
+            <w:noProof/>
+            <w:webHidden/>
+          </w:rPr>
+        </w:r>
+        <w:r>
+          <w:rPr>
+            <w:noProof/>
+            <w:webHidden/>
+          </w:rPr>
+          <w:fldChar w:fldCharType="separate"/>
+        </w:r>
+        <w:r>
+          <w:rPr>
+            <w:noProof/>
+            <w:webHidden/>
+          </w:rPr>
+          <w:t>2</w:t>
+        </w:r>
+        <w:r>
+          <w:rPr>
+            <w:noProof/>
+            <w:webHidden/>
+          </w:rPr>
+          <w:fldChar w:fldCharType="end"/>
+        </w:r>
+      </w:hyperlink>
+    </w:p>
+    <w:p>
+      <w:pPr>
+        <w:pStyle w:val="20"/>
+        <w:tabs>
+          <w:tab w:val="right" w:leader="dot" w:pos="8296"/>
+        </w:tabs>
+        <w:rPr>
+          <w:noProof/>
+        </w:rPr>
+      </w:pPr>
+      <w:hyperlink w:anchor="_Toc484556853" w:history="1">
+        <w:r>
+          <w:rPr>
+            <w:rStyle w:val="a6"/>
+            <w:noProof/>
+          </w:rPr>
+          <w:t>2.6</w:t>
+        </w:r>
+        <w:r>
+          <w:rPr>
+            <w:rStyle w:val="a6"/>
+            <w:rFonts w:hint="eastAsia"/>
+            <w:noProof/>
+          </w:rPr>
+          <w:t>、系统业务类图</w:t>
+        </w:r>
+        <w:r>
+          <w:rPr>
+            <w:noProof/>
+            <w:webHidden/>
+          </w:rPr>
+          <w:tab/>
+        </w:r>
+        <w:r>
+          <w:rPr>
+            <w:noProof/>
+            <w:webHidden/>
+          </w:rPr>
+          <w:fldChar w:fldCharType="begin"/>
+        </w:r>
+        <w:r>
+          <w:rPr>
+            <w:noProof/>
+            <w:webHidden/>
+          </w:rPr>
+          <w:instrText xml:space="preserve"> PAGEREF _Toc484556853 \h </w:instrText>
+        </w:r>
+        <w:r>
+          <w:rPr>
+            <w:noProof/>
+            <w:webHidden/>
+          </w:rPr>
+        </w:r>
+        <w:r>
+          <w:rPr>
+            <w:noProof/>
+            <w:webHidden/>
+          </w:rPr>
+          <w:fldChar w:fldCharType="separate"/>
+        </w:r>
+        <w:r>
+          <w:rPr>
+            <w:noProof/>
+            <w:webHidden/>
+          </w:rPr>
+          <w:t>3</w:t>
+        </w:r>
+        <w:r>
+          <w:rPr>
+            <w:noProof/>
+            <w:webHidden/>
+          </w:rPr>
+          <w:fldChar w:fldCharType="end"/>
+        </w:r>
+      </w:hyperlink>
+    </w:p>
+    <w:p>
+      <w:pPr>
+        <w:pStyle w:val="20"/>
+        <w:tabs>
+          <w:tab w:val="right" w:leader="dot" w:pos="8296"/>
+        </w:tabs>
+        <w:rPr>
+          <w:noProof/>
+        </w:rPr>
+      </w:pPr>
+      <w:hyperlink w:anchor="_Toc484556854" w:history="1">
+        <w:r>
+          <w:rPr>
+            <w:rStyle w:val="a6"/>
+            <w:noProof/>
+          </w:rPr>
+          <w:t>2.7</w:t>
+        </w:r>
+        <w:r>
+          <w:rPr>
+            <w:rStyle w:val="a6"/>
+            <w:rFonts w:hint="eastAsia"/>
+            <w:noProof/>
+          </w:rPr>
+          <w:t>、程序组织结构</w:t>
+        </w:r>
+        <w:r>
+          <w:rPr>
+            <w:noProof/>
+            <w:webHidden/>
+          </w:rPr>
+          <w:tab/>
+        </w:r>
+        <w:r>
+          <w:rPr>
+            <w:noProof/>
+            <w:webHidden/>
+          </w:rPr>
+          <w:fldChar w:fldCharType="begin"/>
+        </w:r>
+        <w:r>
+          <w:rPr>
+            <w:noProof/>
+            <w:webHidden/>
+          </w:rPr>
+          <w:instrText xml:space="preserve"> PAGEREF _Toc484556854 \h </w:instrText>
+        </w:r>
+        <w:r>
+          <w:rPr>
+            <w:noProof/>
+            <w:webHidden/>
+          </w:rPr>
+        </w:r>
+        <w:r>
+          <w:rPr>
+            <w:noProof/>
+            <w:webHidden/>
+          </w:rPr>
+          <w:fldChar w:fldCharType="separate"/>
+        </w:r>
+        <w:r>
+          <w:rPr>
+            <w:noProof/>
+            <w:webHidden/>
+          </w:rPr>
+          <w:t>4</w:t>
+        </w:r>
+        <w:r>
+          <w:rPr>
+            <w:noProof/>
+            <w:webHidden/>
+          </w:rPr>
+          <w:fldChar w:fldCharType="end"/>
+        </w:r>
+      </w:hyperlink>
+    </w:p>
+    <w:p>
+      <w:pPr>
+        <w:pStyle w:val="10"/>
+        <w:tabs>
+          <w:tab w:val="right" w:leader="dot" w:pos="8296"/>
+        </w:tabs>
+        <w:rPr>
+          <w:noProof/>
+        </w:rPr>
+      </w:pPr>
+      <w:hyperlink w:anchor="_Toc484556855" w:history="1">
+        <w:r>
+          <w:rPr>
+            <w:rStyle w:val="a6"/>
+            <w:noProof/>
+          </w:rPr>
+          <w:t>3</w:t>
+        </w:r>
+        <w:r>
+          <w:rPr>
+            <w:rStyle w:val="a6"/>
+            <w:rFonts w:hint="eastAsia"/>
+            <w:noProof/>
+          </w:rPr>
+          <w:t>、接口设计</w:t>
+        </w:r>
+        <w:r>
+          <w:rPr>
+            <w:noProof/>
+            <w:webHidden/>
+          </w:rPr>
+          <w:tab/>
+        </w:r>
+        <w:r>
+          <w:rPr>
+            <w:noProof/>
+            <w:webHidden/>
+          </w:rPr>
+          <w:fldChar w:fldCharType="begin"/>
+        </w:r>
+        <w:r>
+          <w:rPr>
+            <w:noProof/>
+            <w:webHidden/>
+          </w:rPr>
+          <w:instrText xml:space="preserve"> PAGEREF _Toc484556855 \h </w:instrText>
+        </w:r>
+        <w:r>
+          <w:rPr>
+            <w:noProof/>
+            <w:webHidden/>
+          </w:rPr>
+        </w:r>
+        <w:r>
+          <w:rPr>
+            <w:noProof/>
+            <w:webHidden/>
+          </w:rPr>
+          <w:fldChar w:fldCharType="separate"/>
+        </w:r>
+        <w:r>
+          <w:rPr>
+            <w:noProof/>
+            <w:webHidden/>
+          </w:rPr>
+          <w:t>4</w:t>
+        </w:r>
+        <w:r>
+          <w:rPr>
+            <w:noProof/>
+            <w:webHidden/>
+          </w:rPr>
+          <w:fldChar w:fldCharType="end"/>
+        </w:r>
+      </w:hyperlink>
+    </w:p>
+    <w:p>
+      <w:pPr>
+        <w:pStyle w:val="10"/>
+        <w:tabs>
+          <w:tab w:val="right" w:leader="dot" w:pos="8296"/>
+        </w:tabs>
+        <w:rPr>
+          <w:noProof/>
+        </w:rPr>
+      </w:pPr>
+      <w:hyperlink w:anchor="_Toc484556856" w:history="1">
+        <w:r>
+          <w:rPr>
+            <w:rStyle w:val="a6"/>
+            <w:noProof/>
+          </w:rPr>
+          <w:t>4</w:t>
+        </w:r>
+        <w:r>
+          <w:rPr>
+            <w:rStyle w:val="a6"/>
+            <w:rFonts w:hint="eastAsia"/>
+            <w:noProof/>
+          </w:rPr>
+          <w:t>、系统功能设计说明</w:t>
+        </w:r>
+        <w:r>
+          <w:rPr>
+            <w:noProof/>
+            <w:webHidden/>
+          </w:rPr>
+          <w:tab/>
+        </w:r>
+        <w:r>
+          <w:rPr>
+            <w:noProof/>
+            <w:webHidden/>
+          </w:rPr>
+          <w:fldChar w:fldCharType="begin"/>
+        </w:r>
+        <w:r>
+          <w:rPr>
+            <w:noProof/>
+            <w:webHidden/>
+          </w:rPr>
+          <w:instrText xml:space="preserve"> PAGEREF _Toc484556856 \h </w:instrText>
+        </w:r>
+        <w:r>
+          <w:rPr>
+            <w:noProof/>
+            <w:webHidden/>
+          </w:rPr>
+        </w:r>
+        <w:r>
+          <w:rPr>
+            <w:noProof/>
+            <w:webHidden/>
+          </w:rPr>
+          <w:fldChar w:fldCharType="separate"/>
+        </w:r>
+        <w:r>
+          <w:rPr>
+            <w:noProof/>
+            <w:webHidden/>
+          </w:rPr>
+          <w:t>5</w:t>
+        </w:r>
+        <w:r>
+          <w:rPr>
+            <w:noProof/>
+            <w:webHidden/>
+          </w:rPr>
+          <w:fldChar w:fldCharType="end"/>
+        </w:r>
+      </w:hyperlink>
+    </w:p>
+    <w:p>
+      <w:pPr>
+        <w:pStyle w:val="20"/>
+        <w:tabs>
+          <w:tab w:val="right" w:leader="dot" w:pos="8296"/>
+        </w:tabs>
+        <w:rPr>
+          <w:noProof/>
+        </w:rPr>
+      </w:pPr>
+      <w:hyperlink w:anchor="_Toc484556857" w:history="1">
+        <w:r>
+          <w:rPr>
+            <w:rStyle w:val="a6"/>
+            <w:noProof/>
+          </w:rPr>
+          <w:t>4.1</w:t>
+        </w:r>
+        <w:r>
+          <w:rPr>
+            <w:rStyle w:val="a6"/>
+            <w:rFonts w:hint="eastAsia"/>
+            <w:noProof/>
+          </w:rPr>
+          <w:t>、系统模型图（系统</w:t>
+        </w:r>
+        <w:r>
+          <w:rPr>
+            <w:rStyle w:val="a6"/>
+            <w:noProof/>
+          </w:rPr>
+          <w:t>Model</w:t>
+        </w:r>
+        <w:r>
+          <w:rPr>
+            <w:rStyle w:val="a6"/>
+            <w:rFonts w:hint="eastAsia"/>
+            <w:noProof/>
+          </w:rPr>
+          <w:t>）</w:t>
+        </w:r>
+        <w:r>
+          <w:rPr>
+            <w:noProof/>
+            <w:webHidden/>
+          </w:rPr>
+          <w:tab/>
+        </w:r>
+        <w:r>
+          <w:rPr>
+            <w:noProof/>
+            <w:webHidden/>
+          </w:rPr>
+          <w:fldChar w:fldCharType="begin"/>
+        </w:r>
+        <w:r>
+          <w:rPr>
+            <w:noProof/>
+            <w:webHidden/>
+          </w:rPr>
+          <w:instrText xml:space="preserve"> PAGEREF _Toc484556857 \h </w:instrText>
+        </w:r>
+        <w:r>
+          <w:rPr>
+            <w:noProof/>
+            <w:webHidden/>
+          </w:rPr>
+        </w:r>
+        <w:r>
+          <w:rPr>
+            <w:noProof/>
+            <w:webHidden/>
+          </w:rPr>
+          <w:fldChar w:fldCharType="separate"/>
+        </w:r>
+        <w:r>
+          <w:rPr>
+            <w:noProof/>
+            <w:webHidden/>
+          </w:rPr>
+          <w:t>5</w:t>
+        </w:r>
+        <w:r>
+          <w:rPr>
+            <w:noProof/>
+            <w:webHidden/>
+          </w:rPr>
+          <w:fldChar w:fldCharType="end"/>
+        </w:r>
+      </w:hyperlink>
+    </w:p>
+    <w:p>
+      <w:pPr>
+        <w:pStyle w:val="20"/>
+        <w:tabs>
+          <w:tab w:val="right" w:leader="dot" w:pos="8296"/>
+        </w:tabs>
+        <w:rPr>
+          <w:noProof/>
+        </w:rPr>
+      </w:pPr>
+      <w:hyperlink w:anchor="_Toc484556858" w:history="1">
+        <w:r>
+          <w:rPr>
+            <w:rStyle w:val="a6"/>
+            <w:noProof/>
+          </w:rPr>
+          <w:t>4.2</w:t>
+        </w:r>
+        <w:r>
+          <w:rPr>
+            <w:rStyle w:val="a6"/>
+            <w:rFonts w:hint="eastAsia"/>
+            <w:noProof/>
+          </w:rPr>
+          <w:t>、业务类图</w:t>
+        </w:r>
+        <w:r>
+          <w:rPr>
+            <w:noProof/>
+            <w:webHidden/>
+          </w:rPr>
+          <w:tab/>
+        </w:r>
+        <w:r>
+          <w:rPr>
+            <w:noProof/>
+            <w:webHidden/>
+          </w:rPr>
+          <w:fldChar w:fldCharType="begin"/>
+        </w:r>
+        <w:r>
+          <w:rPr>
+            <w:noProof/>
+            <w:webHidden/>
+          </w:rPr>
+          <w:instrText xml:space="preserve"> PAGEREF _Toc484556858 \h </w:instrText>
+        </w:r>
+        <w:r>
+          <w:rPr>
+            <w:noProof/>
+            <w:webHidden/>
+          </w:rPr>
+        </w:r>
+        <w:r>
+          <w:rPr>
+            <w:noProof/>
+            <w:webHidden/>
+          </w:rPr>
+          <w:fldChar w:fldCharType="separate"/>
+        </w:r>
+        <w:r>
+          <w:rPr>
+            <w:noProof/>
+            <w:webHidden/>
+          </w:rPr>
+          <w:t>5</w:t>
+        </w:r>
+        <w:r>
+          <w:rPr>
+            <w:noProof/>
+            <w:webHidden/>
+          </w:rPr>
+          <w:fldChar w:fldCharType="end"/>
+        </w:r>
+      </w:hyperlink>
+    </w:p>
+    <w:p>
+      <w:pPr>
+        <w:pStyle w:val="20"/>
+        <w:tabs>
+          <w:tab w:val="right" w:leader="dot" w:pos="8296"/>
+        </w:tabs>
+        <w:rPr>
+          <w:noProof/>
+        </w:rPr>
+      </w:pPr>
+      <w:hyperlink w:anchor="_Toc484556859" w:history="1">
+        <w:r>
+          <w:rPr>
+            <w:rStyle w:val="a6"/>
+            <w:noProof/>
+          </w:rPr>
+          <w:t>4.3</w:t>
+        </w:r>
+        <w:r>
+          <w:rPr>
+            <w:rStyle w:val="a6"/>
+            <w:rFonts w:hint="eastAsia"/>
+            <w:noProof/>
+          </w:rPr>
+          <w:t>、公共辅助类</w:t>
+        </w:r>
+        <w:r>
+          <w:rPr>
+            <w:noProof/>
+            <w:webHidden/>
+          </w:rPr>
+          <w:tab/>
+        </w:r>
+        <w:r>
+          <w:rPr>
+            <w:noProof/>
+            <w:webHidden/>
+          </w:rPr>
+          <w:fldChar w:fldCharType="begin"/>
+        </w:r>
+        <w:r>
+          <w:rPr>
+            <w:noProof/>
+            <w:webHidden/>
+          </w:rPr>
+          <w:instrText xml:space="preserve"> PAGEREF _Toc484556859 \h </w:instrText>
+        </w:r>
+        <w:r>
+          <w:rPr>
+            <w:noProof/>
+            <w:webHidden/>
+          </w:rPr>
+        </w:r>
+        <w:r>
+          <w:rPr>
+            <w:noProof/>
+            <w:webHidden/>
+          </w:rPr>
+          <w:fldChar w:fldCharType="separate"/>
+        </w:r>
+        <w:r>
+          <w:rPr>
+            <w:noProof/>
+            <w:webHidden/>
+          </w:rPr>
+          <w:t>5</w:t>
+        </w:r>
+        <w:r>
+          <w:rPr>
+            <w:noProof/>
+            <w:webHidden/>
+          </w:rPr>
+          <w:fldChar w:fldCharType="end"/>
+        </w:r>
+      </w:hyperlink>
+    </w:p>
+    <w:p>
+      <w:pPr>
+        <w:pStyle w:val="20"/>
+        <w:tabs>
+          <w:tab w:val="right" w:leader="dot" w:pos="8296"/>
+        </w:tabs>
+        <w:rPr>
+          <w:noProof/>
+        </w:rPr>
+      </w:pPr>
+      <w:hyperlink w:anchor="_Toc484556860" w:history="1">
+        <w:r>
+          <w:rPr>
+            <w:rStyle w:val="a6"/>
+            <w:noProof/>
+          </w:rPr>
+          <w:t>4.4</w:t>
+        </w:r>
+        <w:r>
+          <w:rPr>
+            <w:rStyle w:val="a6"/>
+            <w:rFonts w:hint="eastAsia"/>
+            <w:noProof/>
+          </w:rPr>
+          <w:t>、功能说明</w:t>
+        </w:r>
+        <w:r>
+          <w:rPr>
+            <w:noProof/>
+            <w:webHidden/>
+          </w:rPr>
+          <w:tab/>
+        </w:r>
+        <w:r>
+          <w:rPr>
+            <w:noProof/>
+            <w:webHidden/>
+          </w:rPr>
+          <w:fldChar w:fldCharType="begin"/>
+        </w:r>
+        <w:r>
+          <w:rPr>
+            <w:noProof/>
+            <w:webHidden/>
+          </w:rPr>
+          <w:instrText xml:space="preserve"> PAGEREF _Toc484556860 \h </w:instrText>
+        </w:r>
+        <w:r>
+          <w:rPr>
+            <w:noProof/>
+            <w:webHidden/>
+          </w:rPr>
+        </w:r>
+        <w:r>
+          <w:rPr>
+            <w:noProof/>
+            <w:webHidden/>
+          </w:rPr>
+          <w:fldChar w:fldCharType="separate"/>
+        </w:r>
+        <w:r>
+          <w:rPr>
+            <w:noProof/>
+            <w:webHidden/>
+          </w:rPr>
+          <w:t>5</w:t>
+        </w:r>
+        <w:r>
+          <w:rPr>
+            <w:noProof/>
+            <w:webHidden/>
+          </w:rPr>
+          <w:fldChar w:fldCharType="end"/>
+        </w:r>
+      </w:hyperlink>
+    </w:p>
+    <w:p>
+      <w:r>
+        <w:fldChar w:fldCharType="end"/>
+      </w:r>
     </w:p>
     <w:p>
       <w:pPr>
@@ -14,13 +1565,14 @@
         </w:numPr>
       </w:pPr>
       <w:bookmarkStart w:id="1" w:name="_Toc483816936"/>
+      <w:bookmarkStart w:id="2" w:name="_Toc484556842"/>
       <w:r>
         <w:rPr>
           <w:rFonts w:hint="eastAsia"/>
         </w:rPr>
         <w:t>引</w:t>
       </w:r>
-      <w:bookmarkStart w:id="2" w:name="_Toc483816554"/>
+      <w:bookmarkStart w:id="3" w:name="_Toc483816554"/>
       <w:r>
         <w:rPr>
           <w:rFonts w:hint="eastAsia"/>
@@ -30,6 +1582,7 @@
       <w:bookmarkEnd w:id="0"/>
       <w:bookmarkEnd w:id="1"/>
       <w:bookmarkEnd w:id="2"/>
+      <w:bookmarkEnd w:id="3"/>
     </w:p>
     <w:p>
       <w:pPr>
@@ -39,14 +1592,16 @@
           <w:numId w:val="3"/>
         </w:numPr>
       </w:pPr>
-      <w:bookmarkStart w:id="3" w:name="_Toc483816937"/>
+      <w:bookmarkStart w:id="4" w:name="_Toc483816937"/>
+      <w:bookmarkStart w:id="5" w:name="_Toc484556843"/>
       <w:r>
         <w:rPr>
           <w:rFonts w:hint="eastAsia"/>
         </w:rPr>
         <w:t>编写目的</w:t>
       </w:r>
-      <w:bookmarkEnd w:id="3"/>
+      <w:bookmarkEnd w:id="4"/>
+      <w:bookmarkEnd w:id="5"/>
     </w:p>
     <w:p>
       <w:pPr>
@@ -98,14 +1653,16 @@
           <w:numId w:val="3"/>
         </w:numPr>
       </w:pPr>
-      <w:bookmarkStart w:id="4" w:name="_Toc483816938"/>
+      <w:bookmarkStart w:id="6" w:name="_Toc483816938"/>
+      <w:bookmarkStart w:id="7" w:name="_Toc484556844"/>
       <w:r>
         <w:rPr>
           <w:rFonts w:hint="eastAsia"/>
         </w:rPr>
         <w:t>背景</w:t>
       </w:r>
-      <w:bookmarkEnd w:id="4"/>
+      <w:bookmarkEnd w:id="6"/>
+      <w:bookmarkEnd w:id="7"/>
     </w:p>
     <w:p>
       <w:pPr>
@@ -150,14 +1707,16 @@
           <w:numId w:val="3"/>
         </w:numPr>
       </w:pPr>
-      <w:bookmarkStart w:id="5" w:name="_Toc483816939"/>
+      <w:bookmarkStart w:id="8" w:name="_Toc483816939"/>
+      <w:bookmarkStart w:id="9" w:name="_Toc484556845"/>
       <w:r>
         <w:rPr>
           <w:rFonts w:hint="eastAsia"/>
         </w:rPr>
         <w:t>定义</w:t>
       </w:r>
-      <w:bookmarkEnd w:id="5"/>
+      <w:bookmarkEnd w:id="8"/>
+      <w:bookmarkEnd w:id="9"/>
     </w:p>
     <w:p>
       <w:pPr>
@@ -179,17 +1738,21 @@
           <w:numId w:val="1"/>
         </w:numPr>
       </w:pPr>
-      <w:r>
-        <w:rPr>
-          <w:rFonts w:hint="eastAsia"/>
-        </w:rPr>
+      <w:bookmarkStart w:id="10" w:name="_Toc484556846"/>
+      <w:r>
+        <w:rPr>
+          <w:rFonts w:hint="eastAsia"/>
+        </w:rPr>
+        <w:lastRenderedPageBreak/>
         <w:t>总体设计</w:t>
       </w:r>
+      <w:bookmarkEnd w:id="10"/>
     </w:p>
     <w:p>
       <w:pPr>
         <w:pStyle w:val="2"/>
       </w:pPr>
+      <w:bookmarkStart w:id="11" w:name="_Toc484556847"/>
       <w:r>
         <w:rPr>
           <w:rFonts w:hint="eastAsia"/>
@@ -202,6 +1765,7 @@
         </w:rPr>
         <w:t>、运行环境</w:t>
       </w:r>
+      <w:bookmarkEnd w:id="11"/>
     </w:p>
     <w:p>
       <w:r>
@@ -260,6 +1824,7 @@
       <w:pPr>
         <w:pStyle w:val="2"/>
       </w:pPr>
+      <w:bookmarkStart w:id="12" w:name="_Toc484556848"/>
       <w:r>
         <w:rPr>
           <w:rFonts w:hint="eastAsia"/>
@@ -272,6 +1837,7 @@
         </w:rPr>
         <w:t>、总体结构</w:t>
       </w:r>
+      <w:bookmarkEnd w:id="12"/>
     </w:p>
     <w:p>
       <w:r>
@@ -329,11 +1895,11 @@
       <w:pPr>
         <w:pStyle w:val="2"/>
       </w:pPr>
-      <w:r>
-        <w:rPr>
-          <w:rFonts w:hint="eastAsia"/>
-        </w:rPr>
-        <w:lastRenderedPageBreak/>
+      <w:bookmarkStart w:id="13" w:name="_Toc484556849"/>
+      <w:r>
+        <w:rPr>
+          <w:rFonts w:hint="eastAsia"/>
+        </w:rPr>
         <w:t>2.3</w:t>
       </w:r>
       <w:r>
@@ -342,11 +1908,13 @@
         </w:rPr>
         <w:t>、基本设计概念</w:t>
       </w:r>
+      <w:bookmarkEnd w:id="13"/>
     </w:p>
     <w:p>
       <w:pPr>
         <w:pStyle w:val="3"/>
       </w:pPr>
+      <w:bookmarkStart w:id="14" w:name="_Toc484556850"/>
       <w:r>
         <w:rPr>
           <w:rFonts w:hint="eastAsia"/>
@@ -359,6 +1927,7 @@
         </w:rPr>
         <w:t>、技术框架</w:t>
       </w:r>
+      <w:bookmarkEnd w:id="14"/>
     </w:p>
     <w:p>
       <w:r>
@@ -408,6 +1977,7 @@
       <w:pPr>
         <w:pStyle w:val="2"/>
       </w:pPr>
+      <w:bookmarkStart w:id="15" w:name="_Toc484556851"/>
       <w:r>
         <w:rPr>
           <w:rFonts w:hint="eastAsia"/>
@@ -420,6 +1990,7 @@
         </w:rPr>
         <w:t>、功能需求与程序的关系</w:t>
       </w:r>
+      <w:bookmarkEnd w:id="15"/>
     </w:p>
     <w:tbl>
       <w:tblPr>
@@ -648,6 +2219,7 @@
       <w:pPr>
         <w:pStyle w:val="2"/>
       </w:pPr>
+      <w:bookmarkStart w:id="16" w:name="_Toc484556852"/>
       <w:r>
         <w:rPr>
           <w:rFonts w:hint="eastAsia"/>
@@ -660,6 +2232,7 @@
         </w:rPr>
         <w:t>、数据库设计</w:t>
       </w:r>
+      <w:bookmarkEnd w:id="16"/>
     </w:p>
     <w:p>
       <w:r>
@@ -694,6 +2267,7 @@
         <w:rPr>
           <w:rFonts w:hint="eastAsia"/>
         </w:rPr>
+        <w:lastRenderedPageBreak/>
         <w:t>表名：</w:t>
       </w:r>
       <w:r>
@@ -1633,7 +3207,6 @@
               <w:rPr>
                 <w:rFonts w:hint="eastAsia"/>
               </w:rPr>
-              <w:lastRenderedPageBreak/>
               <w:t>L</w:t>
             </w:r>
             <w:r>
@@ -1993,6 +3566,7 @@
       <w:pPr>
         <w:pStyle w:val="2"/>
       </w:pPr>
+      <w:bookmarkStart w:id="17" w:name="_Toc484556853"/>
       <w:r>
         <w:rPr>
           <w:rFonts w:hint="eastAsia"/>
@@ -2023,6 +3597,7 @@
         </w:rPr>
         <w:t>类图</w:t>
       </w:r>
+      <w:bookmarkEnd w:id="17"/>
     </w:p>
     <w:p>
       <w:r>
@@ -2080,10 +3655,12 @@
       <w:pPr>
         <w:pStyle w:val="2"/>
       </w:pPr>
-      <w:r>
-        <w:rPr>
-          <w:rFonts w:hint="eastAsia"/>
-        </w:rPr>
+      <w:bookmarkStart w:id="18" w:name="_Toc484556854"/>
+      <w:r>
+        <w:rPr>
+          <w:rFonts w:hint="eastAsia"/>
+        </w:rPr>
+        <w:lastRenderedPageBreak/>
         <w:t>2.7</w:t>
       </w:r>
       <w:r>
@@ -2092,6 +3669,7 @@
         </w:rPr>
         <w:t>、程序组织结构</w:t>
       </w:r>
+      <w:bookmarkEnd w:id="18"/>
     </w:p>
     <w:tbl>
       <w:tblPr>
@@ -2318,6 +3896,7 @@
       <w:pPr>
         <w:pStyle w:val="1"/>
       </w:pPr>
+      <w:bookmarkStart w:id="19" w:name="_Toc484556855"/>
       <w:r>
         <w:rPr>
           <w:rFonts w:hint="eastAsia"/>
@@ -2330,6 +3909,7 @@
         </w:rPr>
         <w:t>、接口设计</w:t>
       </w:r>
+      <w:bookmarkEnd w:id="19"/>
     </w:p>
     <w:p>
       <w:r>
@@ -2491,7 +4071,6 @@
         <w:rPr>
           <w:rFonts w:hint="eastAsia"/>
         </w:rPr>
-        <w:lastRenderedPageBreak/>
         <w:t>MarkSix</w:t>
       </w:r>
       <w:r>
@@ -2517,6 +4096,7 @@
             <w:tcW w:w="4261" w:type="dxa"/>
           </w:tcPr>
           <w:p>
+            <w:bookmarkStart w:id="20" w:name="OLE_LINK2"/>
             <w:r>
               <w:rPr>
                 <w:rFonts w:hint="eastAsia"/>
@@ -2547,6 +4127,7 @@
             <w:r>
               <w:t>Analysis</w:t>
             </w:r>
+            <w:bookmarkEnd w:id="20"/>
             <w:r>
               <w:rPr>
                 <w:rFonts w:hint="eastAsia"/>
@@ -2799,10 +4380,12 @@
       <w:pPr>
         <w:pStyle w:val="1"/>
       </w:pPr>
-      <w:r>
-        <w:rPr>
-          <w:rFonts w:hint="eastAsia"/>
-        </w:rPr>
+      <w:bookmarkStart w:id="21" w:name="_Toc484556856"/>
+      <w:r>
+        <w:rPr>
+          <w:rFonts w:hint="eastAsia"/>
+        </w:rPr>
+        <w:lastRenderedPageBreak/>
         <w:t>4</w:t>
       </w:r>
       <w:r>
@@ -2811,11 +4394,13 @@
         </w:rPr>
         <w:t>、系统功能设计说明</w:t>
       </w:r>
+      <w:bookmarkEnd w:id="21"/>
     </w:p>
     <w:p>
       <w:pPr>
         <w:pStyle w:val="2"/>
       </w:pPr>
+      <w:bookmarkStart w:id="22" w:name="_Toc484556857"/>
       <w:r>
         <w:t>4</w:t>
       </w:r>
@@ -2843,6 +4428,7 @@
         </w:rPr>
         <w:t>）</w:t>
       </w:r>
+      <w:bookmarkEnd w:id="22"/>
     </w:p>
     <w:p>
       <w:pPr>
@@ -2904,6 +4490,7 @@
       <w:pPr>
         <w:pStyle w:val="2"/>
       </w:pPr>
+      <w:bookmarkStart w:id="23" w:name="_Toc484556858"/>
       <w:r>
         <w:rPr>
           <w:rFonts w:hint="eastAsia"/>
@@ -2916,14 +4503,12 @@
         </w:rPr>
         <w:t>、业务类图</w:t>
       </w:r>
+      <w:bookmarkEnd w:id="23"/>
     </w:p>
     <w:p>
       <w:pPr>
         <w:pStyle w:val="a5"/>
         <w:ind w:left="670" w:firstLineChars="0" w:firstLine="0"/>
-        <w:rPr>
-          <w:rFonts w:hint="eastAsia"/>
-        </w:rPr>
       </w:pPr>
       <w:r>
         <w:rPr>
@@ -2983,6 +4568,7 @@
           <w:rFonts w:hint="eastAsia"/>
         </w:rPr>
       </w:pPr>
+      <w:bookmarkStart w:id="24" w:name="_Toc484556859"/>
       <w:r>
         <w:rPr>
           <w:rFonts w:hint="eastAsia"/>
@@ -2995,6 +4581,584 @@
         </w:rPr>
         <w:t>、公共辅助类</w:t>
       </w:r>
+      <w:bookmarkEnd w:id="24"/>
+    </w:p>
+    <w:p>
+      <w:pPr>
+        <w:pStyle w:val="2"/>
+        <w:rPr>
+          <w:rFonts w:hint="eastAsia"/>
+        </w:rPr>
+      </w:pPr>
+      <w:bookmarkStart w:id="25" w:name="_Toc484556860"/>
+      <w:r>
+        <w:rPr>
+          <w:rFonts w:hint="eastAsia"/>
+        </w:rPr>
+        <w:t>4.4</w:t>
+      </w:r>
+      <w:r>
+        <w:rPr>
+          <w:rFonts w:hint="eastAsia"/>
+        </w:rPr>
+        <w:t>、功能说明</w:t>
+      </w:r>
+      <w:bookmarkEnd w:id="25"/>
+    </w:p>
+    <w:p>
+      <w:pPr>
+        <w:pStyle w:val="4"/>
+        <w:rPr>
+          <w:rFonts w:hint="eastAsia"/>
+        </w:rPr>
+      </w:pPr>
+      <w:bookmarkStart w:id="26" w:name="OLE_LINK1"/>
+      <w:r>
+        <w:rPr>
+          <w:rFonts w:hint="eastAsia"/>
+        </w:rPr>
+        <w:t>4.4.1</w:t>
+      </w:r>
+      <w:r>
+        <w:rPr>
+          <w:rFonts w:hint="eastAsia"/>
+        </w:rPr>
+        <w:t>、</w:t>
+      </w:r>
+      <w:r>
+        <w:rPr>
+          <w:rFonts w:hint="eastAsia"/>
+        </w:rPr>
+        <w:t>MarkSix</w:t>
+      </w:r>
+      <w:r>
+        <w:rPr>
+          <w:rFonts w:hint="eastAsia"/>
+        </w:rPr>
+        <w:t>记录操作</w:t>
+      </w:r>
+    </w:p>
+    <w:bookmarkEnd w:id="26"/>
+    <w:p>
+      <w:pPr>
+        <w:rPr>
+          <w:rFonts w:hint="eastAsia"/>
+        </w:rPr>
+      </w:pPr>
+      <w:r>
+        <w:rPr>
+          <w:rFonts w:hint="eastAsia"/>
+        </w:rPr>
+        <w:t>1</w:t>
+      </w:r>
+      <w:r>
+        <w:rPr>
+          <w:rFonts w:hint="eastAsia"/>
+        </w:rPr>
+        <w:t>）导出</w:t>
+      </w:r>
+    </w:p>
+    <w:p>
+      <w:pPr>
+        <w:rPr>
+          <w:rFonts w:hint="eastAsia"/>
+        </w:rPr>
+      </w:pPr>
+      <w:r>
+        <w:rPr>
+          <w:rFonts w:hint="eastAsia"/>
+        </w:rPr>
+        <w:t>流程逻辑</w:t>
+      </w:r>
+    </w:p>
+    <w:p>
+      <w:pPr>
+        <w:rPr>
+          <w:rFonts w:hint="eastAsia"/>
+        </w:rPr>
+      </w:pPr>
+      <w:r>
+        <w:rPr>
+          <w:noProof/>
+        </w:rPr>
+        <w:lastRenderedPageBreak/>
+        <w:drawing>
+          <wp:inline distT="0" distB="0" distL="0" distR="0">
+            <wp:extent cx="3797300" cy="3263900"/>
+            <wp:effectExtent l="19050" t="0" r="0" b="0"/>
+            <wp:docPr id="5" name="图片 1"/>
+            <wp:cNvGraphicFramePr>
+              <a:graphicFrameLocks xmlns:a="http://schemas.openxmlformats.org/drawingml/2006/main" noChangeAspect="1"/>
+            </wp:cNvGraphicFramePr>
+            <a:graphic xmlns:a="http://schemas.openxmlformats.org/drawingml/2006/main">
+              <a:graphicData uri="http://schemas.openxmlformats.org/drawingml/2006/picture">
+                <pic:pic xmlns:pic="http://schemas.openxmlformats.org/drawingml/2006/picture">
+                  <pic:nvPicPr>
+                    <pic:cNvPr id="0" name="Picture 1"/>
+                    <pic:cNvPicPr>
+                      <a:picLocks noChangeAspect="1" noChangeArrowheads="1"/>
+                    </pic:cNvPicPr>
+                  </pic:nvPicPr>
+                  <pic:blipFill>
+                    <a:blip r:embed="rId12"/>
+                    <a:srcRect/>
+                    <a:stretch>
+                      <a:fillRect/>
+                    </a:stretch>
+                  </pic:blipFill>
+                  <pic:spPr bwMode="auto">
+                    <a:xfrm>
+                      <a:off x="0" y="0"/>
+                      <a:ext cx="3797300" cy="3263900"/>
+                    </a:xfrm>
+                    <a:prstGeom prst="rect">
+                      <a:avLst/>
+                    </a:prstGeom>
+                    <a:noFill/>
+                    <a:ln w="9525">
+                      <a:noFill/>
+                      <a:miter lim="800000"/>
+                      <a:headEnd/>
+                      <a:tailEnd/>
+                    </a:ln>
+                  </pic:spPr>
+                </pic:pic>
+              </a:graphicData>
+            </a:graphic>
+          </wp:inline>
+        </w:drawing>
+      </w:r>
+    </w:p>
+    <w:p>
+      <w:pPr>
+        <w:rPr>
+          <w:rFonts w:hint="eastAsia"/>
+        </w:rPr>
+      </w:pPr>
+      <w:r>
+        <w:rPr>
+          <w:rFonts w:hint="eastAsia"/>
+        </w:rPr>
+        <w:t>2</w:t>
+      </w:r>
+      <w:r>
+        <w:rPr>
+          <w:rFonts w:hint="eastAsia"/>
+        </w:rPr>
+        <w:t>）导入</w:t>
+      </w:r>
+    </w:p>
+    <w:p>
+      <w:pPr>
+        <w:rPr>
+          <w:rFonts w:hint="eastAsia"/>
+        </w:rPr>
+      </w:pPr>
+      <w:r>
+        <w:rPr>
+          <w:rFonts w:hint="eastAsia"/>
+        </w:rPr>
+        <w:t>流程逻辑</w:t>
+      </w:r>
+    </w:p>
+    <w:p>
+      <w:r>
+        <w:rPr>
+          <w:noProof/>
+        </w:rPr>
+        <w:drawing>
+          <wp:inline distT="0" distB="0" distL="0" distR="0">
+            <wp:extent cx="3657600" cy="3797300"/>
+            <wp:effectExtent l="19050" t="0" r="0" b="0"/>
+            <wp:docPr id="6" name="图片 2"/>
+            <wp:cNvGraphicFramePr>
+              <a:graphicFrameLocks xmlns:a="http://schemas.openxmlformats.org/drawingml/2006/main" noChangeAspect="1"/>
+            </wp:cNvGraphicFramePr>
+            <a:graphic xmlns:a="http://schemas.openxmlformats.org/drawingml/2006/main">
+              <a:graphicData uri="http://schemas.openxmlformats.org/drawingml/2006/picture">
+                <pic:pic xmlns:pic="http://schemas.openxmlformats.org/drawingml/2006/picture">
+                  <pic:nvPicPr>
+                    <pic:cNvPr id="0" name="Picture 2"/>
+                    <pic:cNvPicPr>
+                      <a:picLocks noChangeAspect="1" noChangeArrowheads="1"/>
+                    </pic:cNvPicPr>
+                  </pic:nvPicPr>
+                  <pic:blipFill>
+                    <a:blip r:embed="rId13"/>
+                    <a:srcRect/>
+                    <a:stretch>
+                      <a:fillRect/>
+                    </a:stretch>
+                  </pic:blipFill>
+                  <pic:spPr bwMode="auto">
+                    <a:xfrm>
+                      <a:off x="0" y="0"/>
+                      <a:ext cx="3657600" cy="3797300"/>
+                    </a:xfrm>
+                    <a:prstGeom prst="rect">
+                      <a:avLst/>
+                    </a:prstGeom>
+                    <a:noFill/>
+                    <a:ln w="9525">
+                      <a:noFill/>
+                      <a:miter lim="800000"/>
+                      <a:headEnd/>
+                      <a:tailEnd/>
+                    </a:ln>
+                  </pic:spPr>
+                </pic:pic>
+              </a:graphicData>
+            </a:graphic>
+          </wp:inline>
+        </w:drawing>
+      </w:r>
+    </w:p>
+    <w:p>
+      <w:pPr>
+        <w:pStyle w:val="a5"/>
+        <w:ind w:left="670" w:firstLineChars="0" w:firstLine="0"/>
+        <w:rPr>
+          <w:rFonts w:hint="eastAsia"/>
+        </w:rPr>
+      </w:pPr>
+      <w:r>
+        <w:t>3</w:t>
+      </w:r>
+      <w:r>
+        <w:t>）</w:t>
+      </w:r>
+      <w:r>
+        <w:rPr>
+          <w:rFonts w:hint="eastAsia"/>
+        </w:rPr>
+        <w:t>网络抓取</w:t>
+      </w:r>
+    </w:p>
+    <w:p>
+      <w:pPr>
+        <w:pStyle w:val="a5"/>
+        <w:ind w:left="670" w:firstLineChars="0" w:firstLine="0"/>
+        <w:rPr>
+          <w:rFonts w:hint="eastAsia"/>
+        </w:rPr>
+      </w:pPr>
+      <w:r>
+        <w:rPr>
+          <w:rFonts w:hint="eastAsia"/>
+        </w:rPr>
+        <w:t>暂未设计</w:t>
+      </w:r>
+    </w:p>
+    <w:p>
+      <w:pPr>
+        <w:pStyle w:val="a5"/>
+        <w:ind w:left="670" w:firstLineChars="0" w:firstLine="0"/>
+        <w:rPr>
+          <w:rFonts w:hint="eastAsia"/>
+        </w:rPr>
+      </w:pPr>
+    </w:p>
+    <w:p>
+      <w:pPr>
+        <w:pStyle w:val="4"/>
+        <w:rPr>
+          <w:rFonts w:hint="eastAsia"/>
+        </w:rPr>
+      </w:pPr>
+      <w:bookmarkStart w:id="27" w:name="OLE_LINK3"/>
+      <w:bookmarkStart w:id="28" w:name="OLE_LINK4"/>
+      <w:r>
+        <w:rPr>
+          <w:rFonts w:hint="eastAsia"/>
+        </w:rPr>
+        <w:lastRenderedPageBreak/>
+        <w:t>4.4.2</w:t>
+      </w:r>
+      <w:r>
+        <w:rPr>
+          <w:rFonts w:hint="eastAsia"/>
+        </w:rPr>
+        <w:t>、</w:t>
+      </w:r>
+      <w:r>
+        <w:rPr>
+          <w:rFonts w:hint="eastAsia"/>
+        </w:rPr>
+        <w:t>MarkSix</w:t>
+      </w:r>
+      <w:r>
+        <w:rPr>
+          <w:rFonts w:hint="eastAsia"/>
+        </w:rPr>
+        <w:t>分析指定位置号码操作</w:t>
+      </w:r>
+    </w:p>
+    <w:bookmarkEnd w:id="27"/>
+    <w:bookmarkEnd w:id="28"/>
+    <w:p>
+      <w:pPr>
+        <w:rPr>
+          <w:rFonts w:hint="eastAsia"/>
+        </w:rPr>
+      </w:pPr>
+      <w:r>
+        <w:rPr>
+          <w:rFonts w:hint="eastAsia"/>
+        </w:rPr>
+        <w:t>1</w:t>
+      </w:r>
+      <w:r>
+        <w:rPr>
+          <w:rFonts w:hint="eastAsia"/>
+        </w:rPr>
+        <w:t>）分析</w:t>
+      </w:r>
+    </w:p>
+    <w:p>
+      <w:pPr>
+        <w:rPr>
+          <w:rFonts w:hint="eastAsia"/>
+        </w:rPr>
+      </w:pPr>
+      <w:r>
+        <w:rPr>
+          <w:rFonts w:hint="eastAsia"/>
+        </w:rPr>
+        <w:t>流程逻辑</w:t>
+      </w:r>
+    </w:p>
+    <w:p>
+      <w:pPr>
+        <w:rPr>
+          <w:rFonts w:hint="eastAsia"/>
+        </w:rPr>
+      </w:pPr>
+      <w:r>
+        <w:rPr>
+          <w:rFonts w:hint="eastAsia"/>
+          <w:noProof/>
+        </w:rPr>
+        <w:drawing>
+          <wp:inline distT="0" distB="0" distL="0" distR="0">
+            <wp:extent cx="5073650" cy="4552950"/>
+            <wp:effectExtent l="19050" t="0" r="0" b="0"/>
+            <wp:docPr id="8" name="图片 4"/>
+            <wp:cNvGraphicFramePr>
+              <a:graphicFrameLocks xmlns:a="http://schemas.openxmlformats.org/drawingml/2006/main" noChangeAspect="1"/>
+            </wp:cNvGraphicFramePr>
+            <a:graphic xmlns:a="http://schemas.openxmlformats.org/drawingml/2006/main">
+              <a:graphicData uri="http://schemas.openxmlformats.org/drawingml/2006/picture">
+                <pic:pic xmlns:pic="http://schemas.openxmlformats.org/drawingml/2006/picture">
+                  <pic:nvPicPr>
+                    <pic:cNvPr id="0" name="Picture 4"/>
+                    <pic:cNvPicPr>
+                      <a:picLocks noChangeAspect="1" noChangeArrowheads="1"/>
+                    </pic:cNvPicPr>
+                  </pic:nvPicPr>
+                  <pic:blipFill>
+                    <a:blip r:embed="rId14"/>
+                    <a:srcRect/>
+                    <a:stretch>
+                      <a:fillRect/>
+                    </a:stretch>
+                  </pic:blipFill>
+                  <pic:spPr bwMode="auto">
+                    <a:xfrm>
+                      <a:off x="0" y="0"/>
+                      <a:ext cx="5073650" cy="4552950"/>
+                    </a:xfrm>
+                    <a:prstGeom prst="rect">
+                      <a:avLst/>
+                    </a:prstGeom>
+                    <a:noFill/>
+                    <a:ln w="9525">
+                      <a:noFill/>
+                      <a:miter lim="800000"/>
+                      <a:headEnd/>
+                      <a:tailEnd/>
+                    </a:ln>
+                  </pic:spPr>
+                </pic:pic>
+              </a:graphicData>
+            </a:graphic>
+          </wp:inline>
+        </w:drawing>
+      </w:r>
+    </w:p>
+    <w:p>
+      <w:pPr>
+        <w:pStyle w:val="4"/>
+        <w:rPr>
+          <w:rFonts w:hint="eastAsia"/>
+        </w:rPr>
+      </w:pPr>
+      <w:r>
+        <w:rPr>
+          <w:rFonts w:hint="eastAsia"/>
+        </w:rPr>
+        <w:t>4.4.3</w:t>
+      </w:r>
+      <w:r>
+        <w:rPr>
+          <w:rFonts w:hint="eastAsia"/>
+        </w:rPr>
+        <w:t>、</w:t>
+      </w:r>
+      <w:r>
+        <w:rPr>
+          <w:rFonts w:hint="eastAsia"/>
+        </w:rPr>
+        <w:t>MarkSix</w:t>
+      </w:r>
+      <w:r>
+        <w:rPr>
+          <w:rFonts w:hint="eastAsia"/>
+        </w:rPr>
+        <w:t>分析全号码操作</w:t>
+      </w:r>
+    </w:p>
+    <w:p>
+      <w:pPr>
+        <w:rPr>
+          <w:rFonts w:hint="eastAsia"/>
+        </w:rPr>
+      </w:pPr>
+      <w:r>
+        <w:rPr>
+          <w:rFonts w:hint="eastAsia"/>
+        </w:rPr>
+        <w:t>暂未设计</w:t>
+      </w:r>
+    </w:p>
+    <w:p>
+      <w:pPr>
+        <w:pStyle w:val="4"/>
+        <w:rPr>
+          <w:rFonts w:hint="eastAsia"/>
+        </w:rPr>
+      </w:pPr>
+      <w:r>
+        <w:rPr>
+          <w:rFonts w:hint="eastAsia"/>
+        </w:rPr>
+        <w:t>4.4.4</w:t>
+      </w:r>
+      <w:r>
+        <w:rPr>
+          <w:rFonts w:hint="eastAsia"/>
+        </w:rPr>
+        <w:t>、</w:t>
+      </w:r>
+      <w:r>
+        <w:rPr>
+          <w:rFonts w:hint="eastAsia"/>
+        </w:rPr>
+        <w:t>MarkSix</w:t>
+      </w:r>
+      <w:r>
+        <w:rPr>
+          <w:rFonts w:hint="eastAsia"/>
+        </w:rPr>
+        <w:t>购买指定位置号码操作</w:t>
+      </w:r>
+    </w:p>
+    <w:p>
+      <w:pPr>
+        <w:rPr>
+          <w:rFonts w:hint="eastAsia"/>
+        </w:rPr>
+      </w:pPr>
+      <w:r>
+        <w:rPr>
+          <w:rFonts w:hint="eastAsia"/>
+        </w:rPr>
+        <w:t>1</w:t>
+      </w:r>
+      <w:r>
+        <w:rPr>
+          <w:rFonts w:hint="eastAsia"/>
+        </w:rPr>
+        <w:t>）购买</w:t>
+      </w:r>
+    </w:p>
+    <w:p>
+      <w:pPr>
+        <w:rPr>
+          <w:rFonts w:hint="eastAsia"/>
+        </w:rPr>
+      </w:pPr>
+      <w:r>
+        <w:rPr>
+          <w:rFonts w:hint="eastAsia"/>
+        </w:rPr>
+        <w:t>流程逻辑</w:t>
+      </w:r>
+    </w:p>
+    <w:p>
+      <w:pPr>
+        <w:rPr>
+          <w:rFonts w:hint="eastAsia"/>
+        </w:rPr>
+      </w:pPr>
+      <w:r>
+        <w:rPr>
+          <w:rFonts w:hint="eastAsia"/>
+          <w:noProof/>
+        </w:rPr>
+        <w:lastRenderedPageBreak/>
+        <w:drawing>
+          <wp:inline distT="0" distB="0" distL="0" distR="0">
+            <wp:extent cx="5143500" cy="7429500"/>
+            <wp:effectExtent l="19050" t="0" r="0" b="0"/>
+            <wp:docPr id="9" name="图片 5"/>
+            <wp:cNvGraphicFramePr>
+              <a:graphicFrameLocks xmlns:a="http://schemas.openxmlformats.org/drawingml/2006/main" noChangeAspect="1"/>
+            </wp:cNvGraphicFramePr>
+            <a:graphic xmlns:a="http://schemas.openxmlformats.org/drawingml/2006/main">
+              <a:graphicData uri="http://schemas.openxmlformats.org/drawingml/2006/picture">
+                <pic:pic xmlns:pic="http://schemas.openxmlformats.org/drawingml/2006/picture">
+                  <pic:nvPicPr>
+                    <pic:cNvPr id="0" name="Picture 5"/>
+                    <pic:cNvPicPr>
+                      <a:picLocks noChangeAspect="1" noChangeArrowheads="1"/>
+                    </pic:cNvPicPr>
+                  </pic:nvPicPr>
+                  <pic:blipFill>
+                    <a:blip r:embed="rId15"/>
+                    <a:srcRect/>
+                    <a:stretch>
+                      <a:fillRect/>
+                    </a:stretch>
+                  </pic:blipFill>
+                  <pic:spPr bwMode="auto">
+                    <a:xfrm>
+                      <a:off x="0" y="0"/>
+                      <a:ext cx="5143500" cy="7429500"/>
+                    </a:xfrm>
+                    <a:prstGeom prst="rect">
+                      <a:avLst/>
+                    </a:prstGeom>
+                    <a:noFill/>
+                    <a:ln w="9525">
+                      <a:noFill/>
+                      <a:miter lim="800000"/>
+                      <a:headEnd/>
+                      <a:tailEnd/>
+                    </a:ln>
+                  </pic:spPr>
+                </pic:pic>
+              </a:graphicData>
+            </a:graphic>
+          </wp:inline>
+        </w:drawing>
+      </w:r>
+    </w:p>
+    <w:p>
+      <w:pPr>
+        <w:rPr>
+          <w:rFonts w:hint="eastAsia"/>
+        </w:rPr>
+      </w:pPr>
     </w:p>
     <w:p>
       <w:pPr>
@@ -4173,6 +6337,29 @@
       <w:szCs w:val="32"/>
     </w:rPr>
   </w:style>
+  <w:style w:type="paragraph" w:styleId="4">
+    <w:name w:val="heading 4"/>
+    <w:basedOn w:val="a"/>
+    <w:next w:val="a"/>
+    <w:link w:val="4Char"/>
+    <w:uiPriority w:val="9"/>
+    <w:unhideWhenUsed/>
+    <w:qFormat/>
+    <w:rsid w:val="00832737"/>
+    <w:pPr>
+      <w:keepNext/>
+      <w:keepLines/>
+      <w:spacing w:before="280" w:after="290" w:line="376" w:lineRule="auto"/>
+      <w:outlineLvl w:val="3"/>
+    </w:pPr>
+    <w:rPr>
+      <w:rFonts w:asciiTheme="majorHAnsi" w:eastAsiaTheme="majorEastAsia" w:hAnsiTheme="majorHAnsi" w:cstheme="majorBidi"/>
+      <w:b/>
+      <w:bCs/>
+      <w:sz w:val="28"/>
+      <w:szCs w:val="28"/>
+    </w:rPr>
+  </w:style>
   <w:style w:type="character" w:default="1" w:styleId="a0">
     <w:name w:val="Default Paragraph Font"/>
     <w:uiPriority w:val="1"/>
@@ -4400,6 +6587,32 @@
         <w:right w:w="108" w:type="dxa"/>
       </w:tblCellMar>
     </w:tblPr>
+  </w:style>
+  <w:style w:type="character" w:customStyle="1" w:styleId="4Char">
+    <w:name w:val="标题 4 Char"/>
+    <w:basedOn w:val="a0"/>
+    <w:link w:val="4"/>
+    <w:uiPriority w:val="9"/>
+    <w:rsid w:val="00832737"/>
+    <w:rPr>
+      <w:rFonts w:asciiTheme="majorHAnsi" w:eastAsiaTheme="majorEastAsia" w:hAnsiTheme="majorHAnsi" w:cstheme="majorBidi"/>
+      <w:b/>
+      <w:bCs/>
+      <w:sz w:val="28"/>
+      <w:szCs w:val="28"/>
+    </w:rPr>
+  </w:style>
+  <w:style w:type="paragraph" w:styleId="30">
+    <w:name w:val="toc 3"/>
+    <w:basedOn w:val="a"/>
+    <w:next w:val="a"/>
+    <w:autoRedefine/>
+    <w:uiPriority w:val="39"/>
+    <w:unhideWhenUsed/>
+    <w:rsid w:val="009E7553"/>
+    <w:pPr>
+      <w:ind w:leftChars="400" w:left="840"/>
+    </w:pPr>
   </w:style>
 </w:styles>
 </file>
@@ -4692,7 +6905,7 @@
 </file>
 
 <file path=customXml/itemProps1.xml><?xml version="1.0" encoding="utf-8"?>
-<ds:datastoreItem xmlns:ds="http://schemas.openxmlformats.org/officeDocument/2006/customXml" ds:itemID="{3597E16F-965A-42DB-9658-69C61C070070}">
+<ds:datastoreItem xmlns:ds="http://schemas.openxmlformats.org/officeDocument/2006/customXml" ds:itemID="{2A158553-45C6-4DAC-BB18-84733E5D31D0}">
   <ds:schemaRefs>
     <ds:schemaRef ds:uri="http://schemas.openxmlformats.org/officeDocument/2006/bibliography"/>
   </ds:schemaRefs>
